--- a/my毕业论文正文.docx
+++ b/my毕业论文正文.docx
@@ -335,7 +335,6 @@
           <w:rFonts w:asciiTheme="minorEastAsia" w:eastAsiaTheme="minorEastAsia" w:hAnsiTheme="minorEastAsia" w:hint="eastAsia"/>
           <w:color w:val="111111"/>
         </w:rPr>
-        <w:lastRenderedPageBreak/>
         <w:t>国内方面，Vue在近几年得到了快速发展和普及，受到了许多开发者和企业的青睐。根据</w:t>
       </w:r>
       <w:proofErr w:type="gramStart"/>
@@ -710,15 +709,360 @@
           <w:rFonts w:asciiTheme="minorEastAsia" w:eastAsiaTheme="minorEastAsia" w:hAnsiTheme="minorEastAsia" w:hint="eastAsia"/>
           <w:color w:val="111111"/>
         </w:rPr>
-        <w:t>- 成长期（2012-2015）：这一时期，Node.js 开始被越来越多的知名企业和项目采用，如 LinkedIn、PayPal、Netflix、Uber 等。同时，Node.js 的生态系统也</w:t>
-      </w:r>
+        <w:t>- 成长期（2012-2015）：这一时期，Node.js 开始被越来越多的知名企业和项目采用，如 LinkedIn、PayPal、Netflix、Uber 等。同时，Node.js 的生态系统也日益丰富和完善，出现了许多优秀的框架和工具，如 Express、Koa、Meteor、</w:t>
+      </w:r>
+      <w:proofErr w:type="spellStart"/>
       <w:r>
         <w:rPr>
           <w:rFonts w:asciiTheme="minorEastAsia" w:eastAsiaTheme="minorEastAsia" w:hAnsiTheme="minorEastAsia" w:hint="eastAsia"/>
           <w:color w:val="111111"/>
         </w:rPr>
-        <w:lastRenderedPageBreak/>
-        <w:t>日益丰富和完善，出现了许多优秀的框架和工具，如 Express、Koa、Meteor、</w:t>
+        <w:t>npm</w:t>
+      </w:r>
+      <w:proofErr w:type="spellEnd"/>
+      <w:r>
+        <w:rPr>
+          <w:rFonts w:asciiTheme="minorEastAsia" w:eastAsiaTheme="minorEastAsia" w:hAnsiTheme="minorEastAsia" w:hint="eastAsia"/>
+          <w:color w:val="111111"/>
+        </w:rPr>
+        <w:t xml:space="preserve"> 等。此外，Node.js 也经历了一次重大的分裂和重组事件，即 io.js 的诞生和与 Node.js 的合并。</w:t>
+      </w:r>
+    </w:p>
+    <w:p>
+      <w:pPr>
+        <w:pStyle w:val="ac"/>
+        <w:spacing w:beforeLines="50" w:before="156" w:beforeAutospacing="0" w:afterLines="50" w:after="156" w:afterAutospacing="0"/>
+        <w:ind w:firstLineChars="200" w:firstLine="480"/>
+        <w:jc w:val="both"/>
+        <w:rPr>
+          <w:rFonts w:asciiTheme="minorEastAsia" w:eastAsiaTheme="minorEastAsia" w:hAnsiTheme="minorEastAsia"/>
+          <w:color w:val="111111"/>
+        </w:rPr>
+      </w:pPr>
+      <w:r>
+        <w:rPr>
+          <w:rFonts w:asciiTheme="minorEastAsia" w:eastAsiaTheme="minorEastAsia" w:hAnsiTheme="minorEastAsia" w:hint="eastAsia"/>
+          <w:color w:val="111111"/>
+        </w:rPr>
+        <w:t>- 稳定期（2016-至今）：这一时期，Node.js 已经成为了一个成熟和稳定的技术平台，拥有庞大的用户群和社区贡献者。Node.js 不断地进行版本更新和功能改进，以适应不断变化的需求和挑战。同时，Node.js 也开始探索更多的应用领域和场景，如物联网、微服务、</w:t>
+      </w:r>
+      <w:proofErr w:type="gramStart"/>
+      <w:r>
+        <w:rPr>
+          <w:rFonts w:asciiTheme="minorEastAsia" w:eastAsiaTheme="minorEastAsia" w:hAnsiTheme="minorEastAsia" w:hint="eastAsia"/>
+          <w:color w:val="111111"/>
+        </w:rPr>
+        <w:t>云计算</w:t>
+      </w:r>
+      <w:proofErr w:type="gramEnd"/>
+      <w:r>
+        <w:rPr>
+          <w:rFonts w:asciiTheme="minorEastAsia" w:eastAsiaTheme="minorEastAsia" w:hAnsiTheme="minorEastAsia" w:hint="eastAsia"/>
+          <w:color w:val="111111"/>
+        </w:rPr>
+        <w:t>等。</w:t>
+      </w:r>
+    </w:p>
+    <w:p>
+      <w:pPr>
+        <w:pStyle w:val="ac"/>
+        <w:spacing w:beforeLines="50" w:before="156" w:beforeAutospacing="0" w:afterLines="50" w:after="156" w:afterAutospacing="0"/>
+        <w:ind w:firstLineChars="200" w:firstLine="480"/>
+        <w:jc w:val="both"/>
+        <w:rPr>
+          <w:rFonts w:asciiTheme="minorEastAsia" w:eastAsiaTheme="minorEastAsia" w:hAnsiTheme="minorEastAsia"/>
+          <w:color w:val="111111"/>
+        </w:rPr>
+      </w:pPr>
+    </w:p>
+    <w:p>
+      <w:pPr>
+        <w:pStyle w:val="ac"/>
+        <w:spacing w:beforeLines="50" w:before="156" w:beforeAutospacing="0" w:afterLines="50" w:after="156" w:afterAutospacing="0"/>
+        <w:jc w:val="both"/>
+        <w:rPr>
+          <w:rFonts w:asciiTheme="minorEastAsia" w:eastAsiaTheme="minorEastAsia" w:hAnsiTheme="minorEastAsia"/>
+          <w:color w:val="111111"/>
+        </w:rPr>
+      </w:pPr>
+      <w:r>
+        <w:rPr>
+          <w:rFonts w:asciiTheme="minorEastAsia" w:eastAsiaTheme="minorEastAsia" w:hAnsiTheme="minorEastAsia" w:hint="eastAsia"/>
+          <w:color w:val="111111"/>
+        </w:rPr>
+        <w:t>Node.js 的研究现状主要集中在以下几个方面：</w:t>
+      </w:r>
+    </w:p>
+    <w:p>
+      <w:pPr>
+        <w:pStyle w:val="ac"/>
+        <w:spacing w:beforeLines="50" w:before="156" w:beforeAutospacing="0" w:afterLines="50" w:after="156" w:afterAutospacing="0"/>
+        <w:ind w:firstLineChars="200" w:firstLine="480"/>
+        <w:jc w:val="both"/>
+        <w:rPr>
+          <w:rFonts w:asciiTheme="minorEastAsia" w:eastAsiaTheme="minorEastAsia" w:hAnsiTheme="minorEastAsia"/>
+          <w:color w:val="111111"/>
+        </w:rPr>
+      </w:pPr>
+    </w:p>
+    <w:p>
+      <w:pPr>
+        <w:pStyle w:val="ac"/>
+        <w:spacing w:beforeLines="50" w:before="156" w:beforeAutospacing="0" w:afterLines="50" w:after="156" w:afterAutospacing="0"/>
+        <w:ind w:firstLineChars="200" w:firstLine="480"/>
+        <w:jc w:val="both"/>
+        <w:rPr>
+          <w:rFonts w:asciiTheme="minorEastAsia" w:eastAsiaTheme="minorEastAsia" w:hAnsiTheme="minorEastAsia"/>
+          <w:color w:val="111111"/>
+        </w:rPr>
+      </w:pPr>
+      <w:r>
+        <w:rPr>
+          <w:rFonts w:asciiTheme="minorEastAsia" w:eastAsiaTheme="minorEastAsia" w:hAnsiTheme="minorEastAsia" w:hint="eastAsia"/>
+          <w:color w:val="111111"/>
+        </w:rPr>
+        <w:t>- 性能优化：如何提高 Node.js 的运行效率、内存管理、异步编程等方面。</w:t>
+      </w:r>
+    </w:p>
+    <w:p>
+      <w:pPr>
+        <w:pStyle w:val="ac"/>
+        <w:spacing w:beforeLines="50" w:before="156" w:beforeAutospacing="0" w:afterLines="50" w:after="156" w:afterAutospacing="0"/>
+        <w:ind w:firstLineChars="200" w:firstLine="480"/>
+        <w:jc w:val="both"/>
+        <w:rPr>
+          <w:rFonts w:asciiTheme="minorEastAsia" w:eastAsiaTheme="minorEastAsia" w:hAnsiTheme="minorEastAsia"/>
+          <w:color w:val="111111"/>
+        </w:rPr>
+      </w:pPr>
+      <w:r>
+        <w:rPr>
+          <w:rFonts w:asciiTheme="minorEastAsia" w:eastAsiaTheme="minorEastAsia" w:hAnsiTheme="minorEastAsia" w:hint="eastAsia"/>
+          <w:color w:val="111111"/>
+        </w:rPr>
+        <w:t>- 安全性保障：如何防止 Node.js 应用遭受各种攻击和漏洞利用。</w:t>
+      </w:r>
+    </w:p>
+    <w:p>
+      <w:pPr>
+        <w:pStyle w:val="ac"/>
+        <w:spacing w:beforeLines="50" w:before="156" w:beforeAutospacing="0" w:afterLines="50" w:after="156" w:afterAutospacing="0"/>
+        <w:ind w:firstLineChars="200" w:firstLine="480"/>
+        <w:jc w:val="both"/>
+        <w:rPr>
+          <w:rFonts w:asciiTheme="minorEastAsia" w:eastAsiaTheme="minorEastAsia" w:hAnsiTheme="minorEastAsia"/>
+          <w:color w:val="111111"/>
+        </w:rPr>
+      </w:pPr>
+      <w:r>
+        <w:rPr>
+          <w:rFonts w:asciiTheme="minorEastAsia" w:eastAsiaTheme="minorEastAsia" w:hAnsiTheme="minorEastAsia" w:hint="eastAsia"/>
+          <w:color w:val="111111"/>
+        </w:rPr>
+        <w:t>- 可扩展性增强：如何让 Node.js 应用能够支持更多的并发连接、负载均衡、集群部署等。</w:t>
+      </w:r>
+    </w:p>
+    <w:p>
+      <w:pPr>
+        <w:pStyle w:val="ac"/>
+        <w:spacing w:beforeLines="50" w:before="156" w:beforeAutospacing="0" w:afterLines="50" w:after="156" w:afterAutospacing="0"/>
+        <w:ind w:firstLineChars="200" w:firstLine="480"/>
+        <w:jc w:val="both"/>
+        <w:rPr>
+          <w:rFonts w:asciiTheme="minorEastAsia" w:eastAsiaTheme="minorEastAsia" w:hAnsiTheme="minorEastAsia"/>
+          <w:color w:val="111111"/>
+        </w:rPr>
+      </w:pPr>
+      <w:r>
+        <w:rPr>
+          <w:rFonts w:asciiTheme="minorEastAsia" w:eastAsiaTheme="minorEastAsia" w:hAnsiTheme="minorEastAsia" w:hint="eastAsia"/>
+          <w:color w:val="111111"/>
+        </w:rPr>
+        <w:t>- 跨平台兼容性：如何让 Node.js 应用能够在不同的操作系统和硬件环境下正常运行。</w:t>
+      </w:r>
+    </w:p>
+    <w:p>
+      <w:pPr>
+        <w:pStyle w:val="ac"/>
+        <w:spacing w:beforeLines="50" w:before="156" w:beforeAutospacing="0" w:afterLines="50" w:after="156" w:afterAutospacing="0"/>
+        <w:ind w:firstLineChars="200" w:firstLine="480"/>
+        <w:jc w:val="both"/>
+        <w:rPr>
+          <w:rFonts w:asciiTheme="minorEastAsia" w:eastAsiaTheme="minorEastAsia" w:hAnsiTheme="minorEastAsia"/>
+          <w:color w:val="111111"/>
+        </w:rPr>
+      </w:pPr>
+      <w:r>
+        <w:rPr>
+          <w:rFonts w:asciiTheme="minorEastAsia" w:eastAsiaTheme="minorEastAsia" w:hAnsiTheme="minorEastAsia" w:hint="eastAsia"/>
+          <w:color w:val="111111"/>
+        </w:rPr>
+        <w:t>- 新功能开发：如何利用 Node.js 实现更多的创新功能和应用场景。</w:t>
+      </w:r>
+    </w:p>
+    <w:p>
+      <w:pPr>
+        <w:pStyle w:val="ac"/>
+        <w:spacing w:beforeLines="50" w:before="156" w:beforeAutospacing="0" w:afterLines="50" w:after="156" w:afterAutospacing="0"/>
+        <w:ind w:firstLineChars="200" w:firstLine="480"/>
+        <w:jc w:val="both"/>
+        <w:rPr>
+          <w:rFonts w:asciiTheme="minorEastAsia" w:eastAsiaTheme="minorEastAsia" w:hAnsiTheme="minorEastAsia"/>
+          <w:color w:val="111111"/>
+        </w:rPr>
+      </w:pPr>
+    </w:p>
+    <w:p>
+      <w:pPr>
+        <w:pStyle w:val="ac"/>
+        <w:spacing w:beforeLines="50" w:before="156" w:beforeAutospacing="0" w:afterLines="50" w:after="156" w:afterAutospacing="0"/>
+        <w:ind w:firstLineChars="200" w:firstLine="480"/>
+        <w:jc w:val="both"/>
+        <w:rPr>
+          <w:rFonts w:asciiTheme="minorEastAsia" w:eastAsiaTheme="minorEastAsia" w:hAnsiTheme="minorEastAsia"/>
+          <w:color w:val="111111"/>
+        </w:rPr>
+      </w:pPr>
+      <w:r>
+        <w:rPr>
+          <w:rFonts w:asciiTheme="minorEastAsia" w:eastAsiaTheme="minorEastAsia" w:hAnsiTheme="minorEastAsia" w:hint="eastAsia"/>
+          <w:color w:val="111111"/>
+        </w:rPr>
+        <w:t>综上所述，Node.js 是一个具有广阔前景和活跃发展的技术领域，在未来仍然值得关注和学习。</w:t>
+      </w:r>
+    </w:p>
+    <w:p>
+      <w:pPr>
+        <w:rPr>
+          <w:rFonts w:ascii="黑体" w:eastAsia="黑体" w:hAnsi="黑体"/>
+          <w:sz w:val="24"/>
+        </w:rPr>
+      </w:pPr>
+      <w:r>
+        <w:rPr>
+          <w:rFonts w:ascii="黑体" w:eastAsia="黑体" w:hAnsi="黑体" w:hint="eastAsia"/>
+          <w:sz w:val="24"/>
+        </w:rPr>
+        <w:t>1</w:t>
+      </w:r>
+      <w:r>
+        <w:rPr>
+          <w:rFonts w:ascii="黑体" w:eastAsia="黑体" w:hAnsi="黑体"/>
+          <w:sz w:val="24"/>
+        </w:rPr>
+        <w:t>.2.</w:t>
+      </w:r>
+      <w:r>
+        <w:rPr>
+          <w:rFonts w:ascii="黑体" w:eastAsia="黑体" w:hAnsi="黑体"/>
+          <w:sz w:val="24"/>
+        </w:rPr>
+        <w:t>3</w:t>
+      </w:r>
+      <w:r>
+        <w:rPr>
+          <w:rFonts w:ascii="黑体" w:eastAsia="黑体" w:hAnsi="黑体"/>
+          <w:sz w:val="24"/>
+        </w:rPr>
+        <w:t xml:space="preserve"> </w:t>
+      </w:r>
+      <w:r>
+        <w:rPr>
+          <w:rFonts w:ascii="黑体" w:eastAsia="黑体" w:hAnsi="黑体" w:hint="eastAsia"/>
+          <w:sz w:val="24"/>
+        </w:rPr>
+        <w:t>图书管理系统</w:t>
+      </w:r>
+    </w:p>
+    <w:p>
+      <w:pPr>
+        <w:rPr>
+          <w:rFonts w:ascii="黑体" w:eastAsia="黑体" w:hAnsi="黑体"/>
+          <w:sz w:val="24"/>
+        </w:rPr>
+      </w:pPr>
+    </w:p>
+    <w:p>
+      <w:pPr>
+        <w:pStyle w:val="ac"/>
+        <w:spacing w:beforeLines="50" w:before="156" w:beforeAutospacing="0" w:afterLines="50" w:after="156" w:afterAutospacing="0"/>
+        <w:ind w:firstLineChars="200" w:firstLine="480"/>
+        <w:jc w:val="both"/>
+        <w:rPr>
+          <w:rFonts w:asciiTheme="minorEastAsia" w:eastAsiaTheme="minorEastAsia" w:hAnsiTheme="minorEastAsia"/>
+          <w:color w:val="111111"/>
+        </w:rPr>
+      </w:pPr>
+      <w:r>
+        <w:rPr>
+          <w:rFonts w:asciiTheme="minorEastAsia" w:eastAsiaTheme="minorEastAsia" w:hAnsiTheme="minorEastAsia" w:hint="eastAsia"/>
+          <w:color w:val="111111"/>
+        </w:rPr>
+        <w:t>图书管理系统是指利用计算机技术和网络技术，对图书馆的各项业务进行自动化管理的系统。图书管理系统的发展与研究现状主要包括以下几个方面：</w:t>
+      </w:r>
+    </w:p>
+    <w:p>
+      <w:pPr>
+        <w:rPr>
+          <w:rFonts w:ascii="黑体" w:eastAsia="黑体" w:hAnsi="黑体"/>
+          <w:sz w:val="24"/>
+        </w:rPr>
+      </w:pPr>
+    </w:p>
+    <w:p>
+      <w:pPr>
+        <w:rPr>
+          <w:rFonts w:ascii="黑体" w:eastAsia="黑体" w:hAnsi="黑体"/>
+          <w:sz w:val="24"/>
+        </w:rPr>
+      </w:pPr>
+      <w:r>
+        <w:rPr>
+          <w:rFonts w:ascii="黑体" w:eastAsia="黑体" w:hAnsi="黑体" w:hint="eastAsia"/>
+          <w:sz w:val="24"/>
+        </w:rPr>
+        <w:t>1</w:t>
+      </w:r>
+      <w:r>
+        <w:rPr>
+          <w:rFonts w:ascii="黑体" w:eastAsia="黑体" w:hAnsi="黑体"/>
+          <w:sz w:val="24"/>
+        </w:rPr>
+        <w:t>.2.3.1</w:t>
+      </w:r>
+      <w:r>
+        <w:rPr>
+          <w:rFonts w:ascii="黑体" w:eastAsia="黑体" w:hAnsi="黑体" w:hint="eastAsia"/>
+          <w:sz w:val="24"/>
+        </w:rPr>
+        <w:t>国外图书管理系统的发展与研究现状</w:t>
+      </w:r>
+    </w:p>
+    <w:p>
+      <w:pPr>
+        <w:rPr>
+          <w:rFonts w:ascii="黑体" w:eastAsia="黑体" w:hAnsi="黑体"/>
+          <w:sz w:val="24"/>
+        </w:rPr>
+      </w:pPr>
+    </w:p>
+    <w:p>
+      <w:pPr>
+        <w:pStyle w:val="ac"/>
+        <w:spacing w:beforeLines="50" w:before="156" w:beforeAutospacing="0" w:afterLines="50" w:after="156" w:afterAutospacing="0"/>
+        <w:ind w:firstLineChars="200" w:firstLine="480"/>
+        <w:jc w:val="both"/>
+        <w:rPr>
+          <w:rFonts w:asciiTheme="minorEastAsia" w:eastAsiaTheme="minorEastAsia" w:hAnsiTheme="minorEastAsia"/>
+          <w:color w:val="111111"/>
+        </w:rPr>
+      </w:pPr>
+      <w:r>
+        <w:rPr>
+          <w:rFonts w:asciiTheme="minorEastAsia" w:eastAsiaTheme="minorEastAsia" w:hAnsiTheme="minorEastAsia" w:hint="eastAsia"/>
+          <w:color w:val="111111"/>
+        </w:rPr>
+        <w:t>国外电子行业发达的国家，早在20世纪70年代末就开始了信息检索技术的研究，此后，信息检索、自动分类、自动索引等技术的研究工作相继展开，图书馆信息管理系统的发展由此开始。目前，在国外的图书馆管理系统中，</w:t>
       </w:r>
       <w:proofErr w:type="spellStart"/>
       <w:r>
@@ -726,7 +1070,7 @@
           <w:rFonts w:asciiTheme="minorEastAsia" w:eastAsiaTheme="minorEastAsia" w:hAnsiTheme="minorEastAsia" w:hint="eastAsia"/>
           <w:color w:val="111111"/>
         </w:rPr>
-        <w:t>npm</w:t>
+        <w:t>ExLibris</w:t>
       </w:r>
       <w:proofErr w:type="spellEnd"/>
       <w:r>
@@ -734,8 +1078,53 @@
           <w:rFonts w:asciiTheme="minorEastAsia" w:eastAsiaTheme="minorEastAsia" w:hAnsiTheme="minorEastAsia" w:hint="eastAsia"/>
           <w:color w:val="111111"/>
         </w:rPr>
-        <w:t xml:space="preserve"> 等。此外，Node.js 也经历了一次重大的分裂和重组事件，即 io.js 的诞生和与 Node.js 的合并。</w:t>
-      </w:r>
+        <w:t>公司开发的Aleph500和澳大利亚公司DYNIX开发的Horizon系统是比较流行的。这些系统具有高度集成、高度可定制、高度互操作、高度智能等特点，能够满足不同类型和规模图书馆的需求。</w:t>
+      </w:r>
+    </w:p>
+    <w:p>
+      <w:pPr>
+        <w:rPr>
+          <w:rFonts w:ascii="黑体" w:eastAsia="黑体" w:hAnsi="黑体"/>
+          <w:sz w:val="24"/>
+        </w:rPr>
+      </w:pPr>
+    </w:p>
+    <w:p>
+      <w:pPr>
+        <w:rPr>
+          <w:rFonts w:ascii="黑体" w:eastAsia="黑体" w:hAnsi="黑体"/>
+          <w:sz w:val="24"/>
+        </w:rPr>
+      </w:pPr>
+      <w:r>
+        <w:rPr>
+          <w:rFonts w:ascii="黑体" w:eastAsia="黑体" w:hAnsi="黑体" w:hint="eastAsia"/>
+          <w:sz w:val="24"/>
+        </w:rPr>
+        <w:t>1</w:t>
+      </w:r>
+      <w:r>
+        <w:rPr>
+          <w:rFonts w:ascii="黑体" w:eastAsia="黑体" w:hAnsi="黑体"/>
+          <w:sz w:val="24"/>
+        </w:rPr>
+        <w:t xml:space="preserve">.2.3.2 </w:t>
+      </w:r>
+      <w:r>
+        <w:rPr>
+          <w:rFonts w:ascii="黑体" w:eastAsia="黑体" w:hAnsi="黑体" w:hint="eastAsia"/>
+          <w:sz w:val="24"/>
+        </w:rPr>
+        <w:t>国内图书管理系统的发展与研究现状</w:t>
+      </w:r>
+    </w:p>
+    <w:p>
+      <w:pPr>
+        <w:rPr>
+          <w:rFonts w:ascii="黑体" w:eastAsia="黑体" w:hAnsi="黑体"/>
+          <w:sz w:val="24"/>
+        </w:rPr>
+      </w:pPr>
     </w:p>
     <w:p>
       <w:pPr>
@@ -753,7 +1142,7 @@
           <w:rFonts w:asciiTheme="minorEastAsia" w:eastAsiaTheme="minorEastAsia" w:hAnsiTheme="minorEastAsia" w:hint="eastAsia"/>
           <w:color w:val="111111"/>
         </w:rPr>
-        <w:t>- 稳定期（2016-至今）：这一时期，Node.js 已经成为了一个成熟和稳定的技术平台，拥有庞大的用户群和社区贡献者。Node.js 不断地进行版本更新和功能改进，以适应不断变化的需求和挑战。同时，Node.js 也开始探索更多的应用领域和场景，如物联网、微服务、</w:t>
+        <w:t>我国的图书管理系统始于上世纪八十年代初，经过了30年的发展，如今已经取得了傲人的成绩。目前，我国绝大多数的图书馆已经把计算机应用到了图书的管理当中。 图书馆已经发展到计算机系统管理的自动化、网络化、数字化操作模式。为了更详细地了解国内图书馆图书管理系统的发展现状，本文将主要介绍较为常用几个系统：（1）丹诚图书馆集成系统。丹诚图书馆集成系统采用了目前最具特色的非结构化数据库环境支持，是一套建立在前沿技术基础之上的完整图书管理系统应用平台。该系统应用Windows推荐事件驱动方式来创建用户界面和功能模块，用户界面更加完美，更具灵活性。该系统采用了日志文件技术，保障了数据一致性和安全性。（2）汉王智能卡片式数字化阅览室解决方案。汉王智能卡片式数字化阅览室解决方案是一种基于智能卡片技术和无线网络技术实现数字资源共享和阅读服务 的新型解决方案。该方案通过智能卡片实现读者身份认证和权限控制，并通过无线网络将服务器上存储 的数字资源传输到读者手中持有 的智能卡片上进行阅读。（3）</w:t>
       </w:r>
       <w:proofErr w:type="gramStart"/>
       <w:r>
@@ -761,7 +1150,7 @@
           <w:rFonts w:asciiTheme="minorEastAsia" w:eastAsiaTheme="minorEastAsia" w:hAnsiTheme="minorEastAsia" w:hint="eastAsia"/>
           <w:color w:val="111111"/>
         </w:rPr>
-        <w:t>云计算</w:t>
+        <w:t>超星数字</w:t>
       </w:r>
       <w:proofErr w:type="gramEnd"/>
       <w:r>
@@ -769,69 +1158,72 @@
           <w:rFonts w:asciiTheme="minorEastAsia" w:eastAsiaTheme="minorEastAsia" w:hAnsiTheme="minorEastAsia" w:hint="eastAsia"/>
           <w:color w:val="111111"/>
         </w:rPr>
-        <w:t>等。</w:t>
-      </w:r>
-    </w:p>
-    <w:p>
-      <w:pPr>
-        <w:pStyle w:val="ac"/>
-        <w:spacing w:beforeLines="50" w:before="156" w:beforeAutospacing="0" w:afterLines="50" w:after="156" w:afterAutospacing="0"/>
-        <w:ind w:firstLineChars="200" w:firstLine="480"/>
-        <w:jc w:val="both"/>
-        <w:rPr>
-          <w:rFonts w:asciiTheme="minorEastAsia" w:eastAsiaTheme="minorEastAsia" w:hAnsiTheme="minorEastAsia"/>
-          <w:color w:val="111111"/>
-        </w:rPr>
-      </w:pPr>
-    </w:p>
-    <w:p>
-      <w:pPr>
-        <w:pStyle w:val="ac"/>
-        <w:spacing w:beforeLines="50" w:before="156" w:beforeAutospacing="0" w:afterLines="50" w:after="156" w:afterAutospacing="0"/>
-        <w:jc w:val="both"/>
-        <w:rPr>
-          <w:rFonts w:asciiTheme="minorEastAsia" w:eastAsiaTheme="minorEastAsia" w:hAnsiTheme="minorEastAsia"/>
-          <w:color w:val="111111"/>
-        </w:rPr>
-      </w:pPr>
+        <w:t>资源平台（DRM）。</w:t>
+      </w:r>
+      <w:proofErr w:type="gramStart"/>
       <w:r>
         <w:rPr>
           <w:rFonts w:asciiTheme="minorEastAsia" w:eastAsiaTheme="minorEastAsia" w:hAnsiTheme="minorEastAsia" w:hint="eastAsia"/>
           <w:color w:val="111111"/>
         </w:rPr>
-        <w:t>Node.js 的研究现状主要集中在以下几个方面：</w:t>
-      </w:r>
-    </w:p>
-    <w:p>
-      <w:pPr>
-        <w:pStyle w:val="ac"/>
-        <w:spacing w:beforeLines="50" w:before="156" w:beforeAutospacing="0" w:afterLines="50" w:after="156" w:afterAutospacing="0"/>
-        <w:ind w:firstLineChars="200" w:firstLine="480"/>
-        <w:jc w:val="both"/>
-        <w:rPr>
-          <w:rFonts w:asciiTheme="minorEastAsia" w:eastAsiaTheme="minorEastAsia" w:hAnsiTheme="minorEastAsia"/>
-          <w:color w:val="111111"/>
-        </w:rPr>
-      </w:pPr>
-    </w:p>
-    <w:p>
-      <w:pPr>
-        <w:pStyle w:val="ac"/>
-        <w:spacing w:beforeLines="50" w:before="156" w:beforeAutospacing="0" w:afterLines="50" w:after="156" w:afterAutospacing="0"/>
-        <w:ind w:firstLineChars="200" w:firstLine="480"/>
-        <w:jc w:val="both"/>
-        <w:rPr>
-          <w:rFonts w:asciiTheme="minorEastAsia" w:eastAsiaTheme="minorEastAsia" w:hAnsiTheme="minorEastAsia"/>
-          <w:color w:val="111111"/>
-        </w:rPr>
-      </w:pPr>
+        <w:t>超星数字</w:t>
+      </w:r>
+      <w:proofErr w:type="gramEnd"/>
       <w:r>
         <w:rPr>
           <w:rFonts w:asciiTheme="minorEastAsia" w:eastAsiaTheme="minorEastAsia" w:hAnsiTheme="minorEastAsia" w:hint="eastAsia"/>
           <w:color w:val="111111"/>
         </w:rPr>
-        <w:t>- 性能优化：如何提高 Node.js 的运行效率、内存管理、异步编程等方面。</w:t>
-      </w:r>
+        <w:t>资源平台（DRM）是一个基于Web服务架构设计并实现 的分布式数字资源服务平台。该平台提供了从数字资源获取、加工、存储到检索、浏览、下载等全过程 的服务，并支持多种格式 和类型 的数字资源。</w:t>
+      </w:r>
+    </w:p>
+    <w:p>
+      <w:pPr>
+        <w:rPr>
+          <w:rFonts w:ascii="黑体" w:eastAsia="黑体" w:hAnsi="黑体"/>
+          <w:sz w:val="24"/>
+        </w:rPr>
+      </w:pPr>
+    </w:p>
+    <w:p>
+      <w:pPr>
+        <w:rPr>
+          <w:rFonts w:ascii="黑体" w:eastAsia="黑体" w:hAnsi="黑体"/>
+          <w:sz w:val="24"/>
+        </w:rPr>
+      </w:pPr>
+      <w:r>
+        <w:rPr>
+          <w:rFonts w:ascii="黑体" w:eastAsia="黑体" w:hAnsi="黑体" w:hint="eastAsia"/>
+          <w:sz w:val="24"/>
+        </w:rPr>
+        <w:t>1</w:t>
+      </w:r>
+      <w:r>
+        <w:rPr>
+          <w:rFonts w:ascii="黑体" w:eastAsia="黑体" w:hAnsi="黑体"/>
+          <w:sz w:val="24"/>
+        </w:rPr>
+        <w:t xml:space="preserve">.2.3.3 </w:t>
+      </w:r>
+      <w:r>
+        <w:rPr>
+          <w:rFonts w:ascii="黑体" w:eastAsia="黑体" w:hAnsi="黑体" w:hint="eastAsia"/>
+          <w:sz w:val="24"/>
+        </w:rPr>
+        <w:t>未来图书管理系统可能存在问题及其对策</w:t>
+      </w:r>
+    </w:p>
+    <w:p>
+      <w:pPr>
+        <w:pStyle w:val="ac"/>
+        <w:spacing w:beforeLines="50" w:before="156" w:beforeAutospacing="0" w:afterLines="50" w:after="156" w:afterAutospacing="0"/>
+        <w:jc w:val="both"/>
+        <w:rPr>
+          <w:rFonts w:asciiTheme="minorEastAsia" w:eastAsiaTheme="minorEastAsia" w:hAnsiTheme="minorEastAsia"/>
+          <w:color w:val="111111"/>
+        </w:rPr>
+      </w:pPr>
     </w:p>
     <w:p>
       <w:pPr>
@@ -849,8 +1241,20 @@
           <w:rFonts w:asciiTheme="minorEastAsia" w:eastAsiaTheme="minorEastAsia" w:hAnsiTheme="minorEastAsia" w:hint="eastAsia"/>
           <w:color w:val="111111"/>
         </w:rPr>
-        <w:t>- 安全性保障：如何防止 Node.js 应用遭受各种攻击和漏洞利用。</w:t>
-      </w:r>
+        <w:t>随着社会的发展和科技的进步，图书管理系统也需要不断地更新和完善，以适应读者的需求和图书馆的管理。未来图书管理系统可能存在以下问题及其对策：</w:t>
+      </w:r>
+    </w:p>
+    <w:p>
+      <w:pPr>
+        <w:pStyle w:val="ac"/>
+        <w:spacing w:beforeLines="50" w:before="156" w:beforeAutospacing="0" w:afterLines="50" w:after="156" w:afterAutospacing="0"/>
+        <w:ind w:firstLineChars="200" w:firstLine="480"/>
+        <w:jc w:val="both"/>
+        <w:rPr>
+          <w:rFonts w:asciiTheme="minorEastAsia" w:eastAsiaTheme="minorEastAsia" w:hAnsiTheme="minorEastAsia"/>
+          <w:color w:val="111111"/>
+        </w:rPr>
+      </w:pPr>
     </w:p>
     <w:p>
       <w:pPr>
@@ -868,7 +1272,7 @@
           <w:rFonts w:asciiTheme="minorEastAsia" w:eastAsiaTheme="minorEastAsia" w:hAnsiTheme="minorEastAsia" w:hint="eastAsia"/>
           <w:color w:val="111111"/>
         </w:rPr>
-        <w:t>- 可扩展性增强：如何让 Node.js 应用能够支持更多的并发连接、负载均衡、集群部署等。</w:t>
+        <w:t xml:space="preserve">- 系统安全性问题。随着网络技术的普及，图书管理系统也需要与互联网相连，以提供更多的服务和功能。但是，这也带来了一些安全风险，如黑客攻击、病毒感染、数据泄露等。为了保证系统的安全性，需要采取以下措施： </w:t>
       </w:r>
     </w:p>
     <w:p>
@@ -887,7 +1291,7 @@
           <w:rFonts w:asciiTheme="minorEastAsia" w:eastAsiaTheme="minorEastAsia" w:hAnsiTheme="minorEastAsia" w:hint="eastAsia"/>
           <w:color w:val="111111"/>
         </w:rPr>
-        <w:t>- 跨平台兼容性：如何让 Node.js 应用能够在不同的操作系统和硬件环境下正常运行。</w:t>
+        <w:t xml:space="preserve">  - 建立完善的防火墙和加密机制，防止外部入侵和数据窃取。</w:t>
       </w:r>
     </w:p>
     <w:p>
@@ -906,20 +1310,8 @@
           <w:rFonts w:asciiTheme="minorEastAsia" w:eastAsiaTheme="minorEastAsia" w:hAnsiTheme="minorEastAsia" w:hint="eastAsia"/>
           <w:color w:val="111111"/>
         </w:rPr>
-        <w:t>- 新功能开发：如何利用 Node.js 实现更多的创新功能和应用场景。</w:t>
-      </w:r>
-    </w:p>
-    <w:p>
-      <w:pPr>
-        <w:pStyle w:val="ac"/>
-        <w:spacing w:beforeLines="50" w:before="156" w:beforeAutospacing="0" w:afterLines="50" w:after="156" w:afterAutospacing="0"/>
-        <w:ind w:firstLineChars="200" w:firstLine="480"/>
-        <w:jc w:val="both"/>
-        <w:rPr>
-          <w:rFonts w:asciiTheme="minorEastAsia" w:eastAsiaTheme="minorEastAsia" w:hAnsiTheme="minorEastAsia"/>
-          <w:color w:val="111111"/>
-        </w:rPr>
-      </w:pPr>
+        <w:t xml:space="preserve">  - 定期备份数据，并存储在安全的地方，以防数据丢失或损坏。</w:t>
+      </w:r>
     </w:p>
     <w:p>
       <w:pPr>
@@ -937,59 +1329,8 @@
           <w:rFonts w:asciiTheme="minorEastAsia" w:eastAsiaTheme="minorEastAsia" w:hAnsiTheme="minorEastAsia" w:hint="eastAsia"/>
           <w:color w:val="111111"/>
         </w:rPr>
-        <w:t>综上所述，Node.js 是一个具有广阔前景和活跃发展的技术领域，在未来仍然值得关注和学习。</w:t>
-      </w:r>
-    </w:p>
-    <w:p>
-      <w:pPr>
-        <w:rPr>
-          <w:rFonts w:ascii="黑体" w:eastAsia="黑体" w:hAnsi="黑体"/>
-          <w:sz w:val="24"/>
-        </w:rPr>
-      </w:pPr>
-      <w:r>
-        <w:rPr>
-          <w:rFonts w:ascii="黑体" w:eastAsia="黑体" w:hAnsi="黑体" w:hint="eastAsia"/>
-          <w:sz w:val="24"/>
-        </w:rPr>
-        <w:t>1</w:t>
-      </w:r>
-      <w:r>
-        <w:rPr>
-          <w:rFonts w:ascii="黑体" w:eastAsia="黑体" w:hAnsi="黑体"/>
-          <w:sz w:val="24"/>
-        </w:rPr>
-        <w:t>.2.</w:t>
-      </w:r>
-      <w:r>
-        <w:rPr>
-          <w:rFonts w:ascii="黑体" w:eastAsia="黑体" w:hAnsi="黑体"/>
-          <w:sz w:val="24"/>
-        </w:rPr>
-        <w:t>3</w:t>
-      </w:r>
-      <w:r>
-        <w:rPr>
-          <w:rFonts w:ascii="黑体" w:eastAsia="黑体" w:hAnsi="黑体"/>
-          <w:sz w:val="24"/>
-        </w:rPr>
-        <w:t xml:space="preserve"> </w:t>
-      </w:r>
-      <w:r>
-        <w:rPr>
-          <w:rFonts w:ascii="黑体" w:eastAsia="黑体" w:hAnsi="黑体" w:hint="eastAsia"/>
-          <w:sz w:val="24"/>
-        </w:rPr>
-        <w:t>图书管理系统</w:t>
-      </w:r>
-    </w:p>
-    <w:p>
-      <w:pPr>
-        <w:rPr>
-          <w:rFonts w:ascii="黑体" w:eastAsia="黑体" w:hAnsi="黑体"/>
-          <w:sz w:val="24"/>
-        </w:rPr>
-      </w:pPr>
+        <w:t xml:space="preserve">  - 加强用户身份认证和权限管理，避免非法操作或误操作。</w:t>
+      </w:r>
     </w:p>
     <w:p>
       <w:pPr>
@@ -1007,53 +1348,8 @@
           <w:rFonts w:asciiTheme="minorEastAsia" w:eastAsiaTheme="minorEastAsia" w:hAnsiTheme="minorEastAsia" w:hint="eastAsia"/>
           <w:color w:val="111111"/>
         </w:rPr>
-        <w:t>图书管理系统是指利用计算机技术和网络技术，对图书馆的各项业务进行自动化管理的系统。图书管理系统的发展与研究现状主要包括以下几个方面：</w:t>
-      </w:r>
-    </w:p>
-    <w:p>
-      <w:pPr>
-        <w:rPr>
-          <w:rFonts w:ascii="黑体" w:eastAsia="黑体" w:hAnsi="黑体"/>
-          <w:sz w:val="24"/>
-        </w:rPr>
-      </w:pPr>
-    </w:p>
-    <w:p>
-      <w:pPr>
-        <w:rPr>
-          <w:rFonts w:ascii="黑体" w:eastAsia="黑体" w:hAnsi="黑体"/>
-          <w:sz w:val="24"/>
-        </w:rPr>
-      </w:pPr>
-      <w:r>
-        <w:rPr>
-          <w:rFonts w:ascii="黑体" w:eastAsia="黑体" w:hAnsi="黑体" w:hint="eastAsia"/>
-          <w:sz w:val="24"/>
-        </w:rPr>
-        <w:t>1</w:t>
-      </w:r>
-      <w:r>
-        <w:rPr>
-          <w:rFonts w:ascii="黑体" w:eastAsia="黑体" w:hAnsi="黑体"/>
-          <w:sz w:val="24"/>
-        </w:rPr>
-        <w:t>.2.3.1</w:t>
-      </w:r>
-      <w:r>
-        <w:rPr>
-          <w:rFonts w:ascii="黑体" w:eastAsia="黑体" w:hAnsi="黑体" w:hint="eastAsia"/>
-          <w:sz w:val="24"/>
-        </w:rPr>
-        <w:t>国外图书管理系统的发展与研究现状</w:t>
-      </w:r>
-    </w:p>
-    <w:p>
-      <w:pPr>
-        <w:rPr>
-          <w:rFonts w:ascii="黑体" w:eastAsia="黑体" w:hAnsi="黑体"/>
-          <w:sz w:val="24"/>
-        </w:rPr>
-      </w:pPr>
+        <w:t xml:space="preserve">  - 增加系统日志记录和审计功能，监控系统运行状况和异常事件。</w:t>
+      </w:r>
     </w:p>
     <w:p>
       <w:pPr>
@@ -1071,69 +1367,46 @@
           <w:rFonts w:asciiTheme="minorEastAsia" w:eastAsiaTheme="minorEastAsia" w:hAnsiTheme="minorEastAsia" w:hint="eastAsia"/>
           <w:color w:val="111111"/>
         </w:rPr>
-        <w:t>国外电子行业发达的国家，早在20世纪70年代末就开始了信息检索技术的研究，此后，信息检索、自动分类、自动索引等技术的研究工作相继展开，图书馆信息管理系统的发展由此开始。目前，在国外的图书馆管理系统中，</w:t>
-      </w:r>
-      <w:proofErr w:type="spellStart"/>
+        <w:t xml:space="preserve">- 系统功能不足问题。随着读者需求的多样化和个性化，图书管理系统也需要提供更多的功能和服务，如在线预约、电子资源、智能推荐等。但是，这些功能可能超出了现有系统的设计范围或技术水平，导致系统功能不足或不稳定。为了解决这个问题，需要采取以下措施： </w:t>
+      </w:r>
+    </w:p>
+    <w:p>
+      <w:pPr>
+        <w:pStyle w:val="ac"/>
+        <w:spacing w:beforeLines="50" w:before="156" w:beforeAutospacing="0" w:afterLines="50" w:after="156" w:afterAutospacing="0"/>
+        <w:ind w:firstLineChars="200" w:firstLine="480"/>
+        <w:jc w:val="both"/>
+        <w:rPr>
+          <w:rFonts w:asciiTheme="minorEastAsia" w:eastAsiaTheme="minorEastAsia" w:hAnsiTheme="minorEastAsia"/>
+          <w:color w:val="111111"/>
+        </w:rPr>
+      </w:pPr>
       <w:r>
         <w:rPr>
           <w:rFonts w:asciiTheme="minorEastAsia" w:eastAsiaTheme="minorEastAsia" w:hAnsiTheme="minorEastAsia" w:hint="eastAsia"/>
           <w:color w:val="111111"/>
         </w:rPr>
-        <w:t>ExLibris</w:t>
-      </w:r>
-      <w:proofErr w:type="spellEnd"/>
+        <w:t xml:space="preserve">  - 调查分析读者需求和满意度，确定优先开发或改进的功能模块。</w:t>
+      </w:r>
+    </w:p>
+    <w:p>
+      <w:pPr>
+        <w:pStyle w:val="ac"/>
+        <w:spacing w:beforeLines="50" w:before="156" w:beforeAutospacing="0" w:afterLines="50" w:after="156" w:afterAutospacing="0"/>
+        <w:ind w:firstLineChars="200" w:firstLine="480"/>
+        <w:jc w:val="both"/>
+        <w:rPr>
+          <w:rFonts w:asciiTheme="minorEastAsia" w:eastAsiaTheme="minorEastAsia" w:hAnsiTheme="minorEastAsia"/>
+          <w:color w:val="111111"/>
+        </w:rPr>
+      </w:pPr>
       <w:r>
         <w:rPr>
           <w:rFonts w:asciiTheme="minorEastAsia" w:eastAsiaTheme="minorEastAsia" w:hAnsiTheme="minorEastAsia" w:hint="eastAsia"/>
           <w:color w:val="111111"/>
         </w:rPr>
-        <w:t>公司开发的Aleph500和澳大利亚公司DYNIX开发的Horizon系统是比较流行的。这些系统具有高度集成、高度可定制、高度互操作、高度智能等特点，能够满足不同类型和规模图书馆的需求。</w:t>
-      </w:r>
-    </w:p>
-    <w:p>
-      <w:pPr>
-        <w:rPr>
-          <w:rFonts w:ascii="黑体" w:eastAsia="黑体" w:hAnsi="黑体"/>
-          <w:sz w:val="24"/>
-        </w:rPr>
-      </w:pPr>
-    </w:p>
-    <w:p>
-      <w:pPr>
-        <w:rPr>
-          <w:rFonts w:ascii="黑体" w:eastAsia="黑体" w:hAnsi="黑体"/>
-          <w:sz w:val="24"/>
-        </w:rPr>
-      </w:pPr>
-      <w:r>
-        <w:rPr>
-          <w:rFonts w:ascii="黑体" w:eastAsia="黑体" w:hAnsi="黑体" w:hint="eastAsia"/>
-          <w:sz w:val="24"/>
-        </w:rPr>
-        <w:t>1</w:t>
-      </w:r>
-      <w:r>
-        <w:rPr>
-          <w:rFonts w:ascii="黑体" w:eastAsia="黑体" w:hAnsi="黑体"/>
-          <w:sz w:val="24"/>
-        </w:rPr>
-        <w:t xml:space="preserve">.2.3.2 </w:t>
-      </w:r>
-      <w:r>
-        <w:rPr>
-          <w:rFonts w:ascii="黑体" w:eastAsia="黑体" w:hAnsi="黑体" w:hint="eastAsia"/>
-          <w:sz w:val="24"/>
-        </w:rPr>
-        <w:t>国内图书管理系统的发展与研究现状</w:t>
-      </w:r>
-    </w:p>
-    <w:p>
-      <w:pPr>
-        <w:rPr>
-          <w:rFonts w:ascii="黑体" w:eastAsia="黑体" w:hAnsi="黑体"/>
-          <w:sz w:val="24"/>
-        </w:rPr>
-      </w:pPr>
+        <w:t xml:space="preserve">  - 引入新技术或新平台，如人工智能、云计算、移动端等，扩展系统功能和服务范围。</w:t>
+      </w:r>
     </w:p>
     <w:p>
       <w:pPr>
@@ -1151,309 +1424,25 @@
           <w:rFonts w:asciiTheme="minorEastAsia" w:eastAsiaTheme="minorEastAsia" w:hAnsiTheme="minorEastAsia" w:hint="eastAsia"/>
           <w:color w:val="111111"/>
         </w:rPr>
-        <w:lastRenderedPageBreak/>
-        <w:t>我国的图书管理系统始于上世纪八十年代初，经过了30年的发展，如今已经取得了傲人的成绩。目前，我国绝大多数的图书馆已经把计算机应用到了图书的管理当中。 图书馆已经发展到计算机系统管理的自动化、网络化、数字化操作模式。为了更详细地了解国内图书馆图书管理系统的发展现状，本文将主要介绍较为常用几个系统：（1）丹诚图书馆集成系统。丹诚图书馆集成系统采用了目前最具特色的非结构化数据库环境支持，是一套建立在前沿技术基础之上的完整图书管理系统应用平台。该系统应用Windows推荐事件驱动方式来创建用户界面和功能模块，用户界面更加完美，更具灵活性。该系统采用了日志文件技术，保障了数据一致性和安全性。（2）汉王智能卡片式数字化阅览室解决方案。汉王智能卡片式数字化阅览室解决方案是一种基于智能卡片技术和无线网络技术实现数字资源共享和阅读服务 的新型解决方案。该方案通过智能卡片实现读者身份认证和权限控制，并通过无线网络将服务器上存储 的数字资源传输到读者手中持有 的智能卡片上进行阅读。（3）</w:t>
-      </w:r>
-      <w:proofErr w:type="gramStart"/>
+        <w:t xml:space="preserve">  - 定期更新维护系统软件和硬件设备，保证系统性能和稳定性。</w:t>
+      </w:r>
+    </w:p>
+    <w:p>
+      <w:pPr>
+        <w:pStyle w:val="ac"/>
+        <w:spacing w:beforeLines="50" w:before="156" w:beforeAutospacing="0" w:afterLines="50" w:after="156" w:afterAutospacing="0"/>
+        <w:ind w:firstLineChars="200" w:firstLine="480"/>
+        <w:jc w:val="both"/>
+        <w:rPr>
+          <w:rFonts w:asciiTheme="minorEastAsia" w:eastAsiaTheme="minorEastAsia" w:hAnsiTheme="minorEastAsia"/>
+          <w:color w:val="111111"/>
+        </w:rPr>
+      </w:pPr>
       <w:r>
         <w:rPr>
           <w:rFonts w:asciiTheme="minorEastAsia" w:eastAsiaTheme="minorEastAsia" w:hAnsiTheme="minorEastAsia" w:hint="eastAsia"/>
           <w:color w:val="111111"/>
         </w:rPr>
-        <w:t>超星数字</w:t>
-      </w:r>
-      <w:proofErr w:type="gramEnd"/>
-      <w:r>
-        <w:rPr>
-          <w:rFonts w:asciiTheme="minorEastAsia" w:eastAsiaTheme="minorEastAsia" w:hAnsiTheme="minorEastAsia" w:hint="eastAsia"/>
-          <w:color w:val="111111"/>
-        </w:rPr>
-        <w:t>资源平台（DRM）。</w:t>
-      </w:r>
-      <w:proofErr w:type="gramStart"/>
-      <w:r>
-        <w:rPr>
-          <w:rFonts w:asciiTheme="minorEastAsia" w:eastAsiaTheme="minorEastAsia" w:hAnsiTheme="minorEastAsia" w:hint="eastAsia"/>
-          <w:color w:val="111111"/>
-        </w:rPr>
-        <w:t>超星数字</w:t>
-      </w:r>
-      <w:proofErr w:type="gramEnd"/>
-      <w:r>
-        <w:rPr>
-          <w:rFonts w:asciiTheme="minorEastAsia" w:eastAsiaTheme="minorEastAsia" w:hAnsiTheme="minorEastAsia" w:hint="eastAsia"/>
-          <w:color w:val="111111"/>
-        </w:rPr>
-        <w:t>资源平台（DRM）是一个基于Web服务架构设计并实现 的分布式数字资源服务平台。该平台提供了从数字资源获取、加工、存储到检索、浏览、下载等全过程 的服务，并支持多种格式 和类型 的数字资源。</w:t>
-      </w:r>
-    </w:p>
-    <w:p>
-      <w:pPr>
-        <w:rPr>
-          <w:rFonts w:ascii="黑体" w:eastAsia="黑体" w:hAnsi="黑体"/>
-          <w:sz w:val="24"/>
-        </w:rPr>
-      </w:pPr>
-    </w:p>
-    <w:p>
-      <w:pPr>
-        <w:rPr>
-          <w:rFonts w:ascii="黑体" w:eastAsia="黑体" w:hAnsi="黑体"/>
-          <w:sz w:val="24"/>
-        </w:rPr>
-      </w:pPr>
-      <w:r>
-        <w:rPr>
-          <w:rFonts w:ascii="黑体" w:eastAsia="黑体" w:hAnsi="黑体" w:hint="eastAsia"/>
-          <w:sz w:val="24"/>
-        </w:rPr>
-        <w:t>1</w:t>
-      </w:r>
-      <w:r>
-        <w:rPr>
-          <w:rFonts w:ascii="黑体" w:eastAsia="黑体" w:hAnsi="黑体"/>
-          <w:sz w:val="24"/>
-        </w:rPr>
-        <w:t xml:space="preserve">.2.3.3 </w:t>
-      </w:r>
-      <w:r>
-        <w:rPr>
-          <w:rFonts w:ascii="黑体" w:eastAsia="黑体" w:hAnsi="黑体" w:hint="eastAsia"/>
-          <w:sz w:val="24"/>
-        </w:rPr>
-        <w:t>未来图书管理系统可能存在问题及其对策</w:t>
-      </w:r>
-    </w:p>
-    <w:p>
-      <w:pPr>
-        <w:pStyle w:val="ac"/>
-        <w:spacing w:beforeLines="50" w:before="156" w:beforeAutospacing="0" w:afterLines="50" w:after="156" w:afterAutospacing="0"/>
-        <w:jc w:val="both"/>
-        <w:rPr>
-          <w:rFonts w:asciiTheme="minorEastAsia" w:eastAsiaTheme="minorEastAsia" w:hAnsiTheme="minorEastAsia"/>
-          <w:color w:val="111111"/>
-        </w:rPr>
-      </w:pPr>
-    </w:p>
-    <w:p>
-      <w:pPr>
-        <w:pStyle w:val="ac"/>
-        <w:spacing w:beforeLines="50" w:before="156" w:beforeAutospacing="0" w:afterLines="50" w:after="156" w:afterAutospacing="0"/>
-        <w:ind w:firstLineChars="200" w:firstLine="480"/>
-        <w:jc w:val="both"/>
-        <w:rPr>
-          <w:rFonts w:asciiTheme="minorEastAsia" w:eastAsiaTheme="minorEastAsia" w:hAnsiTheme="minorEastAsia"/>
-          <w:color w:val="111111"/>
-        </w:rPr>
-      </w:pPr>
-      <w:r>
-        <w:rPr>
-          <w:rFonts w:asciiTheme="minorEastAsia" w:eastAsiaTheme="minorEastAsia" w:hAnsiTheme="minorEastAsia" w:hint="eastAsia"/>
-          <w:color w:val="111111"/>
-        </w:rPr>
-        <w:t>随着社会的发展和科技的进步，图书管理系统也需要不断地更新和完善，以适应读者的需求和图书馆的管理。未来图书管理系统可能存在以下问题及其对策：</w:t>
-      </w:r>
-    </w:p>
-    <w:p>
-      <w:pPr>
-        <w:pStyle w:val="ac"/>
-        <w:spacing w:beforeLines="50" w:before="156" w:beforeAutospacing="0" w:afterLines="50" w:after="156" w:afterAutospacing="0"/>
-        <w:ind w:firstLineChars="200" w:firstLine="480"/>
-        <w:jc w:val="both"/>
-        <w:rPr>
-          <w:rFonts w:asciiTheme="minorEastAsia" w:eastAsiaTheme="minorEastAsia" w:hAnsiTheme="minorEastAsia"/>
-          <w:color w:val="111111"/>
-        </w:rPr>
-      </w:pPr>
-    </w:p>
-    <w:p>
-      <w:pPr>
-        <w:pStyle w:val="ac"/>
-        <w:spacing w:beforeLines="50" w:before="156" w:beforeAutospacing="0" w:afterLines="50" w:after="156" w:afterAutospacing="0"/>
-        <w:ind w:firstLineChars="200" w:firstLine="480"/>
-        <w:jc w:val="both"/>
-        <w:rPr>
-          <w:rFonts w:asciiTheme="minorEastAsia" w:eastAsiaTheme="minorEastAsia" w:hAnsiTheme="minorEastAsia"/>
-          <w:color w:val="111111"/>
-        </w:rPr>
-      </w:pPr>
-      <w:r>
-        <w:rPr>
-          <w:rFonts w:asciiTheme="minorEastAsia" w:eastAsiaTheme="minorEastAsia" w:hAnsiTheme="minorEastAsia" w:hint="eastAsia"/>
-          <w:color w:val="111111"/>
-        </w:rPr>
-        <w:t xml:space="preserve">- 系统安全性问题。随着网络技术的普及，图书管理系统也需要与互联网相连，以提供更多的服务和功能。但是，这也带来了一些安全风险，如黑客攻击、病毒感染、数据泄露等。为了保证系统的安全性，需要采取以下措施： </w:t>
-      </w:r>
-    </w:p>
-    <w:p>
-      <w:pPr>
-        <w:pStyle w:val="ac"/>
-        <w:spacing w:beforeLines="50" w:before="156" w:beforeAutospacing="0" w:afterLines="50" w:after="156" w:afterAutospacing="0"/>
-        <w:ind w:firstLineChars="200" w:firstLine="480"/>
-        <w:jc w:val="both"/>
-        <w:rPr>
-          <w:rFonts w:asciiTheme="minorEastAsia" w:eastAsiaTheme="minorEastAsia" w:hAnsiTheme="minorEastAsia"/>
-          <w:color w:val="111111"/>
-        </w:rPr>
-      </w:pPr>
-      <w:r>
-        <w:rPr>
-          <w:rFonts w:asciiTheme="minorEastAsia" w:eastAsiaTheme="minorEastAsia" w:hAnsiTheme="minorEastAsia" w:hint="eastAsia"/>
-          <w:color w:val="111111"/>
-        </w:rPr>
-        <w:t xml:space="preserve">  - 建立完善的防火墙和加密机制，防止外部入侵和数据窃取。</w:t>
-      </w:r>
-    </w:p>
-    <w:p>
-      <w:pPr>
-        <w:pStyle w:val="ac"/>
-        <w:spacing w:beforeLines="50" w:before="156" w:beforeAutospacing="0" w:afterLines="50" w:after="156" w:afterAutospacing="0"/>
-        <w:ind w:firstLineChars="200" w:firstLine="480"/>
-        <w:jc w:val="both"/>
-        <w:rPr>
-          <w:rFonts w:asciiTheme="minorEastAsia" w:eastAsiaTheme="minorEastAsia" w:hAnsiTheme="minorEastAsia"/>
-          <w:color w:val="111111"/>
-        </w:rPr>
-      </w:pPr>
-      <w:r>
-        <w:rPr>
-          <w:rFonts w:asciiTheme="minorEastAsia" w:eastAsiaTheme="minorEastAsia" w:hAnsiTheme="minorEastAsia" w:hint="eastAsia"/>
-          <w:color w:val="111111"/>
-        </w:rPr>
-        <w:t xml:space="preserve">  - 定期备份数据，并存储在安全的地方，以防数据丢失或损坏。</w:t>
-      </w:r>
-    </w:p>
-    <w:p>
-      <w:pPr>
-        <w:pStyle w:val="ac"/>
-        <w:spacing w:beforeLines="50" w:before="156" w:beforeAutospacing="0" w:afterLines="50" w:after="156" w:afterAutospacing="0"/>
-        <w:ind w:firstLineChars="200" w:firstLine="480"/>
-        <w:jc w:val="both"/>
-        <w:rPr>
-          <w:rFonts w:asciiTheme="minorEastAsia" w:eastAsiaTheme="minorEastAsia" w:hAnsiTheme="minorEastAsia"/>
-          <w:color w:val="111111"/>
-        </w:rPr>
-      </w:pPr>
-      <w:r>
-        <w:rPr>
-          <w:rFonts w:asciiTheme="minorEastAsia" w:eastAsiaTheme="minorEastAsia" w:hAnsiTheme="minorEastAsia" w:hint="eastAsia"/>
-          <w:color w:val="111111"/>
-        </w:rPr>
-        <w:t xml:space="preserve">  - 加强用户身份认证和权限管理，避免非法操作或误操作。</w:t>
-      </w:r>
-    </w:p>
-    <w:p>
-      <w:pPr>
-        <w:pStyle w:val="ac"/>
-        <w:spacing w:beforeLines="50" w:before="156" w:beforeAutospacing="0" w:afterLines="50" w:after="156" w:afterAutospacing="0"/>
-        <w:ind w:firstLineChars="200" w:firstLine="480"/>
-        <w:jc w:val="both"/>
-        <w:rPr>
-          <w:rFonts w:asciiTheme="minorEastAsia" w:eastAsiaTheme="minorEastAsia" w:hAnsiTheme="minorEastAsia"/>
-          <w:color w:val="111111"/>
-        </w:rPr>
-      </w:pPr>
-      <w:r>
-        <w:rPr>
-          <w:rFonts w:asciiTheme="minorEastAsia" w:eastAsiaTheme="minorEastAsia" w:hAnsiTheme="minorEastAsia" w:hint="eastAsia"/>
-          <w:color w:val="111111"/>
-        </w:rPr>
-        <w:t xml:space="preserve">  - 增加系统日志记录和审计功能，监控系统运行状况和异常事件。</w:t>
-      </w:r>
-    </w:p>
-    <w:p>
-      <w:pPr>
-        <w:pStyle w:val="ac"/>
-        <w:spacing w:beforeLines="50" w:before="156" w:beforeAutospacing="0" w:afterLines="50" w:after="156" w:afterAutospacing="0"/>
-        <w:ind w:firstLineChars="200" w:firstLine="480"/>
-        <w:jc w:val="both"/>
-        <w:rPr>
-          <w:rFonts w:asciiTheme="minorEastAsia" w:eastAsiaTheme="minorEastAsia" w:hAnsiTheme="minorEastAsia"/>
-          <w:color w:val="111111"/>
-        </w:rPr>
-      </w:pPr>
-      <w:r>
-        <w:rPr>
-          <w:rFonts w:asciiTheme="minorEastAsia" w:eastAsiaTheme="minorEastAsia" w:hAnsiTheme="minorEastAsia" w:hint="eastAsia"/>
-          <w:color w:val="111111"/>
-        </w:rPr>
-        <w:t xml:space="preserve">- 系统功能不足问题。随着读者需求的多样化和个性化，图书管理系统也需要提供更多的功能和服务，如在线预约、电子资源、智能推荐等。但是，这些功能可能超出了现有系统的设计范围或技术水平，导致系统功能不足或不稳定。为了解决这个问题，需要采取以下措施： </w:t>
-      </w:r>
-    </w:p>
-    <w:p>
-      <w:pPr>
-        <w:pStyle w:val="ac"/>
-        <w:spacing w:beforeLines="50" w:before="156" w:beforeAutospacing="0" w:afterLines="50" w:after="156" w:afterAutospacing="0"/>
-        <w:ind w:firstLineChars="200" w:firstLine="480"/>
-        <w:jc w:val="both"/>
-        <w:rPr>
-          <w:rFonts w:asciiTheme="minorEastAsia" w:eastAsiaTheme="minorEastAsia" w:hAnsiTheme="minorEastAsia"/>
-          <w:color w:val="111111"/>
-        </w:rPr>
-      </w:pPr>
-      <w:r>
-        <w:rPr>
-          <w:rFonts w:asciiTheme="minorEastAsia" w:eastAsiaTheme="minorEastAsia" w:hAnsiTheme="minorEastAsia" w:hint="eastAsia"/>
-          <w:color w:val="111111"/>
-        </w:rPr>
-        <w:t xml:space="preserve">  - 调查分析读者需求和满意度，确定优先开发或改进的功能模块。</w:t>
-      </w:r>
-    </w:p>
-    <w:p>
-      <w:pPr>
-        <w:pStyle w:val="ac"/>
-        <w:spacing w:beforeLines="50" w:before="156" w:beforeAutospacing="0" w:afterLines="50" w:after="156" w:afterAutospacing="0"/>
-        <w:ind w:firstLineChars="200" w:firstLine="480"/>
-        <w:jc w:val="both"/>
-        <w:rPr>
-          <w:rFonts w:asciiTheme="minorEastAsia" w:eastAsiaTheme="minorEastAsia" w:hAnsiTheme="minorEastAsia"/>
-          <w:color w:val="111111"/>
-        </w:rPr>
-      </w:pPr>
-      <w:r>
-        <w:rPr>
-          <w:rFonts w:asciiTheme="minorEastAsia" w:eastAsiaTheme="minorEastAsia" w:hAnsiTheme="minorEastAsia" w:hint="eastAsia"/>
-          <w:color w:val="111111"/>
-        </w:rPr>
-        <w:t xml:space="preserve">  - 引入新技术或新平台，如人工智能、云计算、移动端等，扩展系统功能和服务范围。</w:t>
-      </w:r>
-    </w:p>
-    <w:p>
-      <w:pPr>
-        <w:pStyle w:val="ac"/>
-        <w:spacing w:beforeLines="50" w:before="156" w:beforeAutospacing="0" w:afterLines="50" w:after="156" w:afterAutospacing="0"/>
-        <w:ind w:firstLineChars="200" w:firstLine="480"/>
-        <w:jc w:val="both"/>
-        <w:rPr>
-          <w:rFonts w:asciiTheme="minorEastAsia" w:eastAsiaTheme="minorEastAsia" w:hAnsiTheme="minorEastAsia"/>
-          <w:color w:val="111111"/>
-        </w:rPr>
-      </w:pPr>
-      <w:r>
-        <w:rPr>
-          <w:rFonts w:asciiTheme="minorEastAsia" w:eastAsiaTheme="minorEastAsia" w:hAnsiTheme="minorEastAsia" w:hint="eastAsia"/>
-          <w:color w:val="111111"/>
-        </w:rPr>
-        <w:t xml:space="preserve">  - 定期更新维护系统软件和硬件设备，保证系统性能和稳定性。</w:t>
-      </w:r>
-    </w:p>
-    <w:p>
-      <w:pPr>
-        <w:pStyle w:val="ac"/>
-        <w:spacing w:beforeLines="50" w:before="156" w:beforeAutospacing="0" w:afterLines="50" w:after="156" w:afterAutospacing="0"/>
-        <w:ind w:firstLineChars="200" w:firstLine="480"/>
-        <w:jc w:val="both"/>
-        <w:rPr>
-          <w:rFonts w:asciiTheme="minorEastAsia" w:eastAsiaTheme="minorEastAsia" w:hAnsiTheme="minorEastAsia"/>
-          <w:color w:val="111111"/>
-        </w:rPr>
-      </w:pPr>
-      <w:r>
-        <w:rPr>
-          <w:rFonts w:asciiTheme="minorEastAsia" w:eastAsiaTheme="minorEastAsia" w:hAnsiTheme="minorEastAsia" w:hint="eastAsia"/>
-          <w:color w:val="111111"/>
-        </w:rPr>
-        <w:lastRenderedPageBreak/>
         <w:t xml:space="preserve">- 系统资源利用率低问题。随着图书馆藏量的增加和信息化建设的推进，图书管理系统需要处理更多的数据和信息。但是，如果没有合理地配置资源或优化算法，则可能导致资源浪费或效率低下。为了提高资源利用率和效率，则需要采取以下措施： </w:t>
       </w:r>
     </w:p>
@@ -1849,7 +1838,6 @@
         <w:rPr>
           <w:rFonts w:hint="eastAsia"/>
         </w:rPr>
-        <w:lastRenderedPageBreak/>
         <w:t>相关技术和工具</w:t>
       </w:r>
     </w:p>
@@ -1888,14 +1876,21 @@
           <w:rFonts w:asciiTheme="minorEastAsia" w:eastAsiaTheme="minorEastAsia" w:hAnsiTheme="minorEastAsia" w:hint="eastAsia"/>
           <w:color w:val="111111"/>
         </w:rPr>
-        <w:t>本项目主要针对目前热门的</w:t>
+        <w:t>本项目主要针对目前热门的Vue</w:t>
+      </w:r>
+      <w:r>
+        <w:rPr>
+          <w:rFonts w:asciiTheme="minorEastAsia" w:eastAsiaTheme="minorEastAsia" w:hAnsiTheme="minorEastAsia"/>
+          <w:color w:val="111111"/>
+        </w:rPr>
+        <w:t>3</w:t>
       </w:r>
       <w:r>
         <w:rPr>
           <w:rFonts w:asciiTheme="minorEastAsia" w:eastAsiaTheme="minorEastAsia" w:hAnsiTheme="minorEastAsia" w:hint="eastAsia"/>
           <w:color w:val="111111"/>
         </w:rPr>
-        <w:t>Vue</w:t>
+        <w:t>和Node后端框架进行研究。其中包括Vue</w:t>
       </w:r>
       <w:r>
         <w:rPr>
@@ -1909,70 +1904,21 @@
           <w:rFonts w:asciiTheme="minorEastAsia" w:eastAsiaTheme="minorEastAsia" w:hAnsiTheme="minorEastAsia" w:hint="eastAsia"/>
           <w:color w:val="111111"/>
         </w:rPr>
-        <w:t>和Node后端框架</w:t>
+        <w:t>前端渐进式开发框架、Node后端环境、Koa</w:t>
+      </w:r>
+      <w:r>
+        <w:rPr>
+          <w:rFonts w:asciiTheme="minorEastAsia" w:eastAsiaTheme="minorEastAsia" w:hAnsiTheme="minorEastAsia"/>
+          <w:color w:val="111111"/>
+        </w:rPr>
+        <w:t>2</w:t>
       </w:r>
       <w:r>
         <w:rPr>
           <w:rFonts w:asciiTheme="minorEastAsia" w:eastAsiaTheme="minorEastAsia" w:hAnsiTheme="minorEastAsia" w:hint="eastAsia"/>
           <w:color w:val="111111"/>
         </w:rPr>
-        <w:t>进行研究。其中包括</w:t>
-      </w:r>
-      <w:r>
-        <w:rPr>
-          <w:rFonts w:asciiTheme="minorEastAsia" w:eastAsiaTheme="minorEastAsia" w:hAnsiTheme="minorEastAsia" w:hint="eastAsia"/>
-          <w:color w:val="111111"/>
-        </w:rPr>
-        <w:t>Vue</w:t>
-      </w:r>
-      <w:r>
-        <w:rPr>
-          <w:rFonts w:asciiTheme="minorEastAsia" w:eastAsiaTheme="minorEastAsia" w:hAnsiTheme="minorEastAsia"/>
-          <w:color w:val="111111"/>
-        </w:rPr>
-        <w:t>3</w:t>
-      </w:r>
-      <w:r>
-        <w:rPr>
-          <w:rFonts w:asciiTheme="minorEastAsia" w:eastAsiaTheme="minorEastAsia" w:hAnsiTheme="minorEastAsia" w:hint="eastAsia"/>
-          <w:color w:val="111111"/>
-        </w:rPr>
-        <w:t>前端渐进式开发框架</w:t>
-      </w:r>
-      <w:r>
-        <w:rPr>
-          <w:rFonts w:asciiTheme="minorEastAsia" w:eastAsiaTheme="minorEastAsia" w:hAnsiTheme="minorEastAsia" w:hint="eastAsia"/>
-          <w:color w:val="111111"/>
-        </w:rPr>
-        <w:t>、</w:t>
-      </w:r>
-      <w:r>
-        <w:rPr>
-          <w:rFonts w:asciiTheme="minorEastAsia" w:eastAsiaTheme="minorEastAsia" w:hAnsiTheme="minorEastAsia" w:hint="eastAsia"/>
-          <w:color w:val="111111"/>
-        </w:rPr>
-        <w:t>Node后端环境、Koa</w:t>
-      </w:r>
-      <w:r>
-        <w:rPr>
-          <w:rFonts w:asciiTheme="minorEastAsia" w:eastAsiaTheme="minorEastAsia" w:hAnsiTheme="minorEastAsia"/>
-          <w:color w:val="111111"/>
-        </w:rPr>
-        <w:t>2</w:t>
-      </w:r>
-      <w:r>
-        <w:rPr>
-          <w:rFonts w:asciiTheme="minorEastAsia" w:eastAsiaTheme="minorEastAsia" w:hAnsiTheme="minorEastAsia" w:hint="eastAsia"/>
-          <w:color w:val="111111"/>
-        </w:rPr>
-        <w:t>后端框架、MongoDB非关系型数据库</w:t>
-      </w:r>
-      <w:r>
-        <w:rPr>
-          <w:rFonts w:asciiTheme="minorEastAsia" w:eastAsiaTheme="minorEastAsia" w:hAnsiTheme="minorEastAsia" w:hint="eastAsia"/>
-          <w:color w:val="111111"/>
-        </w:rPr>
-        <w:t>等相关工具和技术。</w:t>
+        <w:t>后端框架、MongoDB非关系型数据库等相关工具和技术。</w:t>
       </w:r>
     </w:p>
     <w:p>
@@ -2001,15 +1947,7 @@
           <w:color w:val="000000"/>
           <w:sz w:val="24"/>
         </w:rPr>
-        <w:t xml:space="preserve">2.1.1  </w:t>
-      </w:r>
-      <w:r>
-        <w:rPr>
-          <w:rFonts w:ascii="黑体" w:eastAsia="黑体" w:hAnsi="黑体" w:cstheme="minorBidi" w:hint="eastAsia"/>
-          <w:color w:val="000000"/>
-          <w:sz w:val="24"/>
-        </w:rPr>
-        <w:t>Vue</w:t>
+        <w:t>2.1.1  Vue</w:t>
       </w:r>
       <w:proofErr w:type="gramEnd"/>
       <w:r>
@@ -2297,19 +2235,19 @@
         <w:ind w:firstLineChars="200" w:firstLine="480"/>
         <w:jc w:val="both"/>
         <w:rPr>
-          <w:rFonts w:asciiTheme="minorEastAsia" w:eastAsiaTheme="minorEastAsia" w:hAnsiTheme="minorEastAsia" w:hint="eastAsia"/>
-          <w:color w:val="111111"/>
-        </w:rPr>
-      </w:pPr>
-    </w:p>
-    <w:p>
-      <w:pPr>
-        <w:pStyle w:val="ac"/>
-        <w:spacing w:beforeLines="50" w:before="156" w:beforeAutospacing="0" w:afterLines="50" w:after="156" w:afterAutospacing="0"/>
-        <w:ind w:firstLineChars="200" w:firstLine="480"/>
-        <w:jc w:val="both"/>
-        <w:rPr>
-          <w:rFonts w:asciiTheme="minorEastAsia" w:eastAsiaTheme="minorEastAsia" w:hAnsiTheme="minorEastAsia" w:hint="eastAsia"/>
+          <w:rFonts w:asciiTheme="minorEastAsia" w:eastAsiaTheme="minorEastAsia" w:hAnsiTheme="minorEastAsia"/>
+          <w:color w:val="111111"/>
+        </w:rPr>
+      </w:pPr>
+    </w:p>
+    <w:p>
+      <w:pPr>
+        <w:pStyle w:val="ac"/>
+        <w:spacing w:beforeLines="50" w:before="156" w:beforeAutospacing="0" w:afterLines="50" w:after="156" w:afterAutospacing="0"/>
+        <w:ind w:firstLineChars="200" w:firstLine="480"/>
+        <w:jc w:val="both"/>
+        <w:rPr>
+          <w:rFonts w:asciiTheme="minorEastAsia" w:eastAsiaTheme="minorEastAsia" w:hAnsiTheme="minorEastAsia"/>
           <w:color w:val="111111"/>
         </w:rPr>
       </w:pPr>
@@ -2374,7 +2312,6 @@
           <w:rFonts w:asciiTheme="minorEastAsia" w:eastAsiaTheme="minorEastAsia" w:hAnsiTheme="minorEastAsia"/>
           <w:color w:val="111111"/>
         </w:rPr>
-        <w:lastRenderedPageBreak/>
         <w:t>快速的冷启动：</w:t>
       </w:r>
       <w:proofErr w:type="spellStart"/>
@@ -2654,15 +2591,7 @@
           <w:color w:val="000000"/>
           <w:sz w:val="24"/>
         </w:rPr>
-        <w:t xml:space="preserve">  </w:t>
-      </w:r>
-      <w:r>
-        <w:rPr>
-          <w:rFonts w:ascii="黑体" w:eastAsia="黑体" w:hAnsi="黑体" w:cstheme="minorBidi" w:hint="eastAsia"/>
-          <w:color w:val="000000"/>
-          <w:sz w:val="24"/>
-        </w:rPr>
-        <w:t>Node</w:t>
+        <w:t xml:space="preserve">  Node</w:t>
       </w:r>
       <w:proofErr w:type="gramEnd"/>
     </w:p>
@@ -2892,7 +2821,6 @@
           <w:color w:val="000000"/>
           <w:sz w:val="24"/>
         </w:rPr>
-        <w:lastRenderedPageBreak/>
         <w:t>2.1.</w:t>
       </w:r>
       <w:r>
@@ -2909,15 +2837,7 @@
           <w:color w:val="000000"/>
           <w:sz w:val="24"/>
         </w:rPr>
-        <w:t xml:space="preserve">  </w:t>
-      </w:r>
-      <w:r>
-        <w:rPr>
-          <w:rFonts w:ascii="黑体" w:eastAsia="黑体" w:hAnsi="黑体" w:cstheme="minorBidi" w:hint="eastAsia"/>
-          <w:color w:val="000000"/>
-          <w:sz w:val="24"/>
-        </w:rPr>
-        <w:t>Koa</w:t>
+        <w:t xml:space="preserve">  Koa</w:t>
       </w:r>
       <w:proofErr w:type="gramEnd"/>
     </w:p>
@@ -3175,15 +3095,7 @@
           <w:color w:val="000000"/>
           <w:sz w:val="24"/>
         </w:rPr>
-        <w:t xml:space="preserve">  </w:t>
-      </w:r>
-      <w:r>
-        <w:rPr>
-          <w:rFonts w:ascii="黑体" w:eastAsia="黑体" w:hAnsi="黑体" w:cstheme="minorBidi" w:hint="eastAsia"/>
-          <w:color w:val="000000"/>
-          <w:sz w:val="24"/>
-        </w:rPr>
-        <w:t>MongoDB数据库</w:t>
+        <w:t xml:space="preserve">  MongoDB数据库</w:t>
       </w:r>
     </w:p>
     <w:p>
@@ -3327,7 +3239,6 @@
           <w:rFonts w:asciiTheme="minorEastAsia" w:eastAsiaTheme="minorEastAsia" w:hAnsiTheme="minorEastAsia"/>
           <w:color w:val="111111"/>
         </w:rPr>
-        <w:lastRenderedPageBreak/>
         <w:t>高性能：MongoDB 使用了一些高效的技术，如内存映射文件、写时复制等，以提高数据库的性能。</w:t>
       </w:r>
     </w:p>
@@ -3366,7 +3277,7 @@
         <w:pStyle w:val="a6"/>
         <w:ind w:firstLineChars="0" w:firstLine="0"/>
         <w:rPr>
-          <w:rFonts w:ascii="黑体" w:eastAsia="黑体" w:hAnsi="黑体" w:cstheme="minorBidi" w:hint="eastAsia"/>
+          <w:rFonts w:ascii="黑体" w:eastAsia="黑体" w:hAnsi="黑体" w:cstheme="minorBidi"/>
           <w:color w:val="000000"/>
           <w:sz w:val="24"/>
         </w:rPr>
@@ -3411,7 +3322,7 @@
         <w:pStyle w:val="a6"/>
         <w:ind w:firstLineChars="0" w:firstLine="0"/>
         <w:rPr>
-          <w:rFonts w:ascii="黑体" w:eastAsia="黑体" w:hAnsi="黑体" w:cstheme="minorBidi" w:hint="eastAsia"/>
+          <w:rFonts w:ascii="黑体" w:eastAsia="黑体" w:hAnsi="黑体" w:cstheme="minorBidi"/>
           <w:color w:val="000000"/>
           <w:sz w:val="24"/>
         </w:rPr>
@@ -3808,7 +3719,7 @@
         <w:ind w:firstLineChars="200" w:firstLine="480"/>
         <w:jc w:val="both"/>
         <w:rPr>
-          <w:rFonts w:asciiTheme="minorEastAsia" w:eastAsiaTheme="minorEastAsia" w:hAnsiTheme="minorEastAsia" w:hint="eastAsia"/>
+          <w:rFonts w:asciiTheme="minorEastAsia" w:eastAsiaTheme="minorEastAsia" w:hAnsiTheme="minorEastAsia"/>
           <w:color w:val="111111"/>
         </w:rPr>
       </w:pPr>
@@ -3818,17 +3729,17 @@
         <w:pStyle w:val="a6"/>
         <w:ind w:firstLineChars="0" w:firstLine="0"/>
         <w:rPr>
+          <w:rFonts w:ascii="黑体" w:eastAsia="黑体" w:hAnsi="黑体" w:cstheme="minorBidi"/>
+          <w:color w:val="000000"/>
+          <w:sz w:val="24"/>
+        </w:rPr>
+      </w:pPr>
+      <w:r>
+        <w:rPr>
           <w:rFonts w:ascii="黑体" w:eastAsia="黑体" w:hAnsi="黑体" w:cstheme="minorBidi" w:hint="eastAsia"/>
           <w:color w:val="000000"/>
           <w:sz w:val="24"/>
         </w:rPr>
-      </w:pPr>
-      <w:r>
-        <w:rPr>
-          <w:rFonts w:ascii="黑体" w:eastAsia="黑体" w:hAnsi="黑体" w:cstheme="minorBidi" w:hint="eastAsia"/>
-          <w:color w:val="000000"/>
-          <w:sz w:val="24"/>
-        </w:rPr>
         <w:t>2.1.</w:t>
       </w:r>
       <w:r>
@@ -3837,15 +3748,7 @@
           <w:color w:val="000000"/>
           <w:sz w:val="24"/>
         </w:rPr>
-        <w:t>6</w:t>
-      </w:r>
-      <w:r>
-        <w:rPr>
-          <w:rFonts w:ascii="黑体" w:eastAsia="黑体" w:hAnsi="黑体" w:cstheme="minorBidi"/>
-          <w:color w:val="000000"/>
-          <w:sz w:val="24"/>
-        </w:rPr>
-        <w:t xml:space="preserve"> </w:t>
+        <w:t xml:space="preserve">6 </w:t>
       </w:r>
       <w:proofErr w:type="spellStart"/>
       <w:r>
@@ -3871,7 +3774,7 @@
         <w:pStyle w:val="a6"/>
         <w:ind w:firstLineChars="0" w:firstLine="0"/>
         <w:rPr>
-          <w:rFonts w:ascii="黑体" w:eastAsia="黑体" w:hAnsi="黑体" w:cstheme="minorBidi" w:hint="eastAsia"/>
+          <w:rFonts w:ascii="黑体" w:eastAsia="黑体" w:hAnsi="黑体" w:cstheme="minorBidi"/>
           <w:color w:val="000000"/>
           <w:sz w:val="24"/>
         </w:rPr>
@@ -3937,7 +3840,6 @@
           <w:rFonts w:asciiTheme="minorEastAsia" w:eastAsiaTheme="minorEastAsia" w:hAnsiTheme="minorEastAsia"/>
           <w:color w:val="111111"/>
         </w:rPr>
-        <w:lastRenderedPageBreak/>
         <w:t xml:space="preserve">下面是 </w:t>
       </w:r>
       <w:proofErr w:type="spellStart"/>
@@ -4316,7 +4218,7 @@
         <w:pStyle w:val="a6"/>
         <w:ind w:firstLineChars="0" w:firstLine="0"/>
         <w:rPr>
-          <w:rFonts w:ascii="黑体" w:eastAsia="黑体" w:hAnsi="黑体" w:cstheme="minorBidi" w:hint="eastAsia"/>
+          <w:rFonts w:ascii="黑体" w:eastAsia="黑体" w:hAnsi="黑体" w:cstheme="minorBidi"/>
           <w:color w:val="000000"/>
           <w:sz w:val="24"/>
         </w:rPr>
@@ -4326,7 +4228,7 @@
       <w:pPr>
         <w:spacing w:line="360" w:lineRule="auto"/>
         <w:rPr>
-          <w:rFonts w:ascii="宋体" w:eastAsiaTheme="minorEastAsia" w:hAnsi="宋体" w:cstheme="minorBidi" w:hint="eastAsia"/>
+          <w:rFonts w:ascii="宋体" w:eastAsiaTheme="minorEastAsia" w:hAnsi="宋体" w:cstheme="minorBidi"/>
           <w:sz w:val="24"/>
         </w:rPr>
       </w:pPr>
@@ -4335,19 +4237,2762 @@
     <w:p>
       <w:pPr>
         <w:pStyle w:val="1"/>
+        <w:numPr>
+          <w:ilvl w:val="0"/>
+          <w:numId w:val="1"/>
+        </w:numPr>
       </w:pPr>
       <w:r>
         <w:rPr>
           <w:rFonts w:hint="eastAsia"/>
         </w:rPr>
-        <w:t xml:space="preserve">3  </w:t>
-      </w:r>
+        <w:t>需求分析与总体设计</w:t>
+      </w:r>
+    </w:p>
+    <w:p>
+      <w:pPr>
+        <w:spacing w:line="360" w:lineRule="auto"/>
+        <w:ind w:firstLineChars="200" w:firstLine="480"/>
+        <w:rPr>
+          <w:color w:val="000000"/>
+          <w:sz w:val="24"/>
+        </w:rPr>
+      </w:pPr>
       <w:r>
         <w:rPr>
           <w:rFonts w:hint="eastAsia"/>
-        </w:rPr>
-        <w:t>需求分析与总体设计</w:t>
-      </w:r>
+          <w:color w:val="000000"/>
+          <w:sz w:val="24"/>
+        </w:rPr>
+        <w:t>在对系统进行开发设计之前，需要进行需求分析的设计，了解用户群体他们所需的功能，从而确定该系统的使用环境、使用对象、模块划分、以及需要实现的具体功能。需求分析是设计好一个系统的前提。</w:t>
+      </w:r>
+    </w:p>
+    <w:p>
+      <w:pPr>
+        <w:spacing w:line="360" w:lineRule="auto"/>
+        <w:ind w:firstLineChars="200" w:firstLine="480"/>
+        <w:rPr>
+          <w:rFonts w:hint="eastAsia"/>
+          <w:color w:val="000000"/>
+          <w:sz w:val="24"/>
+        </w:rPr>
+      </w:pPr>
+    </w:p>
+    <w:p>
+      <w:pPr>
+        <w:pStyle w:val="a6"/>
+        <w:ind w:firstLineChars="0" w:firstLine="0"/>
+        <w:rPr>
+          <w:rFonts w:ascii="黑体" w:eastAsia="黑体" w:hint="eastAsia"/>
+          <w:b/>
+          <w:color w:val="000000"/>
+          <w:szCs w:val="28"/>
+        </w:rPr>
+      </w:pPr>
+      <w:r>
+        <w:rPr>
+          <w:rFonts w:ascii="黑体" w:eastAsia="黑体" w:hint="eastAsia"/>
+          <w:b/>
+          <w:color w:val="000000"/>
+          <w:szCs w:val="28"/>
+        </w:rPr>
+        <w:t>3</w:t>
+      </w:r>
+      <w:r>
+        <w:rPr>
+          <w:rFonts w:ascii="黑体" w:eastAsia="黑体"/>
+          <w:b/>
+          <w:color w:val="000000"/>
+          <w:szCs w:val="28"/>
+        </w:rPr>
+        <w:t xml:space="preserve">.1  </w:t>
+      </w:r>
+      <w:r>
+        <w:rPr>
+          <w:rFonts w:ascii="黑体" w:eastAsia="黑体" w:hint="eastAsia"/>
+          <w:b/>
+          <w:color w:val="000000"/>
+          <w:szCs w:val="28"/>
+        </w:rPr>
+        <w:t>系统面向的用户群体分析</w:t>
+      </w:r>
+    </w:p>
+    <w:p>
+      <w:pPr>
+        <w:pStyle w:val="a6"/>
+        <w:ind w:firstLine="480"/>
+        <w:rPr>
+          <w:rFonts w:ascii="Times New Roman" w:hAnsi="Times New Roman" w:hint="eastAsia"/>
+          <w:color w:val="000000"/>
+          <w:sz w:val="24"/>
+        </w:rPr>
+      </w:pPr>
+      <w:r>
+        <w:rPr>
+          <w:rFonts w:ascii="Times New Roman" w:hAnsi="Times New Roman" w:hint="eastAsia"/>
+          <w:color w:val="000000"/>
+          <w:sz w:val="24"/>
+        </w:rPr>
+        <w:t>（</w:t>
+      </w:r>
+      <w:r>
+        <w:rPr>
+          <w:rFonts w:ascii="Times New Roman" w:hAnsi="Times New Roman" w:hint="eastAsia"/>
+          <w:color w:val="000000"/>
+          <w:sz w:val="24"/>
+        </w:rPr>
+        <w:t>1</w:t>
+      </w:r>
+      <w:r>
+        <w:rPr>
+          <w:rFonts w:ascii="Times New Roman" w:hAnsi="Times New Roman" w:hint="eastAsia"/>
+          <w:color w:val="000000"/>
+          <w:sz w:val="24"/>
+        </w:rPr>
+        <w:t>）</w:t>
+      </w:r>
+      <w:r>
+        <w:rPr>
+          <w:rFonts w:ascii="Times New Roman" w:hAnsi="Times New Roman" w:hint="eastAsia"/>
+          <w:color w:val="000000"/>
+          <w:sz w:val="24"/>
+        </w:rPr>
+        <w:t>图书馆</w:t>
+      </w:r>
+      <w:r>
+        <w:rPr>
+          <w:rFonts w:ascii="Times New Roman" w:hAnsi="Times New Roman" w:hint="eastAsia"/>
+          <w:color w:val="000000"/>
+          <w:sz w:val="24"/>
+        </w:rPr>
+        <w:t>的管理者：</w:t>
+      </w:r>
+    </w:p>
+    <w:p>
+      <w:pPr>
+        <w:spacing w:line="360" w:lineRule="auto"/>
+        <w:ind w:firstLineChars="200" w:firstLine="480"/>
+        <w:rPr>
+          <w:rFonts w:hint="eastAsia"/>
+          <w:color w:val="000000"/>
+          <w:sz w:val="24"/>
+        </w:rPr>
+      </w:pPr>
+      <w:r>
+        <w:rPr>
+          <w:rFonts w:hint="eastAsia"/>
+          <w:color w:val="000000"/>
+          <w:sz w:val="24"/>
+        </w:rPr>
+        <w:t>该系统主要是帮助商场管理者进行全面有效的管理</w:t>
+      </w:r>
+      <w:r>
+        <w:rPr>
+          <w:rFonts w:hint="eastAsia"/>
+          <w:color w:val="000000"/>
+          <w:sz w:val="24"/>
+        </w:rPr>
+        <w:t>入库</w:t>
+      </w:r>
+      <w:r>
+        <w:rPr>
+          <w:rFonts w:hint="eastAsia"/>
+          <w:color w:val="000000"/>
+          <w:sz w:val="24"/>
+        </w:rPr>
+        <w:t>、</w:t>
+      </w:r>
+      <w:r>
+        <w:rPr>
+          <w:rFonts w:hint="eastAsia"/>
+          <w:color w:val="000000"/>
+          <w:sz w:val="24"/>
+        </w:rPr>
+        <w:t>出库</w:t>
+      </w:r>
+      <w:r>
+        <w:rPr>
+          <w:rFonts w:hint="eastAsia"/>
+          <w:color w:val="000000"/>
+          <w:sz w:val="24"/>
+        </w:rPr>
+        <w:t>和</w:t>
+      </w:r>
+      <w:r>
+        <w:rPr>
+          <w:rFonts w:hint="eastAsia"/>
+          <w:color w:val="000000"/>
+          <w:sz w:val="24"/>
+        </w:rPr>
+        <w:t>书籍信息</w:t>
+      </w:r>
+      <w:r>
+        <w:rPr>
+          <w:rFonts w:hint="eastAsia"/>
+          <w:color w:val="000000"/>
+          <w:sz w:val="24"/>
+        </w:rPr>
+        <w:t>。</w:t>
+      </w:r>
+    </w:p>
+    <w:p>
+      <w:pPr>
+        <w:pStyle w:val="a6"/>
+        <w:ind w:firstLineChars="0" w:firstLine="0"/>
+        <w:rPr>
+          <w:rFonts w:ascii="黑体" w:eastAsia="黑体" w:hint="eastAsia"/>
+          <w:b/>
+          <w:color w:val="000000"/>
+          <w:szCs w:val="28"/>
+        </w:rPr>
+      </w:pPr>
+      <w:r>
+        <w:rPr>
+          <w:rFonts w:ascii="黑体" w:eastAsia="黑体" w:hint="eastAsia"/>
+          <w:b/>
+          <w:color w:val="000000"/>
+          <w:szCs w:val="28"/>
+        </w:rPr>
+        <w:t>3</w:t>
+      </w:r>
+      <w:r>
+        <w:rPr>
+          <w:rFonts w:ascii="黑体" w:eastAsia="黑体"/>
+          <w:b/>
+          <w:color w:val="000000"/>
+          <w:szCs w:val="28"/>
+        </w:rPr>
+        <w:t>.</w:t>
+      </w:r>
+      <w:r>
+        <w:rPr>
+          <w:rFonts w:ascii="黑体" w:eastAsia="黑体" w:hint="eastAsia"/>
+          <w:b/>
+          <w:color w:val="000000"/>
+          <w:szCs w:val="28"/>
+        </w:rPr>
+        <w:t>2</w:t>
+      </w:r>
+      <w:r>
+        <w:rPr>
+          <w:rFonts w:ascii="黑体" w:eastAsia="黑体"/>
+          <w:b/>
+          <w:color w:val="000000"/>
+          <w:szCs w:val="28"/>
+        </w:rPr>
+        <w:t xml:space="preserve">  </w:t>
+      </w:r>
+      <w:r>
+        <w:rPr>
+          <w:rFonts w:ascii="黑体" w:eastAsia="黑体" w:hint="eastAsia"/>
+          <w:b/>
+          <w:color w:val="000000"/>
+          <w:szCs w:val="28"/>
+        </w:rPr>
+        <w:t>系统功能需求分析</w:t>
+      </w:r>
+    </w:p>
+    <w:p>
+      <w:pPr>
+        <w:pStyle w:val="a6"/>
+        <w:ind w:firstLine="480"/>
+        <w:rPr>
+          <w:rFonts w:ascii="黑体" w:eastAsia="黑体" w:hAnsi="黑体" w:hint="eastAsia"/>
+          <w:color w:val="000000"/>
+          <w:sz w:val="24"/>
+        </w:rPr>
+      </w:pPr>
+      <w:r>
+        <w:rPr>
+          <w:rFonts w:ascii="黑体" w:eastAsia="黑体" w:hAnsi="黑体" w:hint="eastAsia"/>
+          <w:color w:val="000000"/>
+          <w:sz w:val="24"/>
+        </w:rPr>
+        <w:t xml:space="preserve">3.2.1  </w:t>
+      </w:r>
+      <w:r>
+        <w:rPr>
+          <w:rFonts w:ascii="黑体" w:eastAsia="黑体" w:hAnsi="黑体" w:hint="eastAsia"/>
+          <w:color w:val="000000"/>
+          <w:sz w:val="24"/>
+        </w:rPr>
+        <w:t>图书馆</w:t>
+      </w:r>
+      <w:r>
+        <w:rPr>
+          <w:rFonts w:ascii="黑体" w:eastAsia="黑体" w:hAnsi="黑体" w:hint="eastAsia"/>
+          <w:color w:val="000000"/>
+          <w:sz w:val="24"/>
+        </w:rPr>
+        <w:t>的管理者</w:t>
+      </w:r>
+    </w:p>
+    <w:p>
+      <w:pPr>
+        <w:pStyle w:val="a6"/>
+        <w:numPr>
+          <w:ilvl w:val="0"/>
+          <w:numId w:val="10"/>
+        </w:numPr>
+        <w:ind w:left="0" w:firstLine="480"/>
+        <w:rPr>
+          <w:rFonts w:ascii="Times New Roman" w:hAnsi="Times New Roman" w:hint="eastAsia"/>
+          <w:color w:val="000000"/>
+          <w:sz w:val="24"/>
+        </w:rPr>
+      </w:pPr>
+      <w:r>
+        <w:rPr>
+          <w:rFonts w:ascii="Times New Roman" w:hAnsi="Times New Roman" w:hint="eastAsia"/>
+          <w:color w:val="000000"/>
+          <w:sz w:val="24"/>
+        </w:rPr>
+        <w:t>管理者</w:t>
+      </w:r>
+      <w:r>
+        <w:rPr>
+          <w:rFonts w:ascii="Times New Roman" w:hAnsi="Times New Roman" w:hint="eastAsia"/>
+          <w:color w:val="000000"/>
+          <w:sz w:val="24"/>
+        </w:rPr>
+        <w:t>登录</w:t>
+      </w:r>
+      <w:r>
+        <w:rPr>
+          <w:rFonts w:ascii="Times New Roman" w:hAnsi="Times New Roman" w:hint="eastAsia"/>
+          <w:color w:val="000000"/>
+          <w:sz w:val="24"/>
+        </w:rPr>
+        <w:t>、注册</w:t>
+      </w:r>
+      <w:r>
+        <w:rPr>
+          <w:rFonts w:ascii="Times New Roman" w:hAnsi="Times New Roman" w:hint="eastAsia"/>
+          <w:color w:val="000000"/>
+          <w:sz w:val="24"/>
+        </w:rPr>
+        <w:t>模块</w:t>
+      </w:r>
+    </w:p>
+    <w:p>
+      <w:pPr>
+        <w:pStyle w:val="a6"/>
+        <w:ind w:firstLine="480"/>
+        <w:rPr>
+          <w:rFonts w:ascii="Times New Roman" w:hAnsi="Times New Roman" w:hint="eastAsia"/>
+          <w:color w:val="000000"/>
+          <w:sz w:val="24"/>
+        </w:rPr>
+      </w:pPr>
+      <w:r>
+        <w:rPr>
+          <w:rFonts w:ascii="Times New Roman" w:hAnsi="Times New Roman" w:hint="eastAsia"/>
+          <w:color w:val="000000"/>
+          <w:sz w:val="24"/>
+        </w:rPr>
+        <w:t>管理者分为超级管理员和普通操作员，操作员</w:t>
+      </w:r>
+      <w:r>
+        <w:rPr>
+          <w:rFonts w:ascii="Times New Roman" w:hAnsi="Times New Roman" w:hint="eastAsia"/>
+          <w:color w:val="000000"/>
+          <w:sz w:val="24"/>
+        </w:rPr>
+        <w:t>可以维护各种资料，管理采购，销售及库存</w:t>
+      </w:r>
+      <w:r>
+        <w:rPr>
+          <w:rFonts w:ascii="Times New Roman" w:hAnsi="Times New Roman" w:hint="eastAsia"/>
+          <w:color w:val="000000"/>
+          <w:sz w:val="24"/>
+        </w:rPr>
+        <w:t>，超级管理员在拥有普通操作员权限的基础上可以进行系统管理。根据匹配的用户名和密码进行登录，并根据用户信息获得相应权限，若用户名和密码输入错误则仍会停留在登录界面。管理员</w:t>
+      </w:r>
+      <w:r>
+        <w:rPr>
+          <w:rFonts w:ascii="Times New Roman" w:hAnsi="Times New Roman" w:hint="eastAsia"/>
+          <w:color w:val="000000"/>
+          <w:sz w:val="24"/>
+        </w:rPr>
+        <w:t>的登录用例</w:t>
+      </w:r>
+      <w:r>
+        <w:rPr>
+          <w:rFonts w:ascii="Times New Roman" w:hAnsi="Times New Roman" w:hint="eastAsia"/>
+          <w:color w:val="000000"/>
+          <w:sz w:val="24"/>
+        </w:rPr>
+        <w:t>图</w:t>
+      </w:r>
+      <w:r>
+        <w:rPr>
+          <w:rFonts w:ascii="Times New Roman" w:hAnsi="Times New Roman" w:hint="eastAsia"/>
+          <w:color w:val="000000"/>
+          <w:sz w:val="24"/>
+        </w:rPr>
+        <w:t>如图</w:t>
+      </w:r>
+      <w:r>
+        <w:rPr>
+          <w:rFonts w:ascii="Times New Roman" w:hAnsi="Times New Roman" w:hint="eastAsia"/>
+          <w:color w:val="000000"/>
+          <w:sz w:val="24"/>
+        </w:rPr>
+        <w:t>3-1</w:t>
+      </w:r>
+      <w:r>
+        <w:rPr>
+          <w:rFonts w:ascii="Times New Roman" w:hAnsi="Times New Roman" w:hint="eastAsia"/>
+          <w:color w:val="000000"/>
+          <w:sz w:val="24"/>
+        </w:rPr>
+        <w:t>所示：</w:t>
+      </w:r>
+    </w:p>
+    <w:p>
+      <w:pPr>
+        <w:pStyle w:val="a6"/>
+        <w:ind w:firstLineChars="0" w:firstLine="0"/>
+        <w:jc w:val="center"/>
+        <w:rPr>
+          <w:rFonts w:hint="eastAsia"/>
+          <w:color w:val="000000"/>
+          <w:sz w:val="24"/>
+        </w:rPr>
+      </w:pPr>
+      <w:r>
+        <w:object w:dxaOrig="11505" w:dyaOrig="5566" w14:anchorId="2537789A">
+          <v:shapetype id="_x0000_t75" coordsize="21600,21600" o:spt="75" o:preferrelative="t" path="m@4@5l@4@11@9@11@9@5xe" filled="f" stroked="f">
+            <v:stroke joinstyle="miter"/>
+            <v:formulas>
+              <v:f eqn="if lineDrawn pixelLineWidth 0"/>
+              <v:f eqn="sum @0 1 0"/>
+              <v:f eqn="sum 0 0 @1"/>
+              <v:f eqn="prod @2 1 2"/>
+              <v:f eqn="prod @3 21600 pixelWidth"/>
+              <v:f eqn="prod @3 21600 pixelHeight"/>
+              <v:f eqn="sum @0 0 1"/>
+              <v:f eqn="prod @6 1 2"/>
+              <v:f eqn="prod @7 21600 pixelWidth"/>
+              <v:f eqn="sum @8 21600 0"/>
+              <v:f eqn="prod @7 21600 pixelHeight"/>
+              <v:f eqn="sum @10 21600 0"/>
+            </v:formulas>
+            <v:path o:extrusionok="f" gradientshapeok="t" o:connecttype="rect"/>
+            <o:lock v:ext="edit" aspectratio="t"/>
+          </v:shapetype>
+          <v:shape id="_x0000_i1025" type="#_x0000_t75" style="width:344pt;height:166.75pt" o:ole="">
+            <v:imagedata r:id="rId7" o:title=""/>
+          </v:shape>
+          <o:OLEObject Type="Embed" ProgID="Visio.Drawing.15" ShapeID="_x0000_i1025" DrawAspect="Content" ObjectID="_1740595247" r:id="rId8"/>
+        </w:object>
+      </w:r>
+    </w:p>
+    <w:p>
+      <w:pPr>
+        <w:spacing w:line="400" w:lineRule="exact"/>
+        <w:ind w:firstLineChars="200" w:firstLine="420"/>
+        <w:jc w:val="center"/>
+        <w:rPr>
+          <w:rFonts w:ascii="宋体" w:hAnsi="宋体" w:hint="eastAsia"/>
+          <w:szCs w:val="21"/>
+        </w:rPr>
+      </w:pPr>
+      <w:r>
+        <w:rPr>
+          <w:rFonts w:ascii="宋体" w:hAnsi="宋体"/>
+          <w:szCs w:val="21"/>
+        </w:rPr>
+        <w:t>图</w:t>
+      </w:r>
+      <w:r>
+        <w:rPr>
+          <w:rStyle w:val="Char"/>
+          <w:rFonts w:ascii="宋体" w:hAnsi="宋体"/>
+          <w:szCs w:val="21"/>
+        </w:rPr>
+        <w:t>3-</w:t>
+      </w:r>
+      <w:r>
+        <w:rPr>
+          <w:rStyle w:val="Char"/>
+          <w:rFonts w:ascii="宋体" w:hAnsi="宋体" w:hint="eastAsia"/>
+          <w:szCs w:val="21"/>
+        </w:rPr>
+        <w:t>1</w:t>
+      </w:r>
+      <w:r>
+        <w:rPr>
+          <w:rFonts w:ascii="宋体" w:hAnsi="宋体"/>
+          <w:szCs w:val="21"/>
+        </w:rPr>
+        <w:t xml:space="preserve"> </w:t>
+      </w:r>
+      <w:r>
+        <w:rPr>
+          <w:rFonts w:ascii="宋体" w:hAnsi="宋体" w:hint="eastAsia"/>
+          <w:szCs w:val="21"/>
+        </w:rPr>
+        <w:t>管理员的登录用例图</w:t>
+      </w:r>
+    </w:p>
+    <w:p>
+      <w:pPr>
+        <w:pStyle w:val="a6"/>
+        <w:ind w:firstLineChars="0" w:firstLine="0"/>
+        <w:rPr>
+          <w:rFonts w:ascii="Times New Roman" w:hAnsi="Times New Roman" w:hint="eastAsia"/>
+          <w:color w:val="000000"/>
+          <w:sz w:val="24"/>
+        </w:rPr>
+      </w:pPr>
+    </w:p>
+    <w:p>
+      <w:pPr>
+        <w:pStyle w:val="a6"/>
+        <w:numPr>
+          <w:ilvl w:val="0"/>
+          <w:numId w:val="10"/>
+        </w:numPr>
+        <w:ind w:left="0" w:firstLine="480"/>
+        <w:rPr>
+          <w:rFonts w:ascii="Times New Roman" w:hAnsi="Times New Roman" w:hint="eastAsia"/>
+          <w:color w:val="000000"/>
+          <w:sz w:val="24"/>
+        </w:rPr>
+      </w:pPr>
+      <w:r>
+        <w:rPr>
+          <w:rFonts w:ascii="Times New Roman" w:hAnsi="Times New Roman" w:hint="eastAsia"/>
+          <w:color w:val="000000"/>
+          <w:sz w:val="24"/>
+        </w:rPr>
+        <w:t>管理者系统管理模块</w:t>
+      </w:r>
+    </w:p>
+    <w:p>
+      <w:pPr>
+        <w:pStyle w:val="a6"/>
+        <w:ind w:firstLine="480"/>
+        <w:rPr>
+          <w:rFonts w:ascii="Times New Roman" w:hAnsi="Times New Roman" w:hint="eastAsia"/>
+          <w:color w:val="000000"/>
+          <w:sz w:val="24"/>
+        </w:rPr>
+      </w:pPr>
+      <w:r>
+        <w:rPr>
+          <w:rFonts w:ascii="Times New Roman" w:hAnsi="Times New Roman" w:hint="eastAsia"/>
+          <w:color w:val="000000"/>
+          <w:sz w:val="24"/>
+        </w:rPr>
+        <w:t>管理员可以对</w:t>
+      </w:r>
+      <w:r>
+        <w:rPr>
+          <w:rFonts w:ascii="Times New Roman" w:hAnsi="Times New Roman" w:hint="eastAsia"/>
+          <w:color w:val="000000"/>
+          <w:sz w:val="24"/>
+        </w:rPr>
+        <w:t>书籍进行添加、删除、修改，对普通用户进行添加用户、删除用户、重置用户密码</w:t>
+      </w:r>
+      <w:r>
+        <w:rPr>
+          <w:rFonts w:ascii="Times New Roman" w:hAnsi="Times New Roman" w:hint="eastAsia"/>
+          <w:color w:val="000000"/>
+          <w:sz w:val="24"/>
+        </w:rPr>
+        <w:t>。</w:t>
+      </w:r>
+      <w:r>
+        <w:rPr>
+          <w:rFonts w:ascii="Times New Roman" w:hAnsi="Times New Roman" w:hint="eastAsia"/>
+          <w:color w:val="000000"/>
+          <w:sz w:val="24"/>
+        </w:rPr>
+        <w:t>对日志列表进行删除，对书籍分类进行添加、修改、删除。</w:t>
+      </w:r>
+      <w:r>
+        <w:rPr>
+          <w:rFonts w:ascii="Times New Roman" w:hAnsi="Times New Roman" w:hint="eastAsia"/>
+          <w:color w:val="000000"/>
+          <w:sz w:val="24"/>
+        </w:rPr>
+        <w:t>管理员的</w:t>
+      </w:r>
+      <w:r>
+        <w:rPr>
+          <w:rFonts w:ascii="Times New Roman" w:hAnsi="Times New Roman" w:hint="eastAsia"/>
+          <w:color w:val="000000"/>
+          <w:sz w:val="24"/>
+        </w:rPr>
+        <w:t>管理功能</w:t>
+      </w:r>
+      <w:r>
+        <w:rPr>
+          <w:rFonts w:ascii="Times New Roman" w:hAnsi="Times New Roman" w:hint="eastAsia"/>
+          <w:color w:val="000000"/>
+          <w:sz w:val="24"/>
+        </w:rPr>
+        <w:t>用例图如图</w:t>
+      </w:r>
+      <w:r>
+        <w:rPr>
+          <w:rFonts w:ascii="Times New Roman" w:hAnsi="Times New Roman" w:hint="eastAsia"/>
+          <w:color w:val="000000"/>
+          <w:sz w:val="24"/>
+        </w:rPr>
+        <w:t>3-</w:t>
+      </w:r>
+      <w:r>
+        <w:rPr>
+          <w:rFonts w:ascii="Times New Roman" w:hAnsi="Times New Roman" w:hint="eastAsia"/>
+          <w:color w:val="000000"/>
+          <w:sz w:val="24"/>
+        </w:rPr>
+        <w:t>2</w:t>
+      </w:r>
+      <w:r>
+        <w:rPr>
+          <w:rFonts w:ascii="Times New Roman" w:hAnsi="Times New Roman" w:hint="eastAsia"/>
+          <w:color w:val="000000"/>
+          <w:sz w:val="24"/>
+        </w:rPr>
+        <w:t>所示：</w:t>
+      </w:r>
+    </w:p>
+    <w:p>
+      <w:pPr>
+        <w:pStyle w:val="a6"/>
+        <w:numPr>
+          <w:ilvl w:val="0"/>
+          <w:numId w:val="12"/>
+        </w:numPr>
+        <w:ind w:firstLineChars="0"/>
+        <w:rPr>
+          <w:rFonts w:ascii="Times New Roman" w:hAnsi="Times New Roman" w:hint="eastAsia"/>
+          <w:color w:val="000000"/>
+          <w:sz w:val="24"/>
+        </w:rPr>
+      </w:pPr>
+      <w:r>
+        <w:rPr>
+          <w:rFonts w:ascii="Times New Roman" w:hAnsi="Times New Roman" w:hint="eastAsia"/>
+          <w:color w:val="000000"/>
+          <w:sz w:val="24"/>
+        </w:rPr>
+        <w:t>总</w:t>
+      </w:r>
+      <w:proofErr w:type="gramStart"/>
+      <w:r>
+        <w:rPr>
+          <w:rFonts w:ascii="Times New Roman" w:hAnsi="Times New Roman" w:hint="eastAsia"/>
+          <w:color w:val="000000"/>
+          <w:sz w:val="24"/>
+        </w:rPr>
+        <w:t>览</w:t>
+      </w:r>
+      <w:proofErr w:type="gramEnd"/>
+      <w:r>
+        <w:rPr>
+          <w:rFonts w:ascii="Times New Roman" w:hAnsi="Times New Roman" w:hint="eastAsia"/>
+          <w:color w:val="000000"/>
+          <w:sz w:val="24"/>
+        </w:rPr>
+        <w:t>信息</w:t>
+      </w:r>
+    </w:p>
+    <w:p>
+      <w:pPr>
+        <w:pStyle w:val="a6"/>
+        <w:ind w:firstLine="480"/>
+        <w:rPr>
+          <w:rFonts w:ascii="Times New Roman" w:hAnsi="Times New Roman"/>
+          <w:color w:val="000000"/>
+          <w:sz w:val="24"/>
+        </w:rPr>
+      </w:pPr>
+      <w:r>
+        <w:rPr>
+          <w:rFonts w:ascii="Times New Roman" w:hAnsi="Times New Roman" w:hint="eastAsia"/>
+          <w:color w:val="000000"/>
+          <w:sz w:val="24"/>
+        </w:rPr>
+        <w:t>实时了解书籍的数量，用户数量，日志条数，以及最近添加书籍，最近的操作日志。</w:t>
+      </w:r>
+    </w:p>
+    <w:p>
+      <w:pPr>
+        <w:pStyle w:val="a6"/>
+        <w:numPr>
+          <w:ilvl w:val="0"/>
+          <w:numId w:val="12"/>
+        </w:numPr>
+        <w:ind w:firstLineChars="0"/>
+        <w:rPr>
+          <w:rFonts w:ascii="Times New Roman" w:hAnsi="Times New Roman"/>
+          <w:color w:val="000000"/>
+          <w:sz w:val="24"/>
+        </w:rPr>
+      </w:pPr>
+      <w:r>
+        <w:rPr>
+          <w:rFonts w:ascii="Times New Roman" w:hAnsi="Times New Roman" w:hint="eastAsia"/>
+          <w:color w:val="000000"/>
+          <w:sz w:val="24"/>
+        </w:rPr>
+        <w:t>图书管理</w:t>
+      </w:r>
+      <w:r>
+        <w:rPr>
+          <w:rFonts w:ascii="Times New Roman" w:hAnsi="Times New Roman" w:hint="eastAsia"/>
+          <w:color w:val="000000"/>
+          <w:sz w:val="24"/>
+        </w:rPr>
+        <w:t>：</w:t>
+      </w:r>
+    </w:p>
+    <w:p>
+      <w:pPr>
+        <w:pStyle w:val="a6"/>
+        <w:ind w:firstLineChars="0"/>
+        <w:rPr>
+          <w:rFonts w:ascii="Times New Roman" w:hAnsi="Times New Roman"/>
+          <w:color w:val="000000"/>
+          <w:sz w:val="24"/>
+        </w:rPr>
+      </w:pPr>
+      <w:r>
+        <w:rPr>
+          <w:rFonts w:ascii="Times New Roman" w:hAnsi="Times New Roman" w:hint="eastAsia"/>
+          <w:color w:val="000000"/>
+          <w:sz w:val="24"/>
+        </w:rPr>
+        <w:t>可以根据书籍名称进行搜索、添加书籍信息，包含书籍的书名、分类、作者、出版时间、折扣、价格、库存、操作</w:t>
+      </w:r>
+    </w:p>
+    <w:p>
+      <w:pPr>
+        <w:pStyle w:val="a6"/>
+        <w:ind w:firstLineChars="0"/>
+        <w:rPr>
+          <w:rFonts w:ascii="Times New Roman" w:hAnsi="Times New Roman" w:hint="eastAsia"/>
+          <w:color w:val="000000"/>
+          <w:sz w:val="24"/>
+        </w:rPr>
+      </w:pPr>
+    </w:p>
+    <w:p>
+      <w:pPr>
+        <w:pStyle w:val="a6"/>
+        <w:numPr>
+          <w:ilvl w:val="0"/>
+          <w:numId w:val="12"/>
+        </w:numPr>
+        <w:ind w:firstLineChars="0"/>
+        <w:rPr>
+          <w:rFonts w:ascii="Times New Roman" w:hAnsi="Times New Roman" w:hint="eastAsia"/>
+          <w:color w:val="000000"/>
+          <w:sz w:val="24"/>
+        </w:rPr>
+      </w:pPr>
+      <w:r>
+        <w:rPr>
+          <w:rFonts w:ascii="Times New Roman" w:hAnsi="Times New Roman" w:hint="eastAsia"/>
+          <w:color w:val="000000"/>
+          <w:sz w:val="24"/>
+        </w:rPr>
+        <w:t>角色管理</w:t>
+      </w:r>
+      <w:r>
+        <w:rPr>
+          <w:rFonts w:ascii="Times New Roman" w:hAnsi="Times New Roman" w:hint="eastAsia"/>
+          <w:color w:val="000000"/>
+          <w:sz w:val="24"/>
+        </w:rPr>
+        <w:t>：包含采购入货单和采购退货单</w:t>
+      </w:r>
+    </w:p>
+    <w:p>
+      <w:pPr>
+        <w:pStyle w:val="a6"/>
+        <w:ind w:firstLine="480"/>
+        <w:rPr>
+          <w:rFonts w:ascii="Times New Roman" w:hAnsi="Times New Roman" w:hint="eastAsia"/>
+          <w:color w:val="000000"/>
+          <w:sz w:val="24"/>
+        </w:rPr>
+      </w:pPr>
+      <w:r>
+        <w:rPr>
+          <w:rFonts w:ascii="Times New Roman" w:hAnsi="Times New Roman" w:hint="eastAsia"/>
+          <w:color w:val="000000"/>
+          <w:sz w:val="24"/>
+        </w:rPr>
+        <w:t>采购入货单，商场管理员</w:t>
+      </w:r>
+      <w:r>
+        <w:rPr>
+          <w:rFonts w:ascii="Times New Roman" w:hAnsi="Times New Roman" w:hint="eastAsia"/>
+          <w:color w:val="000000"/>
+          <w:sz w:val="24"/>
+        </w:rPr>
+        <w:t>通过录入采购入库单增加采购的</w:t>
+      </w:r>
+      <w:r>
+        <w:rPr>
+          <w:rFonts w:ascii="Times New Roman" w:hAnsi="Times New Roman" w:hint="eastAsia"/>
+          <w:color w:val="000000"/>
+          <w:sz w:val="24"/>
+        </w:rPr>
+        <w:t>商品</w:t>
+      </w:r>
+      <w:r>
+        <w:rPr>
+          <w:rFonts w:ascii="Times New Roman" w:hAnsi="Times New Roman" w:hint="eastAsia"/>
+          <w:color w:val="000000"/>
+          <w:sz w:val="24"/>
+        </w:rPr>
+        <w:t>货物，并可</w:t>
+      </w:r>
+      <w:r>
+        <w:rPr>
+          <w:rFonts w:ascii="Times New Roman" w:hAnsi="Times New Roman" w:hint="eastAsia"/>
+          <w:color w:val="000000"/>
+          <w:sz w:val="24"/>
+        </w:rPr>
+        <w:t>查询</w:t>
+      </w:r>
+      <w:r>
+        <w:rPr>
+          <w:rFonts w:ascii="Times New Roman" w:hAnsi="Times New Roman" w:hint="eastAsia"/>
+          <w:color w:val="000000"/>
+          <w:sz w:val="24"/>
+        </w:rPr>
+        <w:t>采购入库单及其单据中的货物明细。</w:t>
+      </w:r>
+      <w:r>
+        <w:rPr>
+          <w:rFonts w:ascii="Times New Roman" w:hAnsi="Times New Roman" w:hint="eastAsia"/>
+          <w:color w:val="000000"/>
+          <w:sz w:val="24"/>
+        </w:rPr>
+        <w:t>与库存表连接，在采购商品后，库存量会随之增加。</w:t>
+      </w:r>
+    </w:p>
+    <w:p>
+      <w:pPr>
+        <w:pStyle w:val="a6"/>
+        <w:ind w:firstLine="480"/>
+        <w:rPr>
+          <w:rFonts w:ascii="Times New Roman" w:hAnsi="Times New Roman" w:hint="eastAsia"/>
+          <w:color w:val="000000"/>
+          <w:sz w:val="24"/>
+        </w:rPr>
+      </w:pPr>
+      <w:r>
+        <w:rPr>
+          <w:rFonts w:ascii="Times New Roman" w:hAnsi="Times New Roman" w:hint="eastAsia"/>
+          <w:color w:val="000000"/>
+          <w:sz w:val="24"/>
+        </w:rPr>
+        <w:t>采购退货单，商场管理员</w:t>
+      </w:r>
+      <w:r>
+        <w:rPr>
+          <w:rFonts w:ascii="Times New Roman" w:hAnsi="Times New Roman" w:hint="eastAsia"/>
+          <w:color w:val="000000"/>
+          <w:sz w:val="24"/>
+        </w:rPr>
+        <w:t>通过</w:t>
+      </w:r>
+      <w:r>
+        <w:rPr>
+          <w:rFonts w:ascii="Times New Roman" w:hAnsi="Times New Roman" w:hint="eastAsia"/>
+          <w:color w:val="000000"/>
+          <w:sz w:val="24"/>
+        </w:rPr>
+        <w:t>录入采购退货单退回货物，并可</w:t>
+      </w:r>
+      <w:r>
+        <w:rPr>
+          <w:rFonts w:ascii="Times New Roman" w:hAnsi="Times New Roman" w:hint="eastAsia"/>
+          <w:color w:val="000000"/>
+          <w:sz w:val="24"/>
+        </w:rPr>
+        <w:t>查询采购退货单及其单据中的货物明细。与库存表连接，在退货商品后，库存量会随之减少。</w:t>
+      </w:r>
+    </w:p>
+    <w:p>
+      <w:pPr>
+        <w:pStyle w:val="a6"/>
+        <w:numPr>
+          <w:ilvl w:val="0"/>
+          <w:numId w:val="12"/>
+        </w:numPr>
+        <w:ind w:firstLineChars="0"/>
+        <w:rPr>
+          <w:rFonts w:ascii="Times New Roman" w:hAnsi="Times New Roman" w:hint="eastAsia"/>
+          <w:color w:val="000000"/>
+          <w:sz w:val="24"/>
+        </w:rPr>
+      </w:pPr>
+      <w:r>
+        <w:rPr>
+          <w:rFonts w:ascii="Times New Roman" w:hAnsi="Times New Roman" w:hint="eastAsia"/>
+          <w:color w:val="000000"/>
+          <w:sz w:val="24"/>
+        </w:rPr>
+        <w:t>销售</w:t>
+      </w:r>
+      <w:r>
+        <w:rPr>
+          <w:rFonts w:ascii="Times New Roman" w:hAnsi="Times New Roman" w:hint="eastAsia"/>
+          <w:color w:val="000000"/>
+          <w:sz w:val="24"/>
+        </w:rPr>
+        <w:t>管理：包含</w:t>
+      </w:r>
+      <w:r>
+        <w:rPr>
+          <w:rFonts w:ascii="Times New Roman" w:hAnsi="Times New Roman" w:hint="eastAsia"/>
+          <w:color w:val="000000"/>
+          <w:sz w:val="24"/>
+        </w:rPr>
+        <w:t>销售出库单</w:t>
+      </w:r>
+      <w:r>
+        <w:rPr>
+          <w:rFonts w:ascii="Times New Roman" w:hAnsi="Times New Roman" w:hint="eastAsia"/>
+          <w:color w:val="000000"/>
+          <w:sz w:val="24"/>
+        </w:rPr>
+        <w:t>和</w:t>
+      </w:r>
+      <w:r>
+        <w:rPr>
+          <w:rFonts w:ascii="Times New Roman" w:hAnsi="Times New Roman" w:hint="eastAsia"/>
+          <w:color w:val="000000"/>
+          <w:sz w:val="24"/>
+        </w:rPr>
+        <w:t>销售退货单</w:t>
+      </w:r>
+    </w:p>
+    <w:p>
+      <w:pPr>
+        <w:pStyle w:val="a6"/>
+        <w:ind w:firstLine="480"/>
+        <w:rPr>
+          <w:rFonts w:ascii="Times New Roman" w:hAnsi="Times New Roman" w:hint="eastAsia"/>
+          <w:color w:val="000000"/>
+          <w:sz w:val="24"/>
+        </w:rPr>
+      </w:pPr>
+      <w:r>
+        <w:rPr>
+          <w:rFonts w:ascii="Times New Roman" w:hAnsi="Times New Roman" w:hint="eastAsia"/>
+          <w:color w:val="000000"/>
+          <w:sz w:val="24"/>
+        </w:rPr>
+        <w:t>销售出库单</w:t>
+      </w:r>
+      <w:r>
+        <w:rPr>
+          <w:rFonts w:ascii="Times New Roman" w:hAnsi="Times New Roman" w:hint="eastAsia"/>
+          <w:color w:val="000000"/>
+          <w:sz w:val="24"/>
+        </w:rPr>
+        <w:t>，商场管理员</w:t>
+      </w:r>
+      <w:r>
+        <w:rPr>
+          <w:rFonts w:ascii="Times New Roman" w:hAnsi="Times New Roman" w:hint="eastAsia"/>
+          <w:color w:val="000000"/>
+          <w:sz w:val="24"/>
+        </w:rPr>
+        <w:t>通过</w:t>
+      </w:r>
+      <w:r>
+        <w:rPr>
+          <w:rFonts w:ascii="Times New Roman" w:hAnsi="Times New Roman" w:hint="eastAsia"/>
+          <w:color w:val="000000"/>
+          <w:sz w:val="24"/>
+        </w:rPr>
+        <w:t>录入销售单</w:t>
+      </w:r>
+      <w:r>
+        <w:rPr>
+          <w:rFonts w:ascii="Times New Roman" w:hAnsi="Times New Roman" w:hint="eastAsia"/>
+          <w:color w:val="000000"/>
+          <w:sz w:val="24"/>
+        </w:rPr>
+        <w:t>来</w:t>
+      </w:r>
+      <w:r>
+        <w:rPr>
+          <w:rFonts w:ascii="Times New Roman" w:hAnsi="Times New Roman" w:hint="eastAsia"/>
+          <w:color w:val="000000"/>
+          <w:sz w:val="24"/>
+        </w:rPr>
+        <w:t>记录销售的货物，并可</w:t>
+      </w:r>
+      <w:r>
+        <w:rPr>
+          <w:rFonts w:ascii="Times New Roman" w:hAnsi="Times New Roman" w:hint="eastAsia"/>
+          <w:color w:val="000000"/>
+          <w:sz w:val="24"/>
+        </w:rPr>
+        <w:t>查询销售出库单及其单据中的货物明细</w:t>
+      </w:r>
+      <w:r>
+        <w:rPr>
+          <w:rFonts w:ascii="Times New Roman" w:hAnsi="Times New Roman" w:hint="eastAsia"/>
+          <w:color w:val="000000"/>
+          <w:sz w:val="24"/>
+        </w:rPr>
+        <w:t>。</w:t>
+      </w:r>
+      <w:r>
+        <w:rPr>
+          <w:rFonts w:ascii="Times New Roman" w:hAnsi="Times New Roman" w:hint="eastAsia"/>
+          <w:color w:val="000000"/>
+          <w:sz w:val="24"/>
+        </w:rPr>
+        <w:t>与库存表连接，在销售商品后，库存量会随之减少。</w:t>
+      </w:r>
+    </w:p>
+    <w:p>
+      <w:pPr>
+        <w:pStyle w:val="a6"/>
+        <w:ind w:firstLine="480"/>
+        <w:rPr>
+          <w:rFonts w:ascii="Times New Roman" w:hAnsi="Times New Roman" w:hint="eastAsia"/>
+          <w:color w:val="000000"/>
+          <w:sz w:val="24"/>
+        </w:rPr>
+      </w:pPr>
+      <w:r>
+        <w:rPr>
+          <w:rFonts w:ascii="Times New Roman" w:hAnsi="Times New Roman" w:hint="eastAsia"/>
+          <w:color w:val="000000"/>
+          <w:sz w:val="24"/>
+        </w:rPr>
+        <w:t>销售退货单</w:t>
+      </w:r>
+      <w:r>
+        <w:rPr>
+          <w:rFonts w:ascii="Times New Roman" w:hAnsi="Times New Roman" w:hint="eastAsia"/>
+          <w:color w:val="000000"/>
+          <w:sz w:val="24"/>
+        </w:rPr>
+        <w:t>，商场管理员</w:t>
+      </w:r>
+      <w:r>
+        <w:rPr>
+          <w:rFonts w:ascii="Times New Roman" w:hAnsi="Times New Roman" w:hint="eastAsia"/>
+          <w:color w:val="000000"/>
+          <w:sz w:val="24"/>
+        </w:rPr>
+        <w:t>通过</w:t>
+      </w:r>
+      <w:r>
+        <w:rPr>
+          <w:rFonts w:ascii="Times New Roman" w:hAnsi="Times New Roman" w:hint="eastAsia"/>
+          <w:color w:val="000000"/>
+          <w:sz w:val="24"/>
+        </w:rPr>
+        <w:t>录入销售退货单退回已销售货物，并可</w:t>
+      </w:r>
+      <w:r>
+        <w:rPr>
+          <w:rFonts w:ascii="Times New Roman" w:hAnsi="Times New Roman" w:hint="eastAsia"/>
+          <w:color w:val="000000"/>
+          <w:sz w:val="24"/>
+        </w:rPr>
+        <w:t>查询</w:t>
+      </w:r>
+      <w:r>
+        <w:rPr>
+          <w:rFonts w:ascii="Times New Roman" w:hAnsi="Times New Roman" w:hint="eastAsia"/>
+          <w:color w:val="000000"/>
+          <w:sz w:val="24"/>
+        </w:rPr>
+        <w:t>销售退货单及其单据中的货物明细。</w:t>
+      </w:r>
+      <w:r>
+        <w:rPr>
+          <w:rFonts w:ascii="Times New Roman" w:hAnsi="Times New Roman" w:hint="eastAsia"/>
+          <w:color w:val="000000"/>
+          <w:sz w:val="24"/>
+        </w:rPr>
+        <w:t>与库存表连接，在销售退货商品后，库存量会随之添加。</w:t>
+      </w:r>
+    </w:p>
+    <w:p>
+      <w:pPr>
+        <w:pStyle w:val="a6"/>
+        <w:numPr>
+          <w:ilvl w:val="0"/>
+          <w:numId w:val="12"/>
+        </w:numPr>
+        <w:ind w:firstLineChars="0"/>
+        <w:rPr>
+          <w:rFonts w:ascii="Times New Roman" w:hAnsi="Times New Roman" w:hint="eastAsia"/>
+          <w:color w:val="000000"/>
+          <w:sz w:val="24"/>
+        </w:rPr>
+      </w:pPr>
+      <w:r>
+        <w:rPr>
+          <w:rFonts w:ascii="Times New Roman" w:hAnsi="Times New Roman" w:hint="eastAsia"/>
+          <w:color w:val="000000"/>
+          <w:sz w:val="24"/>
+        </w:rPr>
+        <w:lastRenderedPageBreak/>
+        <w:t>系统</w:t>
+      </w:r>
+      <w:r>
+        <w:rPr>
+          <w:rFonts w:ascii="Times New Roman" w:hAnsi="Times New Roman" w:hint="eastAsia"/>
+          <w:color w:val="000000"/>
+          <w:sz w:val="24"/>
+        </w:rPr>
+        <w:t>管理</w:t>
+      </w:r>
+    </w:p>
+    <w:p>
+      <w:pPr>
+        <w:pStyle w:val="a6"/>
+        <w:ind w:firstLine="480"/>
+        <w:rPr>
+          <w:rFonts w:ascii="Times New Roman" w:hAnsi="Times New Roman" w:hint="eastAsia"/>
+          <w:color w:val="000000"/>
+          <w:sz w:val="24"/>
+        </w:rPr>
+      </w:pPr>
+      <w:r>
+        <w:rPr>
+          <w:rFonts w:ascii="Times New Roman" w:hAnsi="Times New Roman" w:hint="eastAsia"/>
+          <w:color w:val="000000"/>
+          <w:sz w:val="24"/>
+        </w:rPr>
+        <w:t>拥有系统维护权限的</w:t>
+      </w:r>
+      <w:r>
+        <w:rPr>
+          <w:rFonts w:ascii="Times New Roman" w:hAnsi="Times New Roman" w:hint="eastAsia"/>
+          <w:color w:val="000000"/>
+          <w:sz w:val="24"/>
+        </w:rPr>
+        <w:t>超级管理员</w:t>
+      </w:r>
+      <w:r>
+        <w:rPr>
+          <w:rFonts w:ascii="Times New Roman" w:hAnsi="Times New Roman" w:hint="eastAsia"/>
+          <w:color w:val="000000"/>
+          <w:sz w:val="24"/>
+        </w:rPr>
+        <w:t>可以增加新</w:t>
+      </w:r>
+      <w:r>
+        <w:rPr>
+          <w:rFonts w:ascii="Times New Roman" w:hAnsi="Times New Roman" w:hint="eastAsia"/>
+          <w:color w:val="000000"/>
+          <w:sz w:val="24"/>
+        </w:rPr>
+        <w:t>管理员</w:t>
+      </w:r>
+      <w:r>
+        <w:rPr>
+          <w:rFonts w:ascii="Times New Roman" w:hAnsi="Times New Roman" w:hint="eastAsia"/>
+          <w:color w:val="000000"/>
+          <w:sz w:val="24"/>
+        </w:rPr>
+        <w:t>，并可以对</w:t>
+      </w:r>
+      <w:r>
+        <w:rPr>
+          <w:rFonts w:ascii="Times New Roman" w:hAnsi="Times New Roman" w:hint="eastAsia"/>
+          <w:color w:val="000000"/>
+          <w:sz w:val="24"/>
+        </w:rPr>
+        <w:t>管理员</w:t>
+      </w:r>
+      <w:r>
+        <w:rPr>
+          <w:rFonts w:ascii="Times New Roman" w:hAnsi="Times New Roman" w:hint="eastAsia"/>
+          <w:color w:val="000000"/>
+          <w:sz w:val="24"/>
+        </w:rPr>
+        <w:t>的资料进行修改、删除以及查询</w:t>
+      </w:r>
+      <w:r>
+        <w:rPr>
+          <w:rFonts w:ascii="Times New Roman" w:hAnsi="Times New Roman" w:hint="eastAsia"/>
+          <w:color w:val="000000"/>
+          <w:sz w:val="24"/>
+        </w:rPr>
+        <w:t>操作</w:t>
+      </w:r>
+      <w:r>
+        <w:rPr>
+          <w:rFonts w:ascii="Times New Roman" w:hAnsi="Times New Roman" w:hint="eastAsia"/>
+          <w:color w:val="000000"/>
+          <w:sz w:val="24"/>
+        </w:rPr>
+        <w:t>。拥有权限管理的</w:t>
+      </w:r>
+      <w:r>
+        <w:rPr>
+          <w:rFonts w:ascii="Times New Roman" w:hAnsi="Times New Roman" w:hint="eastAsia"/>
+          <w:color w:val="000000"/>
+          <w:sz w:val="24"/>
+        </w:rPr>
+        <w:t>超级管理员</w:t>
+      </w:r>
+      <w:r>
+        <w:rPr>
+          <w:rFonts w:ascii="Times New Roman" w:hAnsi="Times New Roman" w:hint="eastAsia"/>
+          <w:color w:val="000000"/>
+          <w:sz w:val="24"/>
+        </w:rPr>
+        <w:t>可以设定其他用户对软件的访问权限</w:t>
+      </w:r>
+      <w:r>
+        <w:rPr>
+          <w:rFonts w:ascii="Times New Roman" w:hAnsi="Times New Roman" w:hint="eastAsia"/>
+          <w:color w:val="000000"/>
+          <w:sz w:val="24"/>
+        </w:rPr>
+        <w:t>。</w:t>
+      </w:r>
+    </w:p>
+    <w:p>
+      <w:pPr>
+        <w:pStyle w:val="a6"/>
+        <w:numPr>
+          <w:ilvl w:val="0"/>
+          <w:numId w:val="12"/>
+        </w:numPr>
+        <w:ind w:firstLineChars="0"/>
+        <w:rPr>
+          <w:rFonts w:ascii="Times New Roman" w:hAnsi="Times New Roman" w:hint="eastAsia"/>
+          <w:color w:val="000000"/>
+          <w:sz w:val="24"/>
+        </w:rPr>
+      </w:pPr>
+      <w:r>
+        <w:rPr>
+          <w:rFonts w:ascii="Times New Roman" w:hAnsi="Times New Roman" w:hint="eastAsia"/>
+          <w:color w:val="000000"/>
+          <w:sz w:val="24"/>
+        </w:rPr>
+        <w:t>库存</w:t>
+      </w:r>
+      <w:r>
+        <w:rPr>
+          <w:rFonts w:ascii="Times New Roman" w:hAnsi="Times New Roman" w:hint="eastAsia"/>
+          <w:color w:val="000000"/>
+          <w:sz w:val="24"/>
+        </w:rPr>
+        <w:t>管理</w:t>
+      </w:r>
+    </w:p>
+    <w:p>
+      <w:pPr>
+        <w:pStyle w:val="a6"/>
+        <w:ind w:firstLine="480"/>
+        <w:rPr>
+          <w:rFonts w:ascii="Times New Roman" w:hAnsi="Times New Roman" w:hint="eastAsia"/>
+          <w:color w:val="000000"/>
+          <w:sz w:val="24"/>
+        </w:rPr>
+      </w:pPr>
+      <w:r>
+        <w:rPr>
+          <w:rFonts w:ascii="Times New Roman" w:hAnsi="Times New Roman" w:hint="eastAsia"/>
+          <w:color w:val="000000"/>
+          <w:sz w:val="24"/>
+        </w:rPr>
+        <w:t>便于对商品余量的盘点。</w:t>
+      </w:r>
+    </w:p>
+    <w:p>
+      <w:pPr>
+        <w:pStyle w:val="a6"/>
+        <w:ind w:firstLineChars="0" w:firstLine="0"/>
+        <w:jc w:val="center"/>
+        <w:rPr>
+          <w:rFonts w:hint="eastAsia"/>
+          <w:color w:val="000000"/>
+          <w:sz w:val="24"/>
+        </w:rPr>
+      </w:pPr>
+      <w:r>
+        <w:object w:dxaOrig="13381" w:dyaOrig="10561" w14:anchorId="5C1A6C75">
+          <v:shape id="_x0000_i1026" type="#_x0000_t75" style="width:402.1pt;height:317.45pt" o:ole="">
+            <v:imagedata r:id="rId9" o:title=""/>
+          </v:shape>
+          <o:OLEObject Type="Embed" ProgID="Visio.Drawing.15" ShapeID="_x0000_i1026" DrawAspect="Content" ObjectID="_1740595248" r:id="rId10"/>
+        </w:object>
+      </w:r>
+    </w:p>
+    <w:p>
+      <w:pPr>
+        <w:spacing w:line="400" w:lineRule="exact"/>
+        <w:ind w:firstLineChars="200" w:firstLine="420"/>
+        <w:jc w:val="center"/>
+        <w:rPr>
+          <w:rFonts w:ascii="宋体" w:hAnsi="宋体" w:hint="eastAsia"/>
+          <w:szCs w:val="21"/>
+        </w:rPr>
+      </w:pPr>
+      <w:r>
+        <w:rPr>
+          <w:rFonts w:ascii="宋体" w:hAnsi="宋体"/>
+          <w:szCs w:val="21"/>
+        </w:rPr>
+        <w:t>图</w:t>
+      </w:r>
+      <w:r>
+        <w:rPr>
+          <w:rFonts w:ascii="宋体" w:hAnsi="宋体"/>
+        </w:rPr>
+        <w:t>3-</w:t>
+      </w:r>
+      <w:r>
+        <w:rPr>
+          <w:rFonts w:ascii="宋体" w:hAnsi="宋体" w:hint="eastAsia"/>
+        </w:rPr>
+        <w:t>2</w:t>
+      </w:r>
+      <w:r>
+        <w:rPr>
+          <w:rFonts w:ascii="宋体" w:hAnsi="宋体"/>
+          <w:szCs w:val="21"/>
+        </w:rPr>
+        <w:t xml:space="preserve"> </w:t>
+      </w:r>
+      <w:r>
+        <w:rPr>
+          <w:rFonts w:ascii="宋体" w:hAnsi="宋体" w:hint="eastAsia"/>
+          <w:szCs w:val="21"/>
+        </w:rPr>
+        <w:t>管理员的管理功能用例图</w:t>
+      </w:r>
+    </w:p>
+    <w:p>
+      <w:pPr>
+        <w:pStyle w:val="a6"/>
+        <w:numPr>
+          <w:ilvl w:val="0"/>
+          <w:numId w:val="10"/>
+        </w:numPr>
+        <w:ind w:left="0" w:firstLine="480"/>
+        <w:rPr>
+          <w:rFonts w:ascii="Times New Roman" w:hAnsi="Times New Roman" w:hint="eastAsia"/>
+          <w:color w:val="000000"/>
+          <w:sz w:val="24"/>
+        </w:rPr>
+      </w:pPr>
+      <w:r>
+        <w:rPr>
+          <w:rFonts w:ascii="Times New Roman" w:hAnsi="Times New Roman" w:hint="eastAsia"/>
+          <w:color w:val="000000"/>
+          <w:sz w:val="24"/>
+        </w:rPr>
+        <w:t>查询统计</w:t>
+      </w:r>
+      <w:r>
+        <w:rPr>
+          <w:rFonts w:ascii="Times New Roman" w:hAnsi="Times New Roman" w:hint="eastAsia"/>
+          <w:color w:val="000000"/>
+          <w:sz w:val="24"/>
+        </w:rPr>
+        <w:t>模块</w:t>
+      </w:r>
+    </w:p>
+    <w:p>
+      <w:pPr>
+        <w:pStyle w:val="a6"/>
+        <w:ind w:firstLine="480"/>
+        <w:rPr>
+          <w:rFonts w:ascii="Times New Roman" w:hAnsi="Times New Roman" w:hint="eastAsia"/>
+          <w:color w:val="000000"/>
+          <w:sz w:val="24"/>
+        </w:rPr>
+      </w:pPr>
+      <w:r>
+        <w:rPr>
+          <w:rFonts w:ascii="Times New Roman" w:hAnsi="Times New Roman" w:hint="eastAsia"/>
+          <w:color w:val="000000"/>
+          <w:sz w:val="24"/>
+        </w:rPr>
+        <w:t>包含商品信息查询、客户信息查询、供应商信息查询、进货单查询、进货退货单查询、销售单查询、销售退货单查询、库存查询，分别可以通过组合不同条件，对表数据进行查询操作。管理员</w:t>
+      </w:r>
+      <w:r>
+        <w:rPr>
+          <w:rFonts w:ascii="Times New Roman" w:hAnsi="Times New Roman" w:hint="eastAsia"/>
+          <w:color w:val="000000"/>
+          <w:sz w:val="24"/>
+        </w:rPr>
+        <w:t>的</w:t>
+      </w:r>
+      <w:r>
+        <w:rPr>
+          <w:rFonts w:ascii="Times New Roman" w:hAnsi="Times New Roman" w:hint="eastAsia"/>
+          <w:color w:val="000000"/>
+          <w:sz w:val="24"/>
+        </w:rPr>
+        <w:t>查询管理用例图</w:t>
+      </w:r>
+      <w:r>
+        <w:rPr>
+          <w:rFonts w:ascii="Times New Roman" w:hAnsi="Times New Roman" w:hint="eastAsia"/>
+          <w:color w:val="000000"/>
+          <w:sz w:val="24"/>
+        </w:rPr>
+        <w:t>如图</w:t>
+      </w:r>
+      <w:r>
+        <w:rPr>
+          <w:rFonts w:ascii="Times New Roman" w:hAnsi="Times New Roman" w:hint="eastAsia"/>
+          <w:color w:val="000000"/>
+          <w:sz w:val="24"/>
+        </w:rPr>
+        <w:t>3-3</w:t>
+      </w:r>
+      <w:r>
+        <w:rPr>
+          <w:rFonts w:ascii="Times New Roman" w:hAnsi="Times New Roman" w:hint="eastAsia"/>
+          <w:color w:val="000000"/>
+          <w:sz w:val="24"/>
+        </w:rPr>
+        <w:t>所示：</w:t>
+      </w:r>
+    </w:p>
+    <w:p>
+      <w:pPr>
+        <w:pStyle w:val="a6"/>
+        <w:ind w:firstLineChars="0" w:firstLine="0"/>
+        <w:jc w:val="center"/>
+        <w:rPr>
+          <w:rFonts w:hint="eastAsia"/>
+          <w:color w:val="000000"/>
+          <w:sz w:val="24"/>
+        </w:rPr>
+      </w:pPr>
+      <w:r>
+        <w:object w:dxaOrig="11505" w:dyaOrig="8130" w14:anchorId="7CBFAD66">
+          <v:shape id="_x0000_i1027" type="#_x0000_t75" style="width:344pt;height:242.95pt" o:ole="">
+            <v:imagedata r:id="rId11" o:title=""/>
+          </v:shape>
+          <o:OLEObject Type="Embed" ProgID="Visio.Drawing.15" ShapeID="_x0000_i1027" DrawAspect="Content" ObjectID="_1740595249" r:id="rId12"/>
+        </w:object>
+      </w:r>
+    </w:p>
+    <w:p>
+      <w:pPr>
+        <w:spacing w:line="400" w:lineRule="exact"/>
+        <w:ind w:firstLineChars="200" w:firstLine="420"/>
+        <w:jc w:val="center"/>
+        <w:rPr>
+          <w:rFonts w:ascii="宋体" w:hAnsi="宋体" w:hint="eastAsia"/>
+          <w:szCs w:val="21"/>
+        </w:rPr>
+      </w:pPr>
+      <w:r>
+        <w:rPr>
+          <w:rFonts w:ascii="宋体" w:hAnsi="宋体"/>
+          <w:szCs w:val="21"/>
+        </w:rPr>
+        <w:t>图</w:t>
+      </w:r>
+      <w:r>
+        <w:rPr>
+          <w:rFonts w:ascii="宋体" w:hAnsi="宋体"/>
+        </w:rPr>
+        <w:t>3-</w:t>
+      </w:r>
+      <w:r>
+        <w:rPr>
+          <w:rFonts w:ascii="宋体" w:hAnsi="宋体" w:hint="eastAsia"/>
+        </w:rPr>
+        <w:t>3</w:t>
+      </w:r>
+      <w:r>
+        <w:rPr>
+          <w:rFonts w:ascii="宋体" w:hAnsi="宋体"/>
+          <w:szCs w:val="21"/>
+        </w:rPr>
+        <w:t xml:space="preserve"> </w:t>
+      </w:r>
+      <w:r>
+        <w:rPr>
+          <w:rFonts w:ascii="宋体" w:hAnsi="宋体" w:hint="eastAsia"/>
+          <w:szCs w:val="21"/>
+        </w:rPr>
+        <w:t>管理员的查询管理用例图</w:t>
+      </w:r>
+    </w:p>
+    <w:p>
+      <w:pPr>
+        <w:pStyle w:val="a6"/>
+        <w:ind w:firstLine="480"/>
+        <w:rPr>
+          <w:rFonts w:ascii="黑体" w:eastAsia="黑体" w:hAnsi="黑体" w:hint="eastAsia"/>
+          <w:color w:val="000000"/>
+          <w:sz w:val="24"/>
+        </w:rPr>
+      </w:pPr>
+      <w:r>
+        <w:rPr>
+          <w:rFonts w:ascii="黑体" w:eastAsia="黑体" w:hAnsi="黑体" w:hint="eastAsia"/>
+          <w:color w:val="000000"/>
+          <w:sz w:val="24"/>
+        </w:rPr>
+        <w:t>3.</w:t>
+      </w:r>
+      <w:r>
+        <w:rPr>
+          <w:rFonts w:ascii="黑体" w:eastAsia="黑体" w:hAnsi="黑体" w:hint="eastAsia"/>
+          <w:color w:val="000000"/>
+          <w:sz w:val="24"/>
+        </w:rPr>
+        <w:t>2.2</w:t>
+      </w:r>
+      <w:r>
+        <w:rPr>
+          <w:rFonts w:ascii="黑体" w:eastAsia="黑体" w:hAnsi="黑体" w:hint="eastAsia"/>
+          <w:color w:val="000000"/>
+          <w:sz w:val="24"/>
+        </w:rPr>
+        <w:t>商场的客户</w:t>
+      </w:r>
+    </w:p>
+    <w:p>
+      <w:pPr>
+        <w:pStyle w:val="a6"/>
+        <w:numPr>
+          <w:ilvl w:val="0"/>
+          <w:numId w:val="11"/>
+        </w:numPr>
+        <w:ind w:left="0" w:firstLine="480"/>
+        <w:rPr>
+          <w:rFonts w:ascii="Times New Roman" w:hAnsi="Times New Roman" w:hint="eastAsia"/>
+          <w:color w:val="000000"/>
+          <w:sz w:val="24"/>
+        </w:rPr>
+      </w:pPr>
+      <w:r>
+        <w:rPr>
+          <w:rFonts w:ascii="Times New Roman" w:hAnsi="Times New Roman" w:hint="eastAsia"/>
+          <w:color w:val="000000"/>
+          <w:sz w:val="24"/>
+        </w:rPr>
+        <w:t>客户登录、注册模块</w:t>
+      </w:r>
+    </w:p>
+    <w:p>
+      <w:pPr>
+        <w:pStyle w:val="a6"/>
+        <w:ind w:firstLine="480"/>
+        <w:rPr>
+          <w:rFonts w:ascii="Times New Roman" w:hAnsi="Times New Roman" w:hint="eastAsia"/>
+          <w:color w:val="000000"/>
+          <w:sz w:val="24"/>
+        </w:rPr>
+      </w:pPr>
+      <w:r>
+        <w:rPr>
+          <w:rFonts w:ascii="Times New Roman" w:hAnsi="Times New Roman" w:hint="eastAsia"/>
+          <w:color w:val="000000"/>
+          <w:sz w:val="24"/>
+        </w:rPr>
+        <w:t>通过匹配用户名和密码进行登录，新用户可以注册。根据用户的登录信息，来获取不同用户的购物车即客户订单信息。客户</w:t>
+      </w:r>
+      <w:r>
+        <w:rPr>
+          <w:rFonts w:ascii="Times New Roman" w:hAnsi="Times New Roman" w:hint="eastAsia"/>
+          <w:color w:val="000000"/>
+          <w:sz w:val="24"/>
+        </w:rPr>
+        <w:t>的</w:t>
+      </w:r>
+      <w:r>
+        <w:rPr>
+          <w:rFonts w:ascii="Times New Roman" w:hAnsi="Times New Roman" w:hint="eastAsia"/>
+          <w:color w:val="000000"/>
+          <w:sz w:val="24"/>
+        </w:rPr>
+        <w:t>登录用例图</w:t>
+      </w:r>
+      <w:r>
+        <w:rPr>
+          <w:rFonts w:ascii="Times New Roman" w:hAnsi="Times New Roman" w:hint="eastAsia"/>
+          <w:color w:val="000000"/>
+          <w:sz w:val="24"/>
+        </w:rPr>
+        <w:t>如图</w:t>
+      </w:r>
+      <w:r>
+        <w:rPr>
+          <w:rFonts w:ascii="Times New Roman" w:hAnsi="Times New Roman" w:hint="eastAsia"/>
+          <w:color w:val="000000"/>
+          <w:sz w:val="24"/>
+        </w:rPr>
+        <w:t>3-4</w:t>
+      </w:r>
+      <w:r>
+        <w:rPr>
+          <w:rFonts w:ascii="Times New Roman" w:hAnsi="Times New Roman" w:hint="eastAsia"/>
+          <w:color w:val="000000"/>
+          <w:sz w:val="24"/>
+        </w:rPr>
+        <w:t>所示：</w:t>
+      </w:r>
+    </w:p>
+    <w:p>
+      <w:pPr>
+        <w:pStyle w:val="a6"/>
+        <w:ind w:firstLineChars="0" w:firstLine="0"/>
+        <w:jc w:val="center"/>
+        <w:rPr>
+          <w:color w:val="000000"/>
+          <w:sz w:val="24"/>
+        </w:rPr>
+      </w:pPr>
+      <w:r>
+        <w:object w:dxaOrig="6286" w:dyaOrig="7965" w14:anchorId="606C2DA5">
+          <v:shape id="_x0000_i1028" type="#_x0000_t75" style="width:189.05pt;height:239.15pt" o:ole="">
+            <v:imagedata r:id="rId13" o:title=""/>
+          </v:shape>
+          <o:OLEObject Type="Embed" ProgID="Visio.Drawing.15" ShapeID="_x0000_i1028" DrawAspect="Content" ObjectID="_1740595250" r:id="rId14"/>
+        </w:object>
+      </w:r>
+    </w:p>
+    <w:p>
+      <w:pPr>
+        <w:spacing w:line="400" w:lineRule="exact"/>
+        <w:ind w:firstLineChars="200" w:firstLine="420"/>
+        <w:jc w:val="center"/>
+        <w:rPr>
+          <w:rFonts w:ascii="宋体" w:hAnsi="宋体" w:hint="eastAsia"/>
+          <w:szCs w:val="21"/>
+        </w:rPr>
+      </w:pPr>
+      <w:r>
+        <w:rPr>
+          <w:rFonts w:ascii="宋体" w:hAnsi="宋体"/>
+          <w:szCs w:val="21"/>
+        </w:rPr>
+        <w:t>图</w:t>
+      </w:r>
+      <w:r>
+        <w:rPr>
+          <w:rFonts w:ascii="宋体" w:hAnsi="宋体"/>
+        </w:rPr>
+        <w:t>3-</w:t>
+      </w:r>
+      <w:r>
+        <w:rPr>
+          <w:rFonts w:ascii="宋体" w:hAnsi="宋体" w:hint="eastAsia"/>
+        </w:rPr>
+        <w:t>4</w:t>
+      </w:r>
+      <w:r>
+        <w:rPr>
+          <w:rFonts w:ascii="宋体" w:hAnsi="宋体"/>
+          <w:szCs w:val="21"/>
+        </w:rPr>
+        <w:t xml:space="preserve"> </w:t>
+      </w:r>
+      <w:r>
+        <w:rPr>
+          <w:rFonts w:ascii="宋体" w:hAnsi="宋体" w:hint="eastAsia"/>
+          <w:szCs w:val="21"/>
+        </w:rPr>
+        <w:t>客户的登录用例图</w:t>
+      </w:r>
+    </w:p>
+    <w:p>
+      <w:pPr>
+        <w:spacing w:line="400" w:lineRule="exact"/>
+        <w:ind w:firstLineChars="200" w:firstLine="420"/>
+        <w:jc w:val="center"/>
+        <w:rPr>
+          <w:rFonts w:hint="eastAsia"/>
+          <w:szCs w:val="21"/>
+        </w:rPr>
+      </w:pPr>
+    </w:p>
+    <w:p>
+      <w:pPr>
+        <w:spacing w:line="400" w:lineRule="exact"/>
+        <w:ind w:firstLineChars="200" w:firstLine="420"/>
+        <w:jc w:val="center"/>
+        <w:rPr>
+          <w:rFonts w:hint="eastAsia"/>
+          <w:szCs w:val="21"/>
+        </w:rPr>
+      </w:pPr>
+    </w:p>
+    <w:p>
+      <w:pPr>
+        <w:pStyle w:val="a6"/>
+        <w:numPr>
+          <w:ilvl w:val="0"/>
+          <w:numId w:val="11"/>
+        </w:numPr>
+        <w:ind w:left="0" w:firstLine="480"/>
+        <w:rPr>
+          <w:rFonts w:ascii="Times New Roman" w:hAnsi="Times New Roman" w:hint="eastAsia"/>
+          <w:color w:val="000000"/>
+          <w:sz w:val="24"/>
+        </w:rPr>
+      </w:pPr>
+      <w:r>
+        <w:rPr>
+          <w:rFonts w:ascii="Times New Roman" w:hAnsi="Times New Roman" w:hint="eastAsia"/>
+          <w:color w:val="000000"/>
+          <w:sz w:val="24"/>
+        </w:rPr>
+        <w:t>客户信息管理模块</w:t>
+      </w:r>
+    </w:p>
+    <w:p>
+      <w:pPr>
+        <w:pStyle w:val="a6"/>
+        <w:ind w:firstLine="480"/>
+        <w:rPr>
+          <w:rFonts w:ascii="Times New Roman" w:hAnsi="Times New Roman" w:hint="eastAsia"/>
+          <w:color w:val="000000"/>
+          <w:sz w:val="24"/>
+        </w:rPr>
+      </w:pPr>
+      <w:r>
+        <w:rPr>
+          <w:rFonts w:ascii="Times New Roman" w:hAnsi="Times New Roman" w:hint="eastAsia"/>
+          <w:color w:val="000000"/>
+          <w:sz w:val="24"/>
+        </w:rPr>
+        <w:lastRenderedPageBreak/>
+        <w:t>该模块实现用户对购物车的增加、修改、删除操作，以及对个人信息的修改。</w:t>
+      </w:r>
+      <w:r>
+        <w:rPr>
+          <w:rFonts w:ascii="Times New Roman" w:hAnsi="Times New Roman" w:hint="eastAsia"/>
+          <w:color w:val="000000"/>
+          <w:sz w:val="24"/>
+        </w:rPr>
+        <w:t>客户的</w:t>
+      </w:r>
+      <w:r>
+        <w:rPr>
+          <w:rFonts w:ascii="Times New Roman" w:hAnsi="Times New Roman" w:hint="eastAsia"/>
+          <w:color w:val="000000"/>
+          <w:sz w:val="24"/>
+        </w:rPr>
+        <w:t>管理功能</w:t>
+      </w:r>
+      <w:r>
+        <w:rPr>
+          <w:rFonts w:ascii="Times New Roman" w:hAnsi="Times New Roman" w:hint="eastAsia"/>
+          <w:color w:val="000000"/>
+          <w:sz w:val="24"/>
+        </w:rPr>
+        <w:t>用例图如图</w:t>
+      </w:r>
+      <w:r>
+        <w:rPr>
+          <w:rFonts w:ascii="Times New Roman" w:hAnsi="Times New Roman" w:hint="eastAsia"/>
+          <w:color w:val="000000"/>
+          <w:sz w:val="24"/>
+        </w:rPr>
+        <w:t>3-</w:t>
+      </w:r>
+      <w:r>
+        <w:rPr>
+          <w:rFonts w:ascii="Times New Roman" w:hAnsi="Times New Roman" w:hint="eastAsia"/>
+          <w:color w:val="000000"/>
+          <w:sz w:val="24"/>
+        </w:rPr>
+        <w:t>5</w:t>
+      </w:r>
+      <w:r>
+        <w:rPr>
+          <w:rFonts w:ascii="Times New Roman" w:hAnsi="Times New Roman" w:hint="eastAsia"/>
+          <w:color w:val="000000"/>
+          <w:sz w:val="24"/>
+        </w:rPr>
+        <w:t>所示：</w:t>
+      </w:r>
+    </w:p>
+    <w:p>
+      <w:pPr>
+        <w:pStyle w:val="a6"/>
+        <w:numPr>
+          <w:ilvl w:val="0"/>
+          <w:numId w:val="13"/>
+        </w:numPr>
+        <w:ind w:left="0" w:firstLine="480"/>
+        <w:rPr>
+          <w:rFonts w:ascii="Times New Roman" w:hAnsi="Times New Roman" w:hint="eastAsia"/>
+          <w:color w:val="000000"/>
+          <w:sz w:val="24"/>
+        </w:rPr>
+      </w:pPr>
+      <w:r>
+        <w:rPr>
+          <w:rFonts w:ascii="Times New Roman" w:hAnsi="Times New Roman" w:hint="eastAsia"/>
+          <w:color w:val="000000"/>
+          <w:sz w:val="24"/>
+        </w:rPr>
+        <w:t>购物车管理</w:t>
+      </w:r>
+    </w:p>
+    <w:p>
+      <w:pPr>
+        <w:pStyle w:val="a6"/>
+        <w:ind w:firstLine="480"/>
+        <w:rPr>
+          <w:rFonts w:ascii="Times New Roman" w:hAnsi="Times New Roman" w:hint="eastAsia"/>
+          <w:color w:val="000000"/>
+          <w:sz w:val="24"/>
+        </w:rPr>
+      </w:pPr>
+      <w:r>
+        <w:rPr>
+          <w:rFonts w:ascii="Times New Roman" w:hAnsi="Times New Roman" w:hint="eastAsia"/>
+          <w:color w:val="000000"/>
+          <w:sz w:val="24"/>
+        </w:rPr>
+        <w:t>客户可以浏览商品，将满意的商品加入购物车，并可以对购物车中的商品数据就进行修改、删除、查询，以及立即购买操作。</w:t>
+      </w:r>
+    </w:p>
+    <w:p>
+      <w:pPr>
+        <w:pStyle w:val="a6"/>
+        <w:numPr>
+          <w:ilvl w:val="0"/>
+          <w:numId w:val="13"/>
+        </w:numPr>
+        <w:ind w:left="0" w:firstLine="480"/>
+        <w:rPr>
+          <w:rFonts w:ascii="Times New Roman" w:hAnsi="Times New Roman" w:hint="eastAsia"/>
+          <w:color w:val="000000"/>
+          <w:sz w:val="24"/>
+        </w:rPr>
+      </w:pPr>
+      <w:r>
+        <w:rPr>
+          <w:rFonts w:ascii="Times New Roman" w:hAnsi="Times New Roman" w:hint="eastAsia"/>
+          <w:color w:val="000000"/>
+          <w:sz w:val="24"/>
+        </w:rPr>
+        <w:t>个人信息管理</w:t>
+      </w:r>
+    </w:p>
+    <w:p>
+      <w:pPr>
+        <w:pStyle w:val="a6"/>
+        <w:ind w:firstLine="480"/>
+        <w:rPr>
+          <w:rFonts w:ascii="Times New Roman" w:hAnsi="Times New Roman" w:hint="eastAsia"/>
+          <w:color w:val="000000"/>
+          <w:sz w:val="24"/>
+        </w:rPr>
+      </w:pPr>
+      <w:r>
+        <w:rPr>
+          <w:rFonts w:ascii="Times New Roman" w:hAnsi="Times New Roman" w:hint="eastAsia"/>
+          <w:color w:val="000000"/>
+          <w:sz w:val="24"/>
+        </w:rPr>
+        <w:t>根据用户的登录用户名和密码来获得该用户的全部信息，该用户可以对自身数据进行修改，查询操作。</w:t>
+      </w:r>
+    </w:p>
+    <w:p>
+      <w:pPr>
+        <w:pStyle w:val="a6"/>
+        <w:ind w:firstLine="480"/>
+        <w:rPr>
+          <w:rFonts w:ascii="Times New Roman" w:hAnsi="Times New Roman" w:hint="eastAsia"/>
+          <w:color w:val="000000"/>
+          <w:sz w:val="24"/>
+        </w:rPr>
+      </w:pPr>
+    </w:p>
+    <w:p>
+      <w:pPr>
+        <w:pStyle w:val="a6"/>
+        <w:ind w:firstLineChars="0" w:firstLine="0"/>
+        <w:jc w:val="center"/>
+        <w:rPr>
+          <w:rFonts w:hint="eastAsia"/>
+          <w:color w:val="000000"/>
+          <w:sz w:val="24"/>
+        </w:rPr>
+      </w:pPr>
+      <w:r>
+        <w:object w:dxaOrig="9510" w:dyaOrig="9315" w14:anchorId="311FFC11">
+          <v:shape id="_x0000_i1029" type="#_x0000_t75" style="width:285.45pt;height:279.6pt" o:ole="">
+            <v:imagedata r:id="rId15" o:title=""/>
+          </v:shape>
+          <o:OLEObject Type="Embed" ProgID="Visio.Drawing.15" ShapeID="_x0000_i1029" DrawAspect="Content" ObjectID="_1740595251" r:id="rId16"/>
+        </w:object>
+      </w:r>
+    </w:p>
+    <w:p>
+      <w:pPr>
+        <w:spacing w:line="400" w:lineRule="exact"/>
+        <w:ind w:firstLineChars="200" w:firstLine="420"/>
+        <w:jc w:val="center"/>
+        <w:rPr>
+          <w:rFonts w:ascii="宋体" w:hAnsi="宋体" w:hint="eastAsia"/>
+          <w:szCs w:val="21"/>
+        </w:rPr>
+      </w:pPr>
+      <w:r>
+        <w:rPr>
+          <w:rFonts w:ascii="宋体" w:hAnsi="宋体"/>
+          <w:szCs w:val="21"/>
+        </w:rPr>
+        <w:t>图</w:t>
+      </w:r>
+      <w:r>
+        <w:rPr>
+          <w:rFonts w:ascii="宋体" w:hAnsi="宋体"/>
+        </w:rPr>
+        <w:t>3-</w:t>
+      </w:r>
+      <w:r>
+        <w:rPr>
+          <w:rFonts w:ascii="宋体" w:hAnsi="宋体" w:hint="eastAsia"/>
+        </w:rPr>
+        <w:t>5</w:t>
+      </w:r>
+      <w:r>
+        <w:rPr>
+          <w:rFonts w:ascii="宋体" w:hAnsi="宋体" w:hint="eastAsia"/>
+          <w:szCs w:val="21"/>
+        </w:rPr>
+        <w:t>客户的管理功能用例图</w:t>
+      </w:r>
+    </w:p>
+    <w:p>
+      <w:pPr>
+        <w:spacing w:line="400" w:lineRule="exact"/>
+        <w:ind w:firstLineChars="200" w:firstLine="420"/>
+        <w:jc w:val="center"/>
+        <w:rPr>
+          <w:rFonts w:hint="eastAsia"/>
+          <w:szCs w:val="21"/>
+        </w:rPr>
+      </w:pPr>
+    </w:p>
+    <w:p>
+      <w:pPr>
+        <w:pStyle w:val="a6"/>
+        <w:numPr>
+          <w:ilvl w:val="0"/>
+          <w:numId w:val="11"/>
+        </w:numPr>
+        <w:ind w:left="0" w:firstLine="480"/>
+        <w:rPr>
+          <w:rFonts w:ascii="Times New Roman" w:hAnsi="Times New Roman" w:hint="eastAsia"/>
+          <w:color w:val="000000"/>
+          <w:sz w:val="24"/>
+        </w:rPr>
+      </w:pPr>
+      <w:r>
+        <w:rPr>
+          <w:rFonts w:ascii="Times New Roman" w:hAnsi="Times New Roman" w:hint="eastAsia"/>
+          <w:color w:val="000000"/>
+          <w:sz w:val="24"/>
+        </w:rPr>
+        <w:t>客户查询模块</w:t>
+      </w:r>
+    </w:p>
+    <w:p>
+      <w:pPr>
+        <w:pStyle w:val="a6"/>
+        <w:ind w:firstLine="480"/>
+        <w:rPr>
+          <w:rFonts w:ascii="Times New Roman" w:hAnsi="Times New Roman" w:hint="eastAsia"/>
+          <w:color w:val="000000"/>
+          <w:sz w:val="24"/>
+        </w:rPr>
+      </w:pPr>
+      <w:r>
+        <w:rPr>
+          <w:rFonts w:ascii="Times New Roman" w:hAnsi="Times New Roman" w:hint="eastAsia"/>
+          <w:color w:val="000000"/>
+          <w:sz w:val="24"/>
+        </w:rPr>
+        <w:t>商品信息查询，用户可以</w:t>
+      </w:r>
+      <w:r>
+        <w:rPr>
+          <w:rFonts w:ascii="Times New Roman" w:hAnsi="Times New Roman" w:hint="eastAsia"/>
+          <w:color w:val="000000"/>
+          <w:sz w:val="24"/>
+        </w:rPr>
+        <w:t>通过组合不同条件，对</w:t>
+      </w:r>
+      <w:r>
+        <w:rPr>
+          <w:rFonts w:ascii="Times New Roman" w:hAnsi="Times New Roman" w:hint="eastAsia"/>
+          <w:color w:val="000000"/>
+          <w:sz w:val="24"/>
+        </w:rPr>
+        <w:t>商品信息进行查询。用户在购买商品后，可以对生成订单进行查询操作。</w:t>
+      </w:r>
+      <w:r>
+        <w:rPr>
+          <w:rFonts w:ascii="Times New Roman" w:hAnsi="Times New Roman" w:hint="eastAsia"/>
+          <w:color w:val="000000"/>
+          <w:sz w:val="24"/>
+        </w:rPr>
+        <w:t>客户的</w:t>
+      </w:r>
+      <w:r>
+        <w:rPr>
+          <w:rFonts w:ascii="Times New Roman" w:hAnsi="Times New Roman" w:hint="eastAsia"/>
+          <w:color w:val="000000"/>
+          <w:sz w:val="24"/>
+        </w:rPr>
+        <w:t>查询功能</w:t>
+      </w:r>
+      <w:r>
+        <w:rPr>
+          <w:rFonts w:ascii="Times New Roman" w:hAnsi="Times New Roman" w:hint="eastAsia"/>
+          <w:color w:val="000000"/>
+          <w:sz w:val="24"/>
+        </w:rPr>
+        <w:t>用例图如图</w:t>
+      </w:r>
+      <w:r>
+        <w:rPr>
+          <w:rFonts w:ascii="Times New Roman" w:hAnsi="Times New Roman" w:hint="eastAsia"/>
+          <w:color w:val="000000"/>
+          <w:sz w:val="24"/>
+        </w:rPr>
+        <w:t>3-</w:t>
+      </w:r>
+      <w:r>
+        <w:rPr>
+          <w:rFonts w:ascii="Times New Roman" w:hAnsi="Times New Roman" w:hint="eastAsia"/>
+          <w:color w:val="000000"/>
+          <w:sz w:val="24"/>
+        </w:rPr>
+        <w:t>6</w:t>
+      </w:r>
+      <w:r>
+        <w:rPr>
+          <w:rFonts w:ascii="Times New Roman" w:hAnsi="Times New Roman" w:hint="eastAsia"/>
+          <w:color w:val="000000"/>
+          <w:sz w:val="24"/>
+        </w:rPr>
+        <w:t>所示：</w:t>
+      </w:r>
+    </w:p>
+    <w:p>
+      <w:pPr>
+        <w:pStyle w:val="a6"/>
+        <w:ind w:firstLineChars="0" w:firstLine="0"/>
+        <w:jc w:val="center"/>
+        <w:rPr>
+          <w:rFonts w:hint="eastAsia"/>
+          <w:color w:val="000000"/>
+          <w:sz w:val="24"/>
+        </w:rPr>
+      </w:pPr>
+      <w:r>
+        <w:object w:dxaOrig="11491" w:dyaOrig="7231" w14:anchorId="3315EBF2">
+          <v:shape id="_x0000_i1030" type="#_x0000_t75" style="width:344pt;height:216.4pt" o:ole="">
+            <v:imagedata r:id="rId17" o:title=""/>
+          </v:shape>
+          <o:OLEObject Type="Embed" ProgID="Visio.Drawing.15" ShapeID="_x0000_i1030" DrawAspect="Content" ObjectID="_1740595252" r:id="rId18"/>
+        </w:object>
+      </w:r>
+    </w:p>
+    <w:p>
+      <w:pPr>
+        <w:spacing w:line="400" w:lineRule="exact"/>
+        <w:ind w:firstLineChars="200" w:firstLine="420"/>
+        <w:jc w:val="center"/>
+        <w:rPr>
+          <w:rFonts w:ascii="宋体" w:hAnsi="宋体" w:hint="eastAsia"/>
+          <w:szCs w:val="21"/>
+        </w:rPr>
+      </w:pPr>
+      <w:r>
+        <w:rPr>
+          <w:rFonts w:ascii="宋体" w:hAnsi="宋体"/>
+          <w:szCs w:val="21"/>
+        </w:rPr>
+        <w:t>图</w:t>
+      </w:r>
+      <w:r>
+        <w:rPr>
+          <w:rFonts w:ascii="宋体" w:hAnsi="宋体"/>
+        </w:rPr>
+        <w:t>3-</w:t>
+      </w:r>
+      <w:r>
+        <w:rPr>
+          <w:rFonts w:ascii="宋体" w:hAnsi="宋体" w:hint="eastAsia"/>
+        </w:rPr>
+        <w:t>6</w:t>
+      </w:r>
+      <w:r>
+        <w:rPr>
+          <w:rFonts w:ascii="宋体" w:hAnsi="宋体" w:hint="eastAsia"/>
+          <w:szCs w:val="21"/>
+        </w:rPr>
+        <w:t>客户的查询功能用例图</w:t>
+      </w:r>
+    </w:p>
+    <w:p>
+      <w:pPr>
+        <w:pStyle w:val="a6"/>
+        <w:ind w:firstLineChars="0" w:firstLine="0"/>
+        <w:rPr>
+          <w:rFonts w:ascii="黑体" w:eastAsia="黑体" w:hint="eastAsia"/>
+          <w:color w:val="000000"/>
+          <w:sz w:val="24"/>
+        </w:rPr>
+      </w:pPr>
+    </w:p>
+    <w:p>
+      <w:pPr>
+        <w:pStyle w:val="a6"/>
+        <w:ind w:firstLineChars="0" w:firstLine="0"/>
+        <w:rPr>
+          <w:rFonts w:ascii="黑体" w:eastAsia="黑体" w:hint="eastAsia"/>
+          <w:color w:val="000000"/>
+          <w:sz w:val="24"/>
+        </w:rPr>
+      </w:pPr>
+    </w:p>
+    <w:p>
+      <w:pPr>
+        <w:pStyle w:val="a6"/>
+        <w:ind w:firstLineChars="0" w:firstLine="0"/>
+        <w:rPr>
+          <w:rFonts w:ascii="黑体" w:eastAsia="黑体"/>
+          <w:color w:val="000000"/>
+          <w:sz w:val="24"/>
+        </w:rPr>
+      </w:pPr>
+    </w:p>
+    <w:p>
+      <w:pPr>
+        <w:pStyle w:val="a6"/>
+        <w:ind w:firstLineChars="0" w:firstLine="0"/>
+        <w:rPr>
+          <w:rFonts w:ascii="黑体" w:eastAsia="黑体"/>
+          <w:b/>
+          <w:color w:val="000000"/>
+          <w:szCs w:val="28"/>
+        </w:rPr>
+      </w:pPr>
+      <w:r>
+        <w:rPr>
+          <w:rFonts w:ascii="黑体" w:eastAsia="黑体" w:hint="eastAsia"/>
+          <w:b/>
+          <w:color w:val="000000"/>
+          <w:szCs w:val="28"/>
+        </w:rPr>
+        <w:t>3</w:t>
+      </w:r>
+      <w:r>
+        <w:rPr>
+          <w:rFonts w:ascii="黑体" w:eastAsia="黑体"/>
+          <w:b/>
+          <w:color w:val="000000"/>
+          <w:szCs w:val="28"/>
+        </w:rPr>
+        <w:t>.</w:t>
+      </w:r>
+      <w:r>
+        <w:rPr>
+          <w:rFonts w:ascii="黑体" w:eastAsia="黑体" w:hint="eastAsia"/>
+          <w:b/>
+          <w:color w:val="000000"/>
+          <w:szCs w:val="28"/>
+        </w:rPr>
+        <w:t>3</w:t>
+      </w:r>
+      <w:r>
+        <w:rPr>
+          <w:rFonts w:ascii="黑体" w:eastAsia="黑体"/>
+          <w:b/>
+          <w:color w:val="000000"/>
+          <w:szCs w:val="28"/>
+        </w:rPr>
+        <w:t xml:space="preserve">  </w:t>
+      </w:r>
+      <w:r>
+        <w:rPr>
+          <w:rFonts w:ascii="黑体" w:eastAsia="黑体" w:hint="eastAsia"/>
+          <w:b/>
+          <w:color w:val="000000"/>
+          <w:szCs w:val="28"/>
+        </w:rPr>
+        <w:t>系统性能需求分析</w:t>
+      </w:r>
+    </w:p>
+    <w:p>
+      <w:pPr>
+        <w:pStyle w:val="a6"/>
+        <w:ind w:firstLine="480"/>
+        <w:rPr>
+          <w:rFonts w:hint="eastAsia"/>
+          <w:color w:val="000000"/>
+          <w:sz w:val="24"/>
+        </w:rPr>
+      </w:pPr>
+      <w:r>
+        <w:rPr>
+          <w:rFonts w:hint="eastAsia"/>
+          <w:color w:val="000000"/>
+          <w:sz w:val="24"/>
+        </w:rPr>
+        <w:t>对系统的性能需求分析影响到系统建成后</w:t>
+      </w:r>
+      <w:r>
+        <w:rPr>
+          <w:rFonts w:hint="eastAsia"/>
+          <w:color w:val="000000"/>
+          <w:sz w:val="24"/>
+        </w:rPr>
+        <w:t>用户的体验，即是否方便快捷的进行管理，各部门工作人员处理工作的效率是否提高，安全性是否</w:t>
+      </w:r>
+      <w:r>
+        <w:rPr>
+          <w:rFonts w:hint="eastAsia"/>
+          <w:color w:val="000000"/>
+          <w:sz w:val="24"/>
+        </w:rPr>
+        <w:t>有所</w:t>
+      </w:r>
+      <w:r>
+        <w:rPr>
+          <w:rFonts w:hint="eastAsia"/>
+          <w:color w:val="000000"/>
+          <w:sz w:val="24"/>
+        </w:rPr>
+        <w:t>保障</w:t>
+      </w:r>
+      <w:r>
+        <w:rPr>
+          <w:rFonts w:hint="eastAsia"/>
+          <w:color w:val="000000"/>
+          <w:sz w:val="24"/>
+        </w:rPr>
+        <w:t>。</w:t>
+      </w:r>
+      <w:r>
+        <w:rPr>
+          <w:rFonts w:hint="eastAsia"/>
+          <w:color w:val="000000"/>
+          <w:sz w:val="24"/>
+        </w:rPr>
+        <w:t>对该管理</w:t>
+      </w:r>
+      <w:r>
+        <w:rPr>
+          <w:rFonts w:hint="eastAsia"/>
+          <w:color w:val="000000"/>
+          <w:sz w:val="24"/>
+        </w:rPr>
+        <w:t>系统的性能需求</w:t>
+      </w:r>
+      <w:r>
+        <w:rPr>
+          <w:rFonts w:hint="eastAsia"/>
+          <w:color w:val="000000"/>
+          <w:sz w:val="24"/>
+        </w:rPr>
+        <w:t>分析</w:t>
+      </w:r>
+      <w:r>
+        <w:rPr>
+          <w:rFonts w:hint="eastAsia"/>
+          <w:color w:val="000000"/>
+          <w:sz w:val="24"/>
+        </w:rPr>
+        <w:t xml:space="preserve">主要体现在以下几个方面： </w:t>
+      </w:r>
+    </w:p>
+    <w:p>
+      <w:pPr>
+        <w:pStyle w:val="a6"/>
+        <w:ind w:firstLine="480"/>
+        <w:rPr>
+          <w:rFonts w:hint="eastAsia"/>
+          <w:color w:val="000000"/>
+          <w:sz w:val="24"/>
+        </w:rPr>
+      </w:pPr>
+      <w:r>
+        <w:rPr>
+          <w:rFonts w:hint="eastAsia"/>
+          <w:color w:val="000000"/>
+          <w:sz w:val="24"/>
+        </w:rPr>
+        <w:t>（1）系统可扩展性/可伸缩性</w:t>
+      </w:r>
+    </w:p>
+    <w:p>
+      <w:pPr>
+        <w:pStyle w:val="a6"/>
+        <w:ind w:firstLine="480"/>
+        <w:rPr>
+          <w:rFonts w:hint="eastAsia"/>
+          <w:color w:val="000000"/>
+          <w:sz w:val="24"/>
+        </w:rPr>
+      </w:pPr>
+      <w:r>
+        <w:rPr>
+          <w:rFonts w:hint="eastAsia"/>
+          <w:color w:val="000000"/>
+          <w:sz w:val="24"/>
+        </w:rPr>
+        <w:t>需要该系统</w:t>
+      </w:r>
+      <w:r>
+        <w:rPr>
+          <w:rFonts w:hint="eastAsia"/>
+          <w:color w:val="000000"/>
+          <w:sz w:val="24"/>
+        </w:rPr>
+        <w:t>具有良好的可扩展性</w:t>
+      </w:r>
+      <w:r>
+        <w:rPr>
+          <w:rFonts w:hint="eastAsia"/>
+          <w:color w:val="000000"/>
+          <w:sz w:val="24"/>
+        </w:rPr>
+        <w:t>/可伸缩性，即</w:t>
+      </w:r>
+      <w:r>
+        <w:rPr>
+          <w:rFonts w:hint="eastAsia"/>
+          <w:color w:val="000000"/>
+          <w:sz w:val="24"/>
+        </w:rPr>
+        <w:t>适应变化的能力</w:t>
+      </w:r>
+      <w:r>
+        <w:rPr>
+          <w:rFonts w:hint="eastAsia"/>
+          <w:color w:val="000000"/>
+          <w:sz w:val="24"/>
+        </w:rPr>
+        <w:t>，</w:t>
+      </w:r>
+      <w:r>
+        <w:rPr>
+          <w:rFonts w:hint="eastAsia"/>
+          <w:color w:val="000000"/>
+          <w:sz w:val="24"/>
+        </w:rPr>
+        <w:t>一旦用户需求发生改变，系统可以</w:t>
+      </w:r>
+      <w:r>
+        <w:rPr>
+          <w:rFonts w:hint="eastAsia"/>
+          <w:color w:val="000000"/>
+          <w:sz w:val="24"/>
+        </w:rPr>
+        <w:t>通过</w:t>
+      </w:r>
+      <w:r>
+        <w:rPr>
+          <w:rFonts w:hint="eastAsia"/>
+          <w:color w:val="000000"/>
+          <w:sz w:val="24"/>
+        </w:rPr>
+        <w:t>版本变更或进行功能的扩展</w:t>
+      </w:r>
+      <w:r>
+        <w:rPr>
+          <w:rFonts w:hint="eastAsia"/>
+          <w:color w:val="000000"/>
+          <w:sz w:val="24"/>
+        </w:rPr>
+        <w:t>、裁剪</w:t>
+      </w:r>
+      <w:r>
+        <w:rPr>
+          <w:rFonts w:hint="eastAsia"/>
+          <w:color w:val="000000"/>
+          <w:sz w:val="24"/>
+        </w:rPr>
+        <w:t>来适应用户新的需求</w:t>
+      </w:r>
+      <w:r>
+        <w:rPr>
+          <w:rFonts w:hint="eastAsia"/>
+          <w:color w:val="000000"/>
+          <w:sz w:val="24"/>
+        </w:rPr>
+        <w:t>，而保持该项目的</w:t>
+      </w:r>
+      <w:proofErr w:type="gramStart"/>
+      <w:r>
+        <w:rPr>
+          <w:rFonts w:hint="eastAsia"/>
+          <w:color w:val="000000"/>
+          <w:sz w:val="24"/>
+        </w:rPr>
+        <w:t>主结构</w:t>
+      </w:r>
+      <w:proofErr w:type="gramEnd"/>
+      <w:r>
+        <w:rPr>
+          <w:rFonts w:hint="eastAsia"/>
+          <w:color w:val="000000"/>
+          <w:sz w:val="24"/>
+        </w:rPr>
+        <w:t>不变。</w:t>
+      </w:r>
+    </w:p>
+    <w:p>
+      <w:pPr>
+        <w:pStyle w:val="a6"/>
+        <w:ind w:firstLine="480"/>
+        <w:rPr>
+          <w:rFonts w:hint="eastAsia"/>
+          <w:color w:val="000000"/>
+          <w:sz w:val="24"/>
+        </w:rPr>
+      </w:pPr>
+      <w:r>
+        <w:rPr>
+          <w:rFonts w:hint="eastAsia"/>
+          <w:color w:val="000000"/>
+          <w:sz w:val="24"/>
+        </w:rPr>
+        <w:t>（2）系统安全性</w:t>
+      </w:r>
+    </w:p>
+    <w:p>
+      <w:pPr>
+        <w:pStyle w:val="a6"/>
+        <w:ind w:firstLine="480"/>
+        <w:rPr>
+          <w:rFonts w:hint="eastAsia"/>
+          <w:color w:val="000000"/>
+          <w:sz w:val="24"/>
+        </w:rPr>
+      </w:pPr>
+      <w:r>
+        <w:rPr>
+          <w:rFonts w:hint="eastAsia"/>
+          <w:color w:val="000000"/>
+          <w:sz w:val="24"/>
+        </w:rPr>
+        <w:t>开发该系统首要满足的条件是系统的安全性，需要保证数据运行时的稳定与安全。该系统</w:t>
+      </w:r>
+      <w:r>
+        <w:rPr>
+          <w:rFonts w:hint="eastAsia"/>
+          <w:color w:val="000000"/>
+          <w:sz w:val="24"/>
+        </w:rPr>
+        <w:t>通过建立完备的用户管理体系来保证应用级安全，该体系采用分级分层授权以及身份认证的方式实现。而系统级安全可以通过实用的防毒软件实现。此外，安全性中还应包括传输安全、数据存储安全以及管理安全等多个方面。</w:t>
+      </w:r>
+    </w:p>
+    <w:p>
+      <w:pPr>
+        <w:pStyle w:val="a6"/>
+        <w:ind w:firstLine="480"/>
+        <w:rPr>
+          <w:rFonts w:hint="eastAsia"/>
+          <w:color w:val="000000"/>
+          <w:sz w:val="24"/>
+        </w:rPr>
+      </w:pPr>
+      <w:r>
+        <w:rPr>
+          <w:rFonts w:hint="eastAsia"/>
+          <w:color w:val="000000"/>
+          <w:sz w:val="24"/>
+        </w:rPr>
+        <w:t>（</w:t>
+      </w:r>
+      <w:r>
+        <w:rPr>
+          <w:rFonts w:hint="eastAsia"/>
+          <w:color w:val="000000"/>
+          <w:sz w:val="24"/>
+        </w:rPr>
+        <w:t>3</w:t>
+      </w:r>
+      <w:r>
+        <w:rPr>
+          <w:rFonts w:hint="eastAsia"/>
+          <w:color w:val="000000"/>
+          <w:sz w:val="24"/>
+        </w:rPr>
+        <w:t>）</w:t>
+      </w:r>
+      <w:r>
+        <w:rPr>
+          <w:rFonts w:hint="eastAsia"/>
+          <w:color w:val="000000"/>
+          <w:sz w:val="24"/>
+        </w:rPr>
+        <w:t>系统健壮性</w:t>
+      </w:r>
+    </w:p>
+    <w:p>
+      <w:pPr>
+        <w:pStyle w:val="a6"/>
+        <w:ind w:firstLine="480"/>
+        <w:rPr>
+          <w:rFonts w:hint="eastAsia"/>
+          <w:color w:val="000000"/>
+          <w:sz w:val="24"/>
+        </w:rPr>
+      </w:pPr>
+      <w:r>
+        <w:rPr>
+          <w:rFonts w:hint="eastAsia"/>
+          <w:color w:val="000000"/>
+          <w:sz w:val="24"/>
+        </w:rPr>
+        <w:t>该开发系统需要具备</w:t>
+      </w:r>
+      <w:r>
+        <w:rPr>
+          <w:rFonts w:hint="eastAsia"/>
+          <w:color w:val="000000"/>
+          <w:sz w:val="24"/>
+        </w:rPr>
+        <w:t>对于规范要求以外的输入情况的处理能力</w:t>
+      </w:r>
+      <w:r>
+        <w:rPr>
+          <w:rFonts w:hint="eastAsia"/>
+          <w:color w:val="000000"/>
+          <w:sz w:val="24"/>
+        </w:rPr>
+        <w:t>，能够</w:t>
+      </w:r>
+      <w:r>
+        <w:rPr>
+          <w:rFonts w:hint="eastAsia"/>
+          <w:color w:val="000000"/>
+          <w:sz w:val="24"/>
+        </w:rPr>
+        <w:t>保障系统的正常使用。</w:t>
+      </w:r>
+      <w:r>
+        <w:rPr>
+          <w:rFonts w:hint="eastAsia"/>
+          <w:color w:val="000000"/>
+          <w:sz w:val="24"/>
+        </w:rPr>
+        <w:t>本系统</w:t>
+      </w:r>
+      <w:r>
+        <w:rPr>
+          <w:rFonts w:hint="eastAsia"/>
+          <w:color w:val="000000"/>
+          <w:sz w:val="24"/>
+        </w:rPr>
+        <w:t>采用先进的系统体系结构、完备的安全手段以及规范的应用平台，</w:t>
+      </w:r>
+      <w:r>
+        <w:rPr>
+          <w:rFonts w:hint="eastAsia"/>
+          <w:color w:val="000000"/>
+          <w:sz w:val="24"/>
+        </w:rPr>
+        <w:t>参照各类网站的标准，进而保障了开发</w:t>
+      </w:r>
+      <w:r>
+        <w:rPr>
+          <w:rFonts w:hint="eastAsia"/>
+          <w:color w:val="000000"/>
+          <w:sz w:val="24"/>
+        </w:rPr>
+        <w:t xml:space="preserve">系统的可靠性。 </w:t>
+      </w:r>
+    </w:p>
+    <w:p>
+      <w:pPr>
+        <w:pStyle w:val="a6"/>
+        <w:ind w:firstLine="480"/>
+        <w:rPr>
+          <w:rFonts w:hint="eastAsia"/>
+          <w:color w:val="000000"/>
+          <w:sz w:val="24"/>
+        </w:rPr>
+      </w:pPr>
+      <w:r>
+        <w:rPr>
+          <w:rFonts w:hint="eastAsia"/>
+          <w:color w:val="000000"/>
+          <w:sz w:val="24"/>
+        </w:rPr>
+        <w:lastRenderedPageBreak/>
+        <w:t>（</w:t>
+      </w:r>
+      <w:r>
+        <w:rPr>
+          <w:rFonts w:hint="eastAsia"/>
+          <w:color w:val="000000"/>
+          <w:sz w:val="24"/>
+        </w:rPr>
+        <w:t>4</w:t>
+      </w:r>
+      <w:r>
+        <w:rPr>
+          <w:rFonts w:hint="eastAsia"/>
+          <w:color w:val="000000"/>
+          <w:sz w:val="24"/>
+        </w:rPr>
+        <w:t>）</w:t>
+      </w:r>
+      <w:r>
+        <w:rPr>
+          <w:rFonts w:hint="eastAsia"/>
+          <w:color w:val="000000"/>
+          <w:sz w:val="24"/>
+        </w:rPr>
+        <w:t>简单易用、界面友好性</w:t>
+      </w:r>
+    </w:p>
+    <w:p>
+      <w:pPr>
+        <w:pStyle w:val="a6"/>
+        <w:ind w:firstLine="480"/>
+        <w:rPr>
+          <w:color w:val="000000"/>
+          <w:sz w:val="24"/>
+        </w:rPr>
+      </w:pPr>
+      <w:r>
+        <w:rPr>
+          <w:rFonts w:hint="eastAsia"/>
+          <w:color w:val="000000"/>
+          <w:sz w:val="24"/>
+        </w:rPr>
+        <w:t>开发该系统的使用要简单化、人性化。要求界面美观、</w:t>
+      </w:r>
+      <w:r>
+        <w:rPr>
+          <w:rFonts w:hint="eastAsia"/>
+          <w:color w:val="000000"/>
+          <w:sz w:val="24"/>
+        </w:rPr>
+        <w:t>易学，容易上手，可操作性强，促进人</w:t>
+      </w:r>
+      <w:r>
+        <w:rPr>
+          <w:rFonts w:hint="eastAsia"/>
+          <w:color w:val="000000"/>
+          <w:sz w:val="24"/>
+        </w:rPr>
+        <w:t>机交互，给人予美观、舒适、大方的感觉，并</w:t>
+      </w:r>
+      <w:r>
+        <w:rPr>
+          <w:rFonts w:hint="eastAsia"/>
+          <w:color w:val="000000"/>
+          <w:sz w:val="24"/>
+        </w:rPr>
+        <w:t>能够适应多个操作平台</w:t>
+      </w:r>
+      <w:r>
+        <w:rPr>
+          <w:rFonts w:hint="eastAsia"/>
+          <w:color w:val="000000"/>
+          <w:sz w:val="24"/>
+        </w:rPr>
+        <w:t>，处理数据迅速而高效。</w:t>
+      </w:r>
+    </w:p>
+    <w:p>
+      <w:pPr>
+        <w:pStyle w:val="a6"/>
+        <w:ind w:firstLineChars="0" w:firstLine="0"/>
+        <w:rPr>
+          <w:rFonts w:hint="eastAsia"/>
+          <w:color w:val="000000"/>
+          <w:sz w:val="24"/>
+        </w:rPr>
+      </w:pPr>
+    </w:p>
+    <w:p>
+      <w:pPr>
+        <w:pStyle w:val="a6"/>
+        <w:ind w:firstLineChars="0" w:firstLine="0"/>
+        <w:rPr>
+          <w:rFonts w:hint="eastAsia"/>
+          <w:color w:val="000000"/>
+          <w:sz w:val="24"/>
+        </w:rPr>
+      </w:pPr>
+    </w:p>
+    <w:p>
+      <w:pPr>
+        <w:pStyle w:val="a6"/>
+        <w:ind w:firstLineChars="0" w:firstLine="0"/>
+        <w:rPr>
+          <w:rFonts w:hint="eastAsia"/>
+          <w:color w:val="000000"/>
+          <w:sz w:val="24"/>
+        </w:rPr>
+      </w:pPr>
+    </w:p>
+    <w:p>
+      <w:pPr>
+        <w:pStyle w:val="a6"/>
+        <w:ind w:firstLineChars="0" w:firstLine="0"/>
+        <w:rPr>
+          <w:rFonts w:hint="eastAsia"/>
+          <w:color w:val="000000"/>
+          <w:sz w:val="24"/>
+        </w:rPr>
+      </w:pPr>
+    </w:p>
+    <w:p>
+      <w:pPr>
+        <w:pStyle w:val="a6"/>
+        <w:ind w:firstLineChars="0" w:firstLine="0"/>
+        <w:rPr>
+          <w:rFonts w:hint="eastAsia"/>
+          <w:color w:val="000000"/>
+          <w:sz w:val="24"/>
+        </w:rPr>
+      </w:pPr>
+    </w:p>
+    <w:p>
+      <w:pPr>
+        <w:pStyle w:val="a6"/>
+        <w:ind w:firstLineChars="0" w:firstLine="0"/>
+        <w:rPr>
+          <w:rFonts w:hint="eastAsia"/>
+          <w:color w:val="000000"/>
+          <w:sz w:val="24"/>
+        </w:rPr>
+      </w:pPr>
+    </w:p>
+    <w:p>
+      <w:pPr>
+        <w:rPr>
+          <w:rFonts w:hint="eastAsia"/>
+        </w:rPr>
+      </w:pPr>
     </w:p>
     <w:p/>
     <w:p>
@@ -4394,7 +7039,6 @@
         <w:rPr>
           <w:rFonts w:hint="eastAsia"/>
         </w:rPr>
-        <w:lastRenderedPageBreak/>
         <w:t xml:space="preserve">6  </w:t>
       </w:r>
       <w:r>
@@ -4414,7 +7058,7 @@
       </w:pPr>
     </w:p>
     <w:sectPr>
-      <w:headerReference w:type="default" r:id="rId7"/>
+      <w:headerReference w:type="default" r:id="rId19"/>
       <w:pgSz w:w="11907" w:h="16840"/>
       <w:pgMar w:top="1247" w:right="1134" w:bottom="1247" w:left="1418" w:header="851" w:footer="992" w:gutter="510"/>
       <w:pgNumType w:start="1"/>
@@ -4706,6 +7350,95 @@
     </w:lvl>
   </w:abstractNum>
   <w:abstractNum w:abstractNumId="1" w15:restartNumberingAfterBreak="0">
+    <w:nsid w:val="13F00291"/>
+    <w:multiLevelType w:val="hybridMultilevel"/>
+    <w:tmpl w:val="28CA44C4"/>
+    <w:lvl w:ilvl="0" w:tplc="C4A45D98">
+      <w:start w:val="1"/>
+      <w:numFmt w:val="decimalEnclosedCircle"/>
+      <w:lvlText w:val="%1"/>
+      <w:lvlJc w:val="left"/>
+      <w:pPr>
+        <w:ind w:left="900" w:hanging="420"/>
+      </w:pPr>
+      <w:rPr>
+        <w:rFonts w:hint="default"/>
+      </w:rPr>
+    </w:lvl>
+    <w:lvl w:ilvl="1" w:tplc="04090019" w:tentative="1">
+      <w:start w:val="1"/>
+      <w:numFmt w:val="lowerLetter"/>
+      <w:lvlText w:val="%2)"/>
+      <w:lvlJc w:val="left"/>
+      <w:pPr>
+        <w:ind w:left="1320" w:hanging="420"/>
+      </w:pPr>
+    </w:lvl>
+    <w:lvl w:ilvl="2" w:tplc="0409001B" w:tentative="1">
+      <w:start w:val="1"/>
+      <w:numFmt w:val="lowerRoman"/>
+      <w:lvlText w:val="%3."/>
+      <w:lvlJc w:val="right"/>
+      <w:pPr>
+        <w:ind w:left="1740" w:hanging="420"/>
+      </w:pPr>
+    </w:lvl>
+    <w:lvl w:ilvl="3" w:tplc="0409000F" w:tentative="1">
+      <w:start w:val="1"/>
+      <w:numFmt w:val="decimal"/>
+      <w:lvlText w:val="%4."/>
+      <w:lvlJc w:val="left"/>
+      <w:pPr>
+        <w:ind w:left="2160" w:hanging="420"/>
+      </w:pPr>
+    </w:lvl>
+    <w:lvl w:ilvl="4" w:tplc="04090019" w:tentative="1">
+      <w:start w:val="1"/>
+      <w:numFmt w:val="lowerLetter"/>
+      <w:lvlText w:val="%5)"/>
+      <w:lvlJc w:val="left"/>
+      <w:pPr>
+        <w:ind w:left="2580" w:hanging="420"/>
+      </w:pPr>
+    </w:lvl>
+    <w:lvl w:ilvl="5" w:tplc="0409001B" w:tentative="1">
+      <w:start w:val="1"/>
+      <w:numFmt w:val="lowerRoman"/>
+      <w:lvlText w:val="%6."/>
+      <w:lvlJc w:val="right"/>
+      <w:pPr>
+        <w:ind w:left="3000" w:hanging="420"/>
+      </w:pPr>
+    </w:lvl>
+    <w:lvl w:ilvl="6" w:tplc="0409000F" w:tentative="1">
+      <w:start w:val="1"/>
+      <w:numFmt w:val="decimal"/>
+      <w:lvlText w:val="%7."/>
+      <w:lvlJc w:val="left"/>
+      <w:pPr>
+        <w:ind w:left="3420" w:hanging="420"/>
+      </w:pPr>
+    </w:lvl>
+    <w:lvl w:ilvl="7" w:tplc="04090019" w:tentative="1">
+      <w:start w:val="1"/>
+      <w:numFmt w:val="lowerLetter"/>
+      <w:lvlText w:val="%8)"/>
+      <w:lvlJc w:val="left"/>
+      <w:pPr>
+        <w:ind w:left="3840" w:hanging="420"/>
+      </w:pPr>
+    </w:lvl>
+    <w:lvl w:ilvl="8" w:tplc="0409001B" w:tentative="1">
+      <w:start w:val="1"/>
+      <w:numFmt w:val="lowerRoman"/>
+      <w:lvlText w:val="%9."/>
+      <w:lvlJc w:val="right"/>
+      <w:pPr>
+        <w:ind w:left="4260" w:hanging="420"/>
+      </w:pPr>
+    </w:lvl>
+  </w:abstractNum>
+  <w:abstractNum w:abstractNumId="2" w15:restartNumberingAfterBreak="0">
     <w:nsid w:val="1B2A46EF"/>
     <w:multiLevelType w:val="multilevel"/>
     <w:tmpl w:val="F8F2211E"/>
@@ -4818,7 +7551,185 @@
       </w:pPr>
     </w:lvl>
   </w:abstractNum>
-  <w:abstractNum w:abstractNumId="2" w15:restartNumberingAfterBreak="0">
+  <w:abstractNum w:abstractNumId="3" w15:restartNumberingAfterBreak="0">
+    <w:nsid w:val="35D44E15"/>
+    <w:multiLevelType w:val="hybridMultilevel"/>
+    <w:tmpl w:val="06962998"/>
+    <w:lvl w:ilvl="0" w:tplc="C4A45D98">
+      <w:start w:val="1"/>
+      <w:numFmt w:val="decimalEnclosedCircle"/>
+      <w:lvlText w:val="%1"/>
+      <w:lvlJc w:val="left"/>
+      <w:pPr>
+        <w:ind w:left="900" w:hanging="420"/>
+      </w:pPr>
+      <w:rPr>
+        <w:rFonts w:hint="default"/>
+      </w:rPr>
+    </w:lvl>
+    <w:lvl w:ilvl="1" w:tplc="04090019" w:tentative="1">
+      <w:start w:val="1"/>
+      <w:numFmt w:val="lowerLetter"/>
+      <w:lvlText w:val="%2)"/>
+      <w:lvlJc w:val="left"/>
+      <w:pPr>
+        <w:ind w:left="1320" w:hanging="420"/>
+      </w:pPr>
+    </w:lvl>
+    <w:lvl w:ilvl="2" w:tplc="0409001B" w:tentative="1">
+      <w:start w:val="1"/>
+      <w:numFmt w:val="lowerRoman"/>
+      <w:lvlText w:val="%3."/>
+      <w:lvlJc w:val="right"/>
+      <w:pPr>
+        <w:ind w:left="1740" w:hanging="420"/>
+      </w:pPr>
+    </w:lvl>
+    <w:lvl w:ilvl="3" w:tplc="0409000F" w:tentative="1">
+      <w:start w:val="1"/>
+      <w:numFmt w:val="decimal"/>
+      <w:lvlText w:val="%4."/>
+      <w:lvlJc w:val="left"/>
+      <w:pPr>
+        <w:ind w:left="2160" w:hanging="420"/>
+      </w:pPr>
+    </w:lvl>
+    <w:lvl w:ilvl="4" w:tplc="04090019" w:tentative="1">
+      <w:start w:val="1"/>
+      <w:numFmt w:val="lowerLetter"/>
+      <w:lvlText w:val="%5)"/>
+      <w:lvlJc w:val="left"/>
+      <w:pPr>
+        <w:ind w:left="2580" w:hanging="420"/>
+      </w:pPr>
+    </w:lvl>
+    <w:lvl w:ilvl="5" w:tplc="0409001B" w:tentative="1">
+      <w:start w:val="1"/>
+      <w:numFmt w:val="lowerRoman"/>
+      <w:lvlText w:val="%6."/>
+      <w:lvlJc w:val="right"/>
+      <w:pPr>
+        <w:ind w:left="3000" w:hanging="420"/>
+      </w:pPr>
+    </w:lvl>
+    <w:lvl w:ilvl="6" w:tplc="0409000F" w:tentative="1">
+      <w:start w:val="1"/>
+      <w:numFmt w:val="decimal"/>
+      <w:lvlText w:val="%7."/>
+      <w:lvlJc w:val="left"/>
+      <w:pPr>
+        <w:ind w:left="3420" w:hanging="420"/>
+      </w:pPr>
+    </w:lvl>
+    <w:lvl w:ilvl="7" w:tplc="04090019" w:tentative="1">
+      <w:start w:val="1"/>
+      <w:numFmt w:val="lowerLetter"/>
+      <w:lvlText w:val="%8)"/>
+      <w:lvlJc w:val="left"/>
+      <w:pPr>
+        <w:ind w:left="3840" w:hanging="420"/>
+      </w:pPr>
+    </w:lvl>
+    <w:lvl w:ilvl="8" w:tplc="0409001B" w:tentative="1">
+      <w:start w:val="1"/>
+      <w:numFmt w:val="lowerRoman"/>
+      <w:lvlText w:val="%9."/>
+      <w:lvlJc w:val="right"/>
+      <w:pPr>
+        <w:ind w:left="4260" w:hanging="420"/>
+      </w:pPr>
+    </w:lvl>
+  </w:abstractNum>
+  <w:abstractNum w:abstractNumId="4" w15:restartNumberingAfterBreak="0">
+    <w:nsid w:val="41813A16"/>
+    <w:multiLevelType w:val="hybridMultilevel"/>
+    <w:tmpl w:val="36E6768A"/>
+    <w:lvl w:ilvl="0" w:tplc="E7D8EBD2">
+      <w:start w:val="1"/>
+      <w:numFmt w:val="decimal"/>
+      <w:lvlText w:val="（%1）"/>
+      <w:lvlJc w:val="left"/>
+      <w:pPr>
+        <w:ind w:left="900" w:hanging="420"/>
+      </w:pPr>
+      <w:rPr>
+        <w:rFonts w:hint="default"/>
+      </w:rPr>
+    </w:lvl>
+    <w:lvl w:ilvl="1" w:tplc="04090019" w:tentative="1">
+      <w:start w:val="1"/>
+      <w:numFmt w:val="lowerLetter"/>
+      <w:lvlText w:val="%2)"/>
+      <w:lvlJc w:val="left"/>
+      <w:pPr>
+        <w:ind w:left="1320" w:hanging="420"/>
+      </w:pPr>
+    </w:lvl>
+    <w:lvl w:ilvl="2" w:tplc="0409001B" w:tentative="1">
+      <w:start w:val="1"/>
+      <w:numFmt w:val="lowerRoman"/>
+      <w:lvlText w:val="%3."/>
+      <w:lvlJc w:val="right"/>
+      <w:pPr>
+        <w:ind w:left="1740" w:hanging="420"/>
+      </w:pPr>
+    </w:lvl>
+    <w:lvl w:ilvl="3" w:tplc="0409000F" w:tentative="1">
+      <w:start w:val="1"/>
+      <w:numFmt w:val="decimal"/>
+      <w:lvlText w:val="%4."/>
+      <w:lvlJc w:val="left"/>
+      <w:pPr>
+        <w:ind w:left="2160" w:hanging="420"/>
+      </w:pPr>
+    </w:lvl>
+    <w:lvl w:ilvl="4" w:tplc="04090019" w:tentative="1">
+      <w:start w:val="1"/>
+      <w:numFmt w:val="lowerLetter"/>
+      <w:lvlText w:val="%5)"/>
+      <w:lvlJc w:val="left"/>
+      <w:pPr>
+        <w:ind w:left="2580" w:hanging="420"/>
+      </w:pPr>
+    </w:lvl>
+    <w:lvl w:ilvl="5" w:tplc="0409001B" w:tentative="1">
+      <w:start w:val="1"/>
+      <w:numFmt w:val="lowerRoman"/>
+      <w:lvlText w:val="%6."/>
+      <w:lvlJc w:val="right"/>
+      <w:pPr>
+        <w:ind w:left="3000" w:hanging="420"/>
+      </w:pPr>
+    </w:lvl>
+    <w:lvl w:ilvl="6" w:tplc="0409000F" w:tentative="1">
+      <w:start w:val="1"/>
+      <w:numFmt w:val="decimal"/>
+      <w:lvlText w:val="%7."/>
+      <w:lvlJc w:val="left"/>
+      <w:pPr>
+        <w:ind w:left="3420" w:hanging="420"/>
+      </w:pPr>
+    </w:lvl>
+    <w:lvl w:ilvl="7" w:tplc="04090019" w:tentative="1">
+      <w:start w:val="1"/>
+      <w:numFmt w:val="lowerLetter"/>
+      <w:lvlText w:val="%8)"/>
+      <w:lvlJc w:val="left"/>
+      <w:pPr>
+        <w:ind w:left="3840" w:hanging="420"/>
+      </w:pPr>
+    </w:lvl>
+    <w:lvl w:ilvl="8" w:tplc="0409001B" w:tentative="1">
+      <w:start w:val="1"/>
+      <w:numFmt w:val="lowerRoman"/>
+      <w:lvlText w:val="%9."/>
+      <w:lvlJc w:val="right"/>
+      <w:pPr>
+        <w:ind w:left="4260" w:hanging="420"/>
+      </w:pPr>
+    </w:lvl>
+  </w:abstractNum>
+  <w:abstractNum w:abstractNumId="5" w15:restartNumberingAfterBreak="0">
     <w:nsid w:val="4D395773"/>
     <w:multiLevelType w:val="multilevel"/>
     <w:tmpl w:val="60C03FDE"/>
@@ -4931,7 +7842,7 @@
       </w:pPr>
     </w:lvl>
   </w:abstractNum>
-  <w:abstractNum w:abstractNumId="3" w15:restartNumberingAfterBreak="0">
+  <w:abstractNum w:abstractNumId="6" w15:restartNumberingAfterBreak="0">
     <w:nsid w:val="54701F48"/>
     <w:multiLevelType w:val="multilevel"/>
     <w:tmpl w:val="6CB6F580"/>
@@ -5044,7 +7955,7 @@
       </w:pPr>
     </w:lvl>
   </w:abstractNum>
-  <w:abstractNum w:abstractNumId="4" w15:restartNumberingAfterBreak="0">
+  <w:abstractNum w:abstractNumId="7" w15:restartNumberingAfterBreak="0">
     <w:nsid w:val="63823ABB"/>
     <w:multiLevelType w:val="multilevel"/>
     <w:tmpl w:val="92008846"/>
@@ -5157,7 +8068,7 @@
       </w:pPr>
     </w:lvl>
   </w:abstractNum>
-  <w:abstractNum w:abstractNumId="5" w15:restartNumberingAfterBreak="0">
+  <w:abstractNum w:abstractNumId="8" w15:restartNumberingAfterBreak="0">
     <w:nsid w:val="641E13EC"/>
     <w:multiLevelType w:val="multilevel"/>
     <w:tmpl w:val="CC4AB00A"/>
@@ -5270,7 +8181,96 @@
       </w:pPr>
     </w:lvl>
   </w:abstractNum>
-  <w:abstractNum w:abstractNumId="6" w15:restartNumberingAfterBreak="0">
+  <w:abstractNum w:abstractNumId="9" w15:restartNumberingAfterBreak="0">
+    <w:nsid w:val="66DA1087"/>
+    <w:multiLevelType w:val="hybridMultilevel"/>
+    <w:tmpl w:val="86C84A32"/>
+    <w:lvl w:ilvl="0" w:tplc="E7D8EBD2">
+      <w:start w:val="1"/>
+      <w:numFmt w:val="decimal"/>
+      <w:lvlText w:val="（%1）"/>
+      <w:lvlJc w:val="left"/>
+      <w:pPr>
+        <w:ind w:left="900" w:hanging="420"/>
+      </w:pPr>
+      <w:rPr>
+        <w:rFonts w:hint="default"/>
+      </w:rPr>
+    </w:lvl>
+    <w:lvl w:ilvl="1" w:tplc="04090019" w:tentative="1">
+      <w:start w:val="1"/>
+      <w:numFmt w:val="lowerLetter"/>
+      <w:lvlText w:val="%2)"/>
+      <w:lvlJc w:val="left"/>
+      <w:pPr>
+        <w:ind w:left="1320" w:hanging="420"/>
+      </w:pPr>
+    </w:lvl>
+    <w:lvl w:ilvl="2" w:tplc="0409001B" w:tentative="1">
+      <w:start w:val="1"/>
+      <w:numFmt w:val="lowerRoman"/>
+      <w:lvlText w:val="%3."/>
+      <w:lvlJc w:val="right"/>
+      <w:pPr>
+        <w:ind w:left="1740" w:hanging="420"/>
+      </w:pPr>
+    </w:lvl>
+    <w:lvl w:ilvl="3" w:tplc="0409000F" w:tentative="1">
+      <w:start w:val="1"/>
+      <w:numFmt w:val="decimal"/>
+      <w:lvlText w:val="%4."/>
+      <w:lvlJc w:val="left"/>
+      <w:pPr>
+        <w:ind w:left="2160" w:hanging="420"/>
+      </w:pPr>
+    </w:lvl>
+    <w:lvl w:ilvl="4" w:tplc="04090019" w:tentative="1">
+      <w:start w:val="1"/>
+      <w:numFmt w:val="lowerLetter"/>
+      <w:lvlText w:val="%5)"/>
+      <w:lvlJc w:val="left"/>
+      <w:pPr>
+        <w:ind w:left="2580" w:hanging="420"/>
+      </w:pPr>
+    </w:lvl>
+    <w:lvl w:ilvl="5" w:tplc="0409001B" w:tentative="1">
+      <w:start w:val="1"/>
+      <w:numFmt w:val="lowerRoman"/>
+      <w:lvlText w:val="%6."/>
+      <w:lvlJc w:val="right"/>
+      <w:pPr>
+        <w:ind w:left="3000" w:hanging="420"/>
+      </w:pPr>
+    </w:lvl>
+    <w:lvl w:ilvl="6" w:tplc="0409000F" w:tentative="1">
+      <w:start w:val="1"/>
+      <w:numFmt w:val="decimal"/>
+      <w:lvlText w:val="%7."/>
+      <w:lvlJc w:val="left"/>
+      <w:pPr>
+        <w:ind w:left="3420" w:hanging="420"/>
+      </w:pPr>
+    </w:lvl>
+    <w:lvl w:ilvl="7" w:tplc="04090019" w:tentative="1">
+      <w:start w:val="1"/>
+      <w:numFmt w:val="lowerLetter"/>
+      <w:lvlText w:val="%8)"/>
+      <w:lvlJc w:val="left"/>
+      <w:pPr>
+        <w:ind w:left="3840" w:hanging="420"/>
+      </w:pPr>
+    </w:lvl>
+    <w:lvl w:ilvl="8" w:tplc="0409001B" w:tentative="1">
+      <w:start w:val="1"/>
+      <w:numFmt w:val="lowerRoman"/>
+      <w:lvlText w:val="%9."/>
+      <w:lvlJc w:val="right"/>
+      <w:pPr>
+        <w:ind w:left="4260" w:hanging="420"/>
+      </w:pPr>
+    </w:lvl>
+  </w:abstractNum>
+  <w:abstractNum w:abstractNumId="10" w15:restartNumberingAfterBreak="0">
     <w:nsid w:val="749C498C"/>
     <w:multiLevelType w:val="multilevel"/>
     <w:tmpl w:val="C97C39A8"/>
@@ -5391,7 +8391,7 @@
       </w:rPr>
     </w:lvl>
   </w:abstractNum>
-  <w:abstractNum w:abstractNumId="7" w15:restartNumberingAfterBreak="0">
+  <w:abstractNum w:abstractNumId="11" w15:restartNumberingAfterBreak="0">
     <w:nsid w:val="779434C8"/>
     <w:multiLevelType w:val="multilevel"/>
     <w:tmpl w:val="264206FA"/>
@@ -5504,7 +8504,7 @@
       </w:pPr>
     </w:lvl>
   </w:abstractNum>
-  <w:abstractNum w:abstractNumId="8" w15:restartNumberingAfterBreak="0">
+  <w:abstractNum w:abstractNumId="12" w15:restartNumberingAfterBreak="0">
     <w:nsid w:val="7FAB287C"/>
     <w:multiLevelType w:val="multilevel"/>
     <w:tmpl w:val="D3BA3C5C"/>
@@ -5618,31 +8618,43 @@
     </w:lvl>
   </w:abstractNum>
   <w:num w:numId="1" w16cid:durableId="1446463683">
-    <w:abstractNumId w:val="6"/>
+    <w:abstractNumId w:val="10"/>
   </w:num>
   <w:num w:numId="2" w16cid:durableId="821503252">
     <w:abstractNumId w:val="0"/>
   </w:num>
   <w:num w:numId="3" w16cid:durableId="634683146">
+    <w:abstractNumId w:val="12"/>
+  </w:num>
+  <w:num w:numId="4" w16cid:durableId="1095901869">
+    <w:abstractNumId w:val="5"/>
+  </w:num>
+  <w:num w:numId="5" w16cid:durableId="24336336">
+    <w:abstractNumId w:val="2"/>
+  </w:num>
+  <w:num w:numId="6" w16cid:durableId="1476994651">
+    <w:abstractNumId w:val="6"/>
+  </w:num>
+  <w:num w:numId="7" w16cid:durableId="853882772">
+    <w:abstractNumId w:val="7"/>
+  </w:num>
+  <w:num w:numId="8" w16cid:durableId="1991592675">
+    <w:abstractNumId w:val="11"/>
+  </w:num>
+  <w:num w:numId="9" w16cid:durableId="224530209">
     <w:abstractNumId w:val="8"/>
   </w:num>
-  <w:num w:numId="4" w16cid:durableId="1095901869">
-    <w:abstractNumId w:val="2"/>
+  <w:num w:numId="10" w16cid:durableId="590090014">
+    <w:abstractNumId w:val="9"/>
   </w:num>
-  <w:num w:numId="5" w16cid:durableId="24336336">
-    <w:abstractNumId w:val="1"/>
+  <w:num w:numId="11" w16cid:durableId="559824715">
+    <w:abstractNumId w:val="4"/>
   </w:num>
-  <w:num w:numId="6" w16cid:durableId="1476994651">
+  <w:num w:numId="12" w16cid:durableId="1520049992">
     <w:abstractNumId w:val="3"/>
   </w:num>
-  <w:num w:numId="7" w16cid:durableId="853882772">
-    <w:abstractNumId w:val="4"/>
-  </w:num>
-  <w:num w:numId="8" w16cid:durableId="1991592675">
-    <w:abstractNumId w:val="7"/>
-  </w:num>
-  <w:num w:numId="9" w16cid:durableId="224530209">
-    <w:abstractNumId w:val="5"/>
+  <w:num w:numId="13" w16cid:durableId="1436553470">
+    <w:abstractNumId w:val="1"/>
   </w:num>
 </w:numbering>
 </file>

--- a/my毕业论文正文.docx
+++ b/my毕业论文正文.docx
@@ -4272,7 +4272,6 @@
         <w:spacing w:line="360" w:lineRule="auto"/>
         <w:ind w:firstLineChars="200" w:firstLine="480"/>
         <w:rPr>
-          <w:rFonts w:hint="eastAsia"/>
           <w:color w:val="000000"/>
           <w:sz w:val="24"/>
         </w:rPr>
@@ -4283,12 +4282,30 @@
         <w:pStyle w:val="a6"/>
         <w:ind w:firstLineChars="0" w:firstLine="0"/>
         <w:rPr>
+          <w:rFonts w:ascii="黑体" w:eastAsia="黑体"/>
+          <w:b/>
+          <w:color w:val="000000"/>
+          <w:szCs w:val="28"/>
+        </w:rPr>
+      </w:pPr>
+      <w:r>
+        <w:rPr>
           <w:rFonts w:ascii="黑体" w:eastAsia="黑体" w:hint="eastAsia"/>
           <w:b/>
           <w:color w:val="000000"/>
           <w:szCs w:val="28"/>
         </w:rPr>
-      </w:pPr>
+        <w:t>3</w:t>
+      </w:r>
+      <w:r>
+        <w:rPr>
+          <w:rFonts w:ascii="黑体" w:eastAsia="黑体"/>
+          <w:b/>
+          <w:color w:val="000000"/>
+          <w:szCs w:val="28"/>
+        </w:rPr>
+        <w:t xml:space="preserve">.1  </w:t>
+      </w:r>
       <w:r>
         <w:rPr>
           <w:rFonts w:ascii="黑体" w:eastAsia="黑体" w:hint="eastAsia"/>
@@ -4296,17 +4313,153 @@
           <w:color w:val="000000"/>
           <w:szCs w:val="28"/>
         </w:rPr>
-        <w:t>3</w:t>
-      </w:r>
-      <w:r>
+        <w:t>系统面向的用户群体分析</w:t>
+      </w:r>
+    </w:p>
+    <w:p>
+      <w:pPr>
+        <w:pStyle w:val="a6"/>
+        <w:ind w:firstLine="480"/>
+        <w:rPr>
+          <w:rFonts w:ascii="Times New Roman" w:hAnsi="Times New Roman"/>
+          <w:color w:val="000000"/>
+          <w:sz w:val="24"/>
+        </w:rPr>
+      </w:pPr>
+      <w:r>
+        <w:rPr>
+          <w:rFonts w:ascii="Times New Roman" w:hAnsi="Times New Roman" w:hint="eastAsia"/>
+          <w:color w:val="000000"/>
+          <w:sz w:val="24"/>
+        </w:rPr>
+        <w:t>（</w:t>
+      </w:r>
+      <w:r>
+        <w:rPr>
+          <w:rFonts w:ascii="Times New Roman" w:hAnsi="Times New Roman" w:hint="eastAsia"/>
+          <w:color w:val="000000"/>
+          <w:sz w:val="24"/>
+        </w:rPr>
+        <w:t>1</w:t>
+      </w:r>
+      <w:r>
+        <w:rPr>
+          <w:rFonts w:ascii="Times New Roman" w:hAnsi="Times New Roman" w:hint="eastAsia"/>
+          <w:color w:val="000000"/>
+          <w:sz w:val="24"/>
+        </w:rPr>
+        <w:t>）</w:t>
+      </w:r>
+      <w:r>
+        <w:rPr>
+          <w:rFonts w:ascii="Times New Roman" w:hAnsi="Times New Roman" w:hint="eastAsia"/>
+          <w:color w:val="000000"/>
+          <w:sz w:val="24"/>
+        </w:rPr>
+        <w:t>图书馆</w:t>
+      </w:r>
+      <w:r>
+        <w:rPr>
+          <w:rFonts w:ascii="Times New Roman" w:hAnsi="Times New Roman" w:hint="eastAsia"/>
+          <w:color w:val="000000"/>
+          <w:sz w:val="24"/>
+        </w:rPr>
+        <w:t>的管理者：</w:t>
+      </w:r>
+    </w:p>
+    <w:p>
+      <w:pPr>
+        <w:spacing w:line="360" w:lineRule="auto"/>
+        <w:ind w:firstLineChars="200" w:firstLine="480"/>
+        <w:rPr>
+          <w:color w:val="000000"/>
+          <w:sz w:val="24"/>
+        </w:rPr>
+      </w:pPr>
+      <w:r>
+        <w:rPr>
+          <w:rFonts w:hint="eastAsia"/>
+          <w:color w:val="000000"/>
+          <w:sz w:val="24"/>
+        </w:rPr>
+        <w:t>该系统主要是帮助</w:t>
+      </w:r>
+      <w:r>
+        <w:rPr>
+          <w:rFonts w:hint="eastAsia"/>
+          <w:color w:val="000000"/>
+          <w:sz w:val="24"/>
+        </w:rPr>
+        <w:t>图书馆</w:t>
+      </w:r>
+      <w:r>
+        <w:rPr>
+          <w:rFonts w:hint="eastAsia"/>
+          <w:color w:val="000000"/>
+          <w:sz w:val="24"/>
+        </w:rPr>
+        <w:t>管理者进行全面有效的管理</w:t>
+      </w:r>
+      <w:r>
+        <w:rPr>
+          <w:rFonts w:hint="eastAsia"/>
+          <w:color w:val="000000"/>
+          <w:sz w:val="24"/>
+        </w:rPr>
+        <w:t>入库</w:t>
+      </w:r>
+      <w:r>
+        <w:rPr>
+          <w:rFonts w:hint="eastAsia"/>
+          <w:color w:val="000000"/>
+          <w:sz w:val="24"/>
+        </w:rPr>
+        <w:t>、</w:t>
+      </w:r>
+      <w:r>
+        <w:rPr>
+          <w:rFonts w:hint="eastAsia"/>
+          <w:color w:val="000000"/>
+          <w:sz w:val="24"/>
+        </w:rPr>
+        <w:t>出库</w:t>
+      </w:r>
+      <w:r>
+        <w:rPr>
+          <w:rFonts w:hint="eastAsia"/>
+          <w:color w:val="000000"/>
+          <w:sz w:val="24"/>
+        </w:rPr>
+        <w:t>和</w:t>
+      </w:r>
+      <w:r>
+        <w:rPr>
+          <w:rFonts w:hint="eastAsia"/>
+          <w:color w:val="000000"/>
+          <w:sz w:val="24"/>
+        </w:rPr>
+        <w:t>书籍信息</w:t>
+      </w:r>
+      <w:r>
+        <w:rPr>
+          <w:rFonts w:hint="eastAsia"/>
+          <w:color w:val="000000"/>
+          <w:sz w:val="24"/>
+        </w:rPr>
+        <w:t>。</w:t>
+      </w:r>
+    </w:p>
+    <w:p>
+      <w:pPr>
+        <w:pStyle w:val="a6"/>
+        <w:ind w:firstLineChars="0" w:firstLine="0"/>
         <w:rPr>
           <w:rFonts w:ascii="黑体" w:eastAsia="黑体"/>
           <w:b/>
           <w:color w:val="000000"/>
           <w:szCs w:val="28"/>
         </w:rPr>
-        <w:t xml:space="preserve">.1  </w:t>
-      </w:r>
+      </w:pPr>
       <w:r>
         <w:rPr>
           <w:rFonts w:ascii="黑体" w:eastAsia="黑体" w:hint="eastAsia"/>
@@ -4314,7 +4467,43 @@
           <w:color w:val="000000"/>
           <w:szCs w:val="28"/>
         </w:rPr>
-        <w:t>系统面向的用户群体分析</w:t>
+        <w:t>3</w:t>
+      </w:r>
+      <w:r>
+        <w:rPr>
+          <w:rFonts w:ascii="黑体" w:eastAsia="黑体"/>
+          <w:b/>
+          <w:color w:val="000000"/>
+          <w:szCs w:val="28"/>
+        </w:rPr>
+        <w:t>.</w:t>
+      </w:r>
+      <w:r>
+        <w:rPr>
+          <w:rFonts w:ascii="黑体" w:eastAsia="黑体" w:hint="eastAsia"/>
+          <w:b/>
+          <w:color w:val="000000"/>
+          <w:szCs w:val="28"/>
+        </w:rPr>
+        <w:t>2</w:t>
+      </w:r>
+      <w:r>
+        <w:rPr>
+          <w:rFonts w:ascii="黑体" w:eastAsia="黑体"/>
+          <w:b/>
+          <w:color w:val="000000"/>
+          <w:szCs w:val="28"/>
+        </w:rPr>
+        <w:t xml:space="preserve">  </w:t>
+      </w:r>
+      <w:r>
+        <w:rPr>
+          <w:rFonts w:ascii="黑体" w:eastAsia="黑体" w:hint="eastAsia"/>
+          <w:b/>
+          <w:color w:val="000000"/>
+          <w:szCs w:val="28"/>
+        </w:rPr>
+        <w:t>系统功能需求分析</w:t>
       </w:r>
     </w:p>
     <w:p>
@@ -4322,182 +4511,7 @@
         <w:pStyle w:val="a6"/>
         <w:ind w:firstLine="480"/>
         <w:rPr>
-          <w:rFonts w:ascii="Times New Roman" w:hAnsi="Times New Roman" w:hint="eastAsia"/>
-          <w:color w:val="000000"/>
-          <w:sz w:val="24"/>
-        </w:rPr>
-      </w:pPr>
-      <w:r>
-        <w:rPr>
-          <w:rFonts w:ascii="Times New Roman" w:hAnsi="Times New Roman" w:hint="eastAsia"/>
-          <w:color w:val="000000"/>
-          <w:sz w:val="24"/>
-        </w:rPr>
-        <w:t>（</w:t>
-      </w:r>
-      <w:r>
-        <w:rPr>
-          <w:rFonts w:ascii="Times New Roman" w:hAnsi="Times New Roman" w:hint="eastAsia"/>
-          <w:color w:val="000000"/>
-          <w:sz w:val="24"/>
-        </w:rPr>
-        <w:t>1</w:t>
-      </w:r>
-      <w:r>
-        <w:rPr>
-          <w:rFonts w:ascii="Times New Roman" w:hAnsi="Times New Roman" w:hint="eastAsia"/>
-          <w:color w:val="000000"/>
-          <w:sz w:val="24"/>
-        </w:rPr>
-        <w:t>）</w:t>
-      </w:r>
-      <w:r>
-        <w:rPr>
-          <w:rFonts w:ascii="Times New Roman" w:hAnsi="Times New Roman" w:hint="eastAsia"/>
-          <w:color w:val="000000"/>
-          <w:sz w:val="24"/>
-        </w:rPr>
-        <w:t>图书馆</w:t>
-      </w:r>
-      <w:r>
-        <w:rPr>
-          <w:rFonts w:ascii="Times New Roman" w:hAnsi="Times New Roman" w:hint="eastAsia"/>
-          <w:color w:val="000000"/>
-          <w:sz w:val="24"/>
-        </w:rPr>
-        <w:t>的管理者：</w:t>
-      </w:r>
-    </w:p>
-    <w:p>
-      <w:pPr>
-        <w:spacing w:line="360" w:lineRule="auto"/>
-        <w:ind w:firstLineChars="200" w:firstLine="480"/>
-        <w:rPr>
-          <w:rFonts w:hint="eastAsia"/>
-          <w:color w:val="000000"/>
-          <w:sz w:val="24"/>
-        </w:rPr>
-      </w:pPr>
-      <w:r>
-        <w:rPr>
-          <w:rFonts w:hint="eastAsia"/>
-          <w:color w:val="000000"/>
-          <w:sz w:val="24"/>
-        </w:rPr>
-        <w:t>该系统主要是帮助商场管理者进行全面有效的管理</w:t>
-      </w:r>
-      <w:r>
-        <w:rPr>
-          <w:rFonts w:hint="eastAsia"/>
-          <w:color w:val="000000"/>
-          <w:sz w:val="24"/>
-        </w:rPr>
-        <w:t>入库</w:t>
-      </w:r>
-      <w:r>
-        <w:rPr>
-          <w:rFonts w:hint="eastAsia"/>
-          <w:color w:val="000000"/>
-          <w:sz w:val="24"/>
-        </w:rPr>
-        <w:t>、</w:t>
-      </w:r>
-      <w:r>
-        <w:rPr>
-          <w:rFonts w:hint="eastAsia"/>
-          <w:color w:val="000000"/>
-          <w:sz w:val="24"/>
-        </w:rPr>
-        <w:t>出库</w:t>
-      </w:r>
-      <w:r>
-        <w:rPr>
-          <w:rFonts w:hint="eastAsia"/>
-          <w:color w:val="000000"/>
-          <w:sz w:val="24"/>
-        </w:rPr>
-        <w:t>和</w:t>
-      </w:r>
-      <w:r>
-        <w:rPr>
-          <w:rFonts w:hint="eastAsia"/>
-          <w:color w:val="000000"/>
-          <w:sz w:val="24"/>
-        </w:rPr>
-        <w:t>书籍信息</w:t>
-      </w:r>
-      <w:r>
-        <w:rPr>
-          <w:rFonts w:hint="eastAsia"/>
-          <w:color w:val="000000"/>
-          <w:sz w:val="24"/>
-        </w:rPr>
-        <w:t>。</w:t>
-      </w:r>
-    </w:p>
-    <w:p>
-      <w:pPr>
-        <w:pStyle w:val="a6"/>
-        <w:ind w:firstLineChars="0" w:firstLine="0"/>
-        <w:rPr>
-          <w:rFonts w:ascii="黑体" w:eastAsia="黑体" w:hint="eastAsia"/>
-          <w:b/>
-          <w:color w:val="000000"/>
-          <w:szCs w:val="28"/>
-        </w:rPr>
-      </w:pPr>
-      <w:r>
-        <w:rPr>
-          <w:rFonts w:ascii="黑体" w:eastAsia="黑体" w:hint="eastAsia"/>
-          <w:b/>
-          <w:color w:val="000000"/>
-          <w:szCs w:val="28"/>
-        </w:rPr>
-        <w:t>3</w:t>
-      </w:r>
-      <w:r>
-        <w:rPr>
-          <w:rFonts w:ascii="黑体" w:eastAsia="黑体"/>
-          <w:b/>
-          <w:color w:val="000000"/>
-          <w:szCs w:val="28"/>
-        </w:rPr>
-        <w:t>.</w:t>
-      </w:r>
-      <w:r>
-        <w:rPr>
-          <w:rFonts w:ascii="黑体" w:eastAsia="黑体" w:hint="eastAsia"/>
-          <w:b/>
-          <w:color w:val="000000"/>
-          <w:szCs w:val="28"/>
-        </w:rPr>
-        <w:t>2</w:t>
-      </w:r>
-      <w:r>
-        <w:rPr>
-          <w:rFonts w:ascii="黑体" w:eastAsia="黑体"/>
-          <w:b/>
-          <w:color w:val="000000"/>
-          <w:szCs w:val="28"/>
-        </w:rPr>
-        <w:t xml:space="preserve">  </w:t>
-      </w:r>
-      <w:r>
-        <w:rPr>
-          <w:rFonts w:ascii="黑体" w:eastAsia="黑体" w:hint="eastAsia"/>
-          <w:b/>
-          <w:color w:val="000000"/>
-          <w:szCs w:val="28"/>
-        </w:rPr>
-        <w:t>系统功能需求分析</w:t>
-      </w:r>
-    </w:p>
-    <w:p>
-      <w:pPr>
-        <w:pStyle w:val="a6"/>
-        <w:ind w:firstLine="480"/>
-        <w:rPr>
-          <w:rFonts w:ascii="黑体" w:eastAsia="黑体" w:hAnsi="黑体" w:hint="eastAsia"/>
+          <w:rFonts w:ascii="黑体" w:eastAsia="黑体" w:hAnsi="黑体"/>
           <w:color w:val="000000"/>
           <w:sz w:val="24"/>
         </w:rPr>
@@ -4536,7 +4550,7 @@
         </w:numPr>
         <w:ind w:left="0" w:firstLine="480"/>
         <w:rPr>
-          <w:rFonts w:ascii="Times New Roman" w:hAnsi="Times New Roman" w:hint="eastAsia"/>
+          <w:rFonts w:ascii="Times New Roman" w:hAnsi="Times New Roman"/>
           <w:color w:val="000000"/>
           <w:sz w:val="24"/>
         </w:rPr>
@@ -4579,7 +4593,7 @@
         <w:pStyle w:val="a6"/>
         <w:ind w:firstLine="480"/>
         <w:rPr>
-          <w:rFonts w:ascii="Times New Roman" w:hAnsi="Times New Roman" w:hint="eastAsia"/>
+          <w:rFonts w:ascii="Times New Roman" w:hAnsi="Times New Roman"/>
           <w:color w:val="000000"/>
           <w:sz w:val="24"/>
         </w:rPr>
@@ -4655,7 +4669,6 @@
         <w:ind w:firstLineChars="0" w:firstLine="0"/>
         <w:jc w:val="center"/>
         <w:rPr>
-          <w:rFonts w:hint="eastAsia"/>
           <w:color w:val="000000"/>
           <w:sz w:val="24"/>
         </w:rPr>
@@ -4681,10 +4694,10 @@
             <v:path o:extrusionok="f" gradientshapeok="t" o:connecttype="rect"/>
             <o:lock v:ext="edit" aspectratio="t"/>
           </v:shapetype>
-          <v:shape id="_x0000_i1025" type="#_x0000_t75" style="width:344pt;height:166.75pt" o:ole="">
-            <v:imagedata r:id="rId7" o:title=""/>
+          <v:shape id="_x0000_i1025" type="#_x0000_t75" style="width:344pt;height:166.3pt" o:ole="">
+            <v:imagedata r:id="rId8" o:title=""/>
           </v:shape>
-          <o:OLEObject Type="Embed" ProgID="Visio.Drawing.15" ShapeID="_x0000_i1025" DrawAspect="Content" ObjectID="_1740595247" r:id="rId8"/>
+          <o:OLEObject Type="Embed" ProgID="Visio.Drawing.15" ShapeID="_x0000_i1025" DrawAspect="Content" ObjectID="_1740843207" r:id="rId9"/>
         </w:object>
       </w:r>
     </w:p>
@@ -4694,7 +4707,7 @@
         <w:ind w:firstLineChars="200" w:firstLine="420"/>
         <w:jc w:val="center"/>
         <w:rPr>
-          <w:rFonts w:ascii="宋体" w:hAnsi="宋体" w:hint="eastAsia"/>
+          <w:rFonts w:ascii="宋体" w:hAnsi="宋体"/>
           <w:szCs w:val="21"/>
         </w:rPr>
       </w:pPr>
@@ -4741,7 +4754,7 @@
         <w:pStyle w:val="a6"/>
         <w:ind w:firstLineChars="0" w:firstLine="0"/>
         <w:rPr>
-          <w:rFonts w:ascii="Times New Roman" w:hAnsi="Times New Roman" w:hint="eastAsia"/>
+          <w:rFonts w:ascii="Times New Roman" w:hAnsi="Times New Roman"/>
           <w:color w:val="000000"/>
           <w:sz w:val="24"/>
         </w:rPr>
@@ -4756,7 +4769,7 @@
         </w:numPr>
         <w:ind w:left="0" w:firstLine="480"/>
         <w:rPr>
-          <w:rFonts w:ascii="Times New Roman" w:hAnsi="Times New Roman" w:hint="eastAsia"/>
+          <w:rFonts w:ascii="Times New Roman" w:hAnsi="Times New Roman"/>
           <w:color w:val="000000"/>
           <w:sz w:val="24"/>
         </w:rPr>
@@ -4775,7 +4788,7 @@
         <w:pStyle w:val="a6"/>
         <w:ind w:firstLine="480"/>
         <w:rPr>
-          <w:rFonts w:ascii="Times New Roman" w:hAnsi="Times New Roman" w:hint="eastAsia"/>
+          <w:rFonts w:ascii="Times New Roman" w:hAnsi="Times New Roman"/>
           <w:color w:val="000000"/>
           <w:sz w:val="24"/>
         </w:rPr>
@@ -4870,7 +4883,7 @@
         </w:numPr>
         <w:ind w:firstLineChars="0"/>
         <w:rPr>
-          <w:rFonts w:ascii="Times New Roman" w:hAnsi="Times New Roman" w:hint="eastAsia"/>
+          <w:rFonts w:ascii="Times New Roman" w:hAnsi="Times New Roman"/>
           <w:color w:val="000000"/>
           <w:sz w:val="24"/>
         </w:rPr>
@@ -4974,13 +4987,112 @@
     <w:p>
       <w:pPr>
         <w:pStyle w:val="a6"/>
-        <w:ind w:firstLineChars="0"/>
+        <w:ind w:firstLineChars="0" w:firstLine="420"/>
+        <w:rPr>
+          <w:rFonts w:ascii="Times New Roman" w:hAnsi="Times New Roman"/>
+          <w:color w:val="000000"/>
+          <w:sz w:val="24"/>
+        </w:rPr>
+      </w:pPr>
+      <w:r>
         <w:rPr>
           <w:rFonts w:ascii="Times New Roman" w:hAnsi="Times New Roman" w:hint="eastAsia"/>
           <w:color w:val="000000"/>
           <w:sz w:val="24"/>
         </w:rPr>
-      </w:pPr>
+        <w:t>还可以查看书籍详情，对书籍信息进行编辑书名、价格、作者、出版日期、分类</w:t>
+      </w:r>
+    </w:p>
+    <w:p>
+      <w:pPr>
+        <w:pStyle w:val="a6"/>
+        <w:ind w:firstLineChars="0" w:firstLine="0"/>
+        <w:rPr>
+          <w:rFonts w:ascii="Times New Roman" w:hAnsi="Times New Roman"/>
+          <w:color w:val="000000"/>
+          <w:sz w:val="24"/>
+        </w:rPr>
+      </w:pPr>
+      <w:r>
+        <w:rPr>
+          <w:rFonts w:ascii="Times New Roman" w:hAnsi="Times New Roman" w:hint="eastAsia"/>
+          <w:color w:val="000000"/>
+          <w:sz w:val="24"/>
+        </w:rPr>
+        <w:t>也可以对书籍进行删除。</w:t>
+      </w:r>
+    </w:p>
+    <w:p>
+      <w:pPr>
+        <w:pStyle w:val="a6"/>
+        <w:ind w:firstLineChars="0" w:firstLine="0"/>
+        <w:rPr>
+          <w:rFonts w:ascii="Times New Roman" w:hAnsi="Times New Roman"/>
+          <w:color w:val="000000"/>
+          <w:sz w:val="24"/>
+        </w:rPr>
+      </w:pPr>
+      <w:r>
+        <w:rPr>
+          <w:rFonts w:ascii="Times New Roman" w:hAnsi="Times New Roman"/>
+          <w:color w:val="000000"/>
+          <w:sz w:val="24"/>
+        </w:rPr>
+        <w:tab/>
+      </w:r>
+      <w:r>
+        <w:rPr>
+          <w:rFonts w:ascii="Times New Roman" w:hAnsi="Times New Roman" w:hint="eastAsia"/>
+          <w:color w:val="000000"/>
+          <w:sz w:val="24"/>
+        </w:rPr>
+        <w:t>详情</w:t>
+      </w:r>
+      <w:proofErr w:type="gramStart"/>
+      <w:r>
+        <w:rPr>
+          <w:rFonts w:ascii="Times New Roman" w:hAnsi="Times New Roman" w:hint="eastAsia"/>
+          <w:color w:val="000000"/>
+          <w:sz w:val="24"/>
+        </w:rPr>
+        <w:t>页可以</w:t>
+      </w:r>
+      <w:proofErr w:type="gramEnd"/>
+      <w:r>
+        <w:rPr>
+          <w:rFonts w:ascii="Times New Roman" w:hAnsi="Times New Roman" w:hint="eastAsia"/>
+          <w:color w:val="000000"/>
+          <w:sz w:val="24"/>
+        </w:rPr>
+        <w:t>显示书籍的书名、价格、作者、分类、生产日期、出入库日志信息，点击入库可筛选出入库日志，点击出库可筛选出出库日志信息。</w:t>
+      </w:r>
+    </w:p>
+    <w:p>
+      <w:pPr>
+        <w:pStyle w:val="a6"/>
+        <w:ind w:firstLineChars="0" w:firstLine="0"/>
+        <w:rPr>
+          <w:rFonts w:ascii="Times New Roman" w:hAnsi="Times New Roman"/>
+          <w:color w:val="000000"/>
+          <w:sz w:val="24"/>
+        </w:rPr>
+      </w:pPr>
+      <w:r>
+        <w:rPr>
+          <w:rFonts w:ascii="Times New Roman" w:hAnsi="Times New Roman"/>
+          <w:color w:val="000000"/>
+          <w:sz w:val="24"/>
+        </w:rPr>
+        <w:tab/>
+      </w:r>
+      <w:r>
+        <w:rPr>
+          <w:rFonts w:ascii="Times New Roman" w:hAnsi="Times New Roman" w:hint="eastAsia"/>
+          <w:color w:val="000000"/>
+          <w:sz w:val="24"/>
+        </w:rPr>
+        <w:t>下方显示日志的信息，包含数量和时间，最后是分页功能，点击可以进行切页。</w:t>
+      </w:r>
     </w:p>
     <w:p>
       <w:pPr>
@@ -4991,10 +5103,29 @@
         </w:numPr>
         <w:ind w:firstLineChars="0"/>
         <w:rPr>
+          <w:rFonts w:ascii="Times New Roman" w:hAnsi="Times New Roman"/>
+          <w:color w:val="000000"/>
+          <w:sz w:val="24"/>
+        </w:rPr>
+      </w:pPr>
+      <w:r>
+        <w:rPr>
           <w:rFonts w:ascii="Times New Roman" w:hAnsi="Times New Roman" w:hint="eastAsia"/>
           <w:color w:val="000000"/>
           <w:sz w:val="24"/>
         </w:rPr>
+        <w:t>用户管理：</w:t>
+      </w:r>
+    </w:p>
+    <w:p>
+      <w:pPr>
+        <w:pStyle w:val="a6"/>
+        <w:ind w:firstLineChars="0"/>
+        <w:rPr>
+          <w:rFonts w:ascii="Times New Roman" w:hAnsi="Times New Roman"/>
+          <w:color w:val="000000"/>
+          <w:sz w:val="24"/>
+        </w:rPr>
       </w:pPr>
       <w:r>
         <w:rPr>
@@ -5002,42 +5133,91 @@
           <w:color w:val="000000"/>
           <w:sz w:val="24"/>
         </w:rPr>
-        <w:t>角色管理</w:t>
-      </w:r>
+        <w:t>点击用户管理可以跳转到用户管理界面</w:t>
+      </w:r>
+    </w:p>
+    <w:p>
+      <w:pPr>
+        <w:pStyle w:val="a6"/>
+        <w:ind w:firstLineChars="0"/>
+        <w:rPr>
+          <w:rFonts w:ascii="Times New Roman" w:hAnsi="Times New Roman"/>
+          <w:color w:val="000000"/>
+          <w:sz w:val="24"/>
+        </w:rPr>
+      </w:pPr>
       <w:r>
         <w:rPr>
           <w:rFonts w:ascii="Times New Roman" w:hAnsi="Times New Roman" w:hint="eastAsia"/>
           <w:color w:val="000000"/>
           <w:sz w:val="24"/>
         </w:rPr>
-        <w:t>：包含采购入货单和采购退货单</w:t>
+        <w:t>最上方的搜索框可以输入账户名称进行搜索，搜索出用户信息，点击右方添加用户，可以显示</w:t>
+      </w:r>
+      <w:proofErr w:type="gramStart"/>
+      <w:r>
+        <w:rPr>
+          <w:rFonts w:ascii="Times New Roman" w:hAnsi="Times New Roman" w:hint="eastAsia"/>
+          <w:color w:val="000000"/>
+          <w:sz w:val="24"/>
+        </w:rPr>
+        <w:t>一个弹窗添加</w:t>
+      </w:r>
+      <w:proofErr w:type="gramEnd"/>
+      <w:r>
+        <w:rPr>
+          <w:rFonts w:ascii="Times New Roman" w:hAnsi="Times New Roman" w:hint="eastAsia"/>
+          <w:color w:val="000000"/>
+          <w:sz w:val="24"/>
+        </w:rPr>
+        <w:t>用户的表单，可以输入用户、密码、选择角色是成员还是管理员。</w:t>
       </w:r>
     </w:p>
     <w:p>
       <w:pPr>
         <w:pStyle w:val="a6"/>
-        <w:ind w:firstLine="480"/>
+        <w:ind w:firstLineChars="0"/>
+        <w:rPr>
+          <w:rFonts w:ascii="Times New Roman" w:hAnsi="Times New Roman"/>
+          <w:color w:val="000000"/>
+          <w:sz w:val="24"/>
+        </w:rPr>
+      </w:pPr>
+      <w:r>
         <w:rPr>
           <w:rFonts w:ascii="Times New Roman" w:hAnsi="Times New Roman" w:hint="eastAsia"/>
           <w:color w:val="000000"/>
           <w:sz w:val="24"/>
         </w:rPr>
-      </w:pPr>
+        <w:t>下方是用户列表，包含账户、角色、创建日期、操作，其中角色中可以进行修改，</w:t>
+      </w:r>
       <w:r>
         <w:rPr>
           <w:rFonts w:ascii="Times New Roman" w:hAnsi="Times New Roman" w:hint="eastAsia"/>
           <w:color w:val="000000"/>
           <w:sz w:val="24"/>
         </w:rPr>
-        <w:t>采购入货单，商场管理员</w:t>
-      </w:r>
+        <w:lastRenderedPageBreak/>
+        <w:t>将用户的角色改为成员或管理员，操作一栏可以进行重置密码，或者进行删除用户。</w:t>
+      </w:r>
+    </w:p>
+    <w:p>
+      <w:pPr>
+        <w:pStyle w:val="a6"/>
+        <w:ind w:firstLineChars="0"/>
+        <w:rPr>
+          <w:rFonts w:ascii="Times New Roman" w:hAnsi="Times New Roman"/>
+          <w:color w:val="000000"/>
+          <w:sz w:val="24"/>
+        </w:rPr>
+      </w:pPr>
       <w:r>
         <w:rPr>
           <w:rFonts w:ascii="Times New Roman" w:hAnsi="Times New Roman" w:hint="eastAsia"/>
           <w:color w:val="000000"/>
           <w:sz w:val="24"/>
         </w:rPr>
-        <w:t>通过录入采购入库单增加采购的</w:t>
+        <w:t>上传</w:t>
       </w:r>
       <w:r>
         <w:rPr>
@@ -5045,7 +5225,7 @@
           <w:color w:val="000000"/>
           <w:sz w:val="24"/>
         </w:rPr>
-        <w:t>商品</w:t>
+        <w:t>Excel</w:t>
       </w:r>
       <w:r>
         <w:rPr>
@@ -5053,7 +5233,7 @@
           <w:color w:val="000000"/>
           <w:sz w:val="24"/>
         </w:rPr>
-        <w:t>货物，并可</w:t>
+        <w:t>添加：批量添加用户的方式，可以通过</w:t>
       </w:r>
       <w:r>
         <w:rPr>
@@ -5061,7 +5241,7 @@
           <w:color w:val="000000"/>
           <w:sz w:val="24"/>
         </w:rPr>
-        <w:t>查询</w:t>
+        <w:t>Excel</w:t>
       </w:r>
       <w:r>
         <w:rPr>
@@ -5069,58 +5249,25 @@
           <w:color w:val="000000"/>
           <w:sz w:val="24"/>
         </w:rPr>
-        <w:t>采购入库单及其单据中的货物明细。</w:t>
-      </w:r>
+        <w:t>批量上</w:t>
+      </w:r>
+      <w:proofErr w:type="gramStart"/>
       <w:r>
         <w:rPr>
           <w:rFonts w:ascii="Times New Roman" w:hAnsi="Times New Roman" w:hint="eastAsia"/>
           <w:color w:val="000000"/>
           <w:sz w:val="24"/>
         </w:rPr>
-        <w:t>与库存表连接，在采购商品后，库存量会随之增加。</w:t>
-      </w:r>
-    </w:p>
-    <w:p>
-      <w:pPr>
-        <w:pStyle w:val="a6"/>
-        <w:ind w:firstLine="480"/>
+        <w:t>传用户</w:t>
+      </w:r>
+      <w:proofErr w:type="gramEnd"/>
+      <w:r>
         <w:rPr>
           <w:rFonts w:ascii="Times New Roman" w:hAnsi="Times New Roman" w:hint="eastAsia"/>
           <w:color w:val="000000"/>
           <w:sz w:val="24"/>
         </w:rPr>
-      </w:pPr>
-      <w:r>
-        <w:rPr>
-          <w:rFonts w:ascii="Times New Roman" w:hAnsi="Times New Roman" w:hint="eastAsia"/>
-          <w:color w:val="000000"/>
-          <w:sz w:val="24"/>
-        </w:rPr>
-        <w:t>采购退货单，商场管理员</w:t>
-      </w:r>
-      <w:r>
-        <w:rPr>
-          <w:rFonts w:ascii="Times New Roman" w:hAnsi="Times New Roman" w:hint="eastAsia"/>
-          <w:color w:val="000000"/>
-          <w:sz w:val="24"/>
-        </w:rPr>
-        <w:t>通过</w:t>
-      </w:r>
-      <w:r>
-        <w:rPr>
-          <w:rFonts w:ascii="Times New Roman" w:hAnsi="Times New Roman" w:hint="eastAsia"/>
-          <w:color w:val="000000"/>
-          <w:sz w:val="24"/>
-        </w:rPr>
-        <w:t>录入采购退货单退回货物，并可</w:t>
-      </w:r>
-      <w:r>
-        <w:rPr>
-          <w:rFonts w:ascii="Times New Roman" w:hAnsi="Times New Roman" w:hint="eastAsia"/>
-          <w:color w:val="000000"/>
-          <w:sz w:val="24"/>
-        </w:rPr>
-        <w:t>查询采购退货单及其单据中的货物明细。与库存表连接，在退货商品后，库存量会随之减少。</w:t>
+        <w:t>信息。</w:t>
       </w:r>
     </w:p>
     <w:p>
@@ -5132,10 +5279,29 @@
         </w:numPr>
         <w:ind w:firstLineChars="0"/>
         <w:rPr>
+          <w:rFonts w:ascii="Times New Roman" w:hAnsi="Times New Roman"/>
+          <w:color w:val="000000"/>
+          <w:sz w:val="24"/>
+        </w:rPr>
+      </w:pPr>
+      <w:r>
+        <w:rPr>
           <w:rFonts w:ascii="Times New Roman" w:hAnsi="Times New Roman" w:hint="eastAsia"/>
           <w:color w:val="000000"/>
           <w:sz w:val="24"/>
         </w:rPr>
+        <w:t>操作日志：</w:t>
+      </w:r>
+    </w:p>
+    <w:p>
+      <w:pPr>
+        <w:pStyle w:val="a6"/>
+        <w:ind w:firstLineChars="0"/>
+        <w:rPr>
+          <w:rFonts w:ascii="Times New Roman" w:hAnsi="Times New Roman"/>
+          <w:color w:val="000000"/>
+          <w:sz w:val="24"/>
+        </w:rPr>
       </w:pPr>
       <w:r>
         <w:rPr>
@@ -5143,23 +5309,25 @@
           <w:color w:val="000000"/>
           <w:sz w:val="24"/>
         </w:rPr>
-        <w:t>销售</w:t>
-      </w:r>
+        <w:t>点击操作日志会进入到操作日志界面，操作日志包含日志列表，包括有用户名、动作、记录时间、操作等列，用户名记录着哪个用户进行的操作，动作则是进行操作的内容，记录时间即时操作时间，操作</w:t>
+      </w:r>
+      <w:proofErr w:type="gramStart"/>
       <w:r>
         <w:rPr>
           <w:rFonts w:ascii="Times New Roman" w:hAnsi="Times New Roman" w:hint="eastAsia"/>
           <w:color w:val="000000"/>
           <w:sz w:val="24"/>
         </w:rPr>
-        <w:t>管理：包含</w:t>
-      </w:r>
+        <w:t>一栏有删除</w:t>
+      </w:r>
+      <w:proofErr w:type="gramEnd"/>
       <w:r>
         <w:rPr>
           <w:rFonts w:ascii="Times New Roman" w:hAnsi="Times New Roman" w:hint="eastAsia"/>
           <w:color w:val="000000"/>
           <w:sz w:val="24"/>
         </w:rPr>
-        <w:t>销售出库单</w:t>
+        <w:t>，可以对日志进行删除。</w:t>
       </w:r>
       <w:r>
         <w:rPr>
@@ -5167,165 +5335,7 @@
           <w:color w:val="000000"/>
           <w:sz w:val="24"/>
         </w:rPr>
-        <w:t>和</w:t>
-      </w:r>
-      <w:r>
-        <w:rPr>
-          <w:rFonts w:ascii="Times New Roman" w:hAnsi="Times New Roman" w:hint="eastAsia"/>
-          <w:color w:val="000000"/>
-          <w:sz w:val="24"/>
-        </w:rPr>
-        <w:t>销售退货单</w:t>
-      </w:r>
-    </w:p>
-    <w:p>
-      <w:pPr>
-        <w:pStyle w:val="a6"/>
-        <w:ind w:firstLine="480"/>
-        <w:rPr>
-          <w:rFonts w:ascii="Times New Roman" w:hAnsi="Times New Roman" w:hint="eastAsia"/>
-          <w:color w:val="000000"/>
-          <w:sz w:val="24"/>
-        </w:rPr>
-      </w:pPr>
-      <w:r>
-        <w:rPr>
-          <w:rFonts w:ascii="Times New Roman" w:hAnsi="Times New Roman" w:hint="eastAsia"/>
-          <w:color w:val="000000"/>
-          <w:sz w:val="24"/>
-        </w:rPr>
-        <w:t>销售出库单</w:t>
-      </w:r>
-      <w:r>
-        <w:rPr>
-          <w:rFonts w:ascii="Times New Roman" w:hAnsi="Times New Roman" w:hint="eastAsia"/>
-          <w:color w:val="000000"/>
-          <w:sz w:val="24"/>
-        </w:rPr>
-        <w:t>，商场管理员</w:t>
-      </w:r>
-      <w:r>
-        <w:rPr>
-          <w:rFonts w:ascii="Times New Roman" w:hAnsi="Times New Roman" w:hint="eastAsia"/>
-          <w:color w:val="000000"/>
-          <w:sz w:val="24"/>
-        </w:rPr>
-        <w:t>通过</w:t>
-      </w:r>
-      <w:r>
-        <w:rPr>
-          <w:rFonts w:ascii="Times New Roman" w:hAnsi="Times New Roman" w:hint="eastAsia"/>
-          <w:color w:val="000000"/>
-          <w:sz w:val="24"/>
-        </w:rPr>
-        <w:t>录入销售单</w:t>
-      </w:r>
-      <w:r>
-        <w:rPr>
-          <w:rFonts w:ascii="Times New Roman" w:hAnsi="Times New Roman" w:hint="eastAsia"/>
-          <w:color w:val="000000"/>
-          <w:sz w:val="24"/>
-        </w:rPr>
-        <w:t>来</w:t>
-      </w:r>
-      <w:r>
-        <w:rPr>
-          <w:rFonts w:ascii="Times New Roman" w:hAnsi="Times New Roman" w:hint="eastAsia"/>
-          <w:color w:val="000000"/>
-          <w:sz w:val="24"/>
-        </w:rPr>
-        <w:t>记录销售的货物，并可</w:t>
-      </w:r>
-      <w:r>
-        <w:rPr>
-          <w:rFonts w:ascii="Times New Roman" w:hAnsi="Times New Roman" w:hint="eastAsia"/>
-          <w:color w:val="000000"/>
-          <w:sz w:val="24"/>
-        </w:rPr>
-        <w:t>查询销售出库单及其单据中的货物明细</w:t>
-      </w:r>
-      <w:r>
-        <w:rPr>
-          <w:rFonts w:ascii="Times New Roman" w:hAnsi="Times New Roman" w:hint="eastAsia"/>
-          <w:color w:val="000000"/>
-          <w:sz w:val="24"/>
-        </w:rPr>
-        <w:t>。</w:t>
-      </w:r>
-      <w:r>
-        <w:rPr>
-          <w:rFonts w:ascii="Times New Roman" w:hAnsi="Times New Roman" w:hint="eastAsia"/>
-          <w:color w:val="000000"/>
-          <w:sz w:val="24"/>
-        </w:rPr>
-        <w:t>与库存表连接，在销售商品后，库存量会随之减少。</w:t>
-      </w:r>
-    </w:p>
-    <w:p>
-      <w:pPr>
-        <w:pStyle w:val="a6"/>
-        <w:ind w:firstLine="480"/>
-        <w:rPr>
-          <w:rFonts w:ascii="Times New Roman" w:hAnsi="Times New Roman" w:hint="eastAsia"/>
-          <w:color w:val="000000"/>
-          <w:sz w:val="24"/>
-        </w:rPr>
-      </w:pPr>
-      <w:r>
-        <w:rPr>
-          <w:rFonts w:ascii="Times New Roman" w:hAnsi="Times New Roman" w:hint="eastAsia"/>
-          <w:color w:val="000000"/>
-          <w:sz w:val="24"/>
-        </w:rPr>
-        <w:t>销售退货单</w:t>
-      </w:r>
-      <w:r>
-        <w:rPr>
-          <w:rFonts w:ascii="Times New Roman" w:hAnsi="Times New Roman" w:hint="eastAsia"/>
-          <w:color w:val="000000"/>
-          <w:sz w:val="24"/>
-        </w:rPr>
-        <w:t>，商场管理员</w:t>
-      </w:r>
-      <w:r>
-        <w:rPr>
-          <w:rFonts w:ascii="Times New Roman" w:hAnsi="Times New Roman" w:hint="eastAsia"/>
-          <w:color w:val="000000"/>
-          <w:sz w:val="24"/>
-        </w:rPr>
-        <w:t>通过</w:t>
-      </w:r>
-      <w:r>
-        <w:rPr>
-          <w:rFonts w:ascii="Times New Roman" w:hAnsi="Times New Roman" w:hint="eastAsia"/>
-          <w:color w:val="000000"/>
-          <w:sz w:val="24"/>
-        </w:rPr>
-        <w:t>录入销售退货单退回已销售货物，并可</w:t>
-      </w:r>
-      <w:r>
-        <w:rPr>
-          <w:rFonts w:ascii="Times New Roman" w:hAnsi="Times New Roman" w:hint="eastAsia"/>
-          <w:color w:val="000000"/>
-          <w:sz w:val="24"/>
-        </w:rPr>
-        <w:t>查询</w:t>
-      </w:r>
-      <w:r>
-        <w:rPr>
-          <w:rFonts w:ascii="Times New Roman" w:hAnsi="Times New Roman" w:hint="eastAsia"/>
-          <w:color w:val="000000"/>
-          <w:sz w:val="24"/>
-        </w:rPr>
-        <w:t>销售退货单及其单据中的货物明细。</w:t>
-      </w:r>
-      <w:r>
-        <w:rPr>
-          <w:rFonts w:ascii="Times New Roman" w:hAnsi="Times New Roman" w:hint="eastAsia"/>
-          <w:color w:val="000000"/>
-          <w:sz w:val="24"/>
-        </w:rPr>
-        <w:t>与库存表连接，在销售退货商品后，库存量会随之添加。</w:t>
+        <w:t>最后有分页功能。</w:t>
       </w:r>
     </w:p>
     <w:p>
@@ -5337,134 +5347,53 @@
         </w:numPr>
         <w:ind w:firstLineChars="0"/>
         <w:rPr>
+          <w:rFonts w:ascii="Times New Roman" w:hAnsi="Times New Roman"/>
+          <w:color w:val="000000"/>
+          <w:sz w:val="24"/>
+        </w:rPr>
+      </w:pPr>
+      <w:r>
+        <w:rPr>
           <w:rFonts w:ascii="Times New Roman" w:hAnsi="Times New Roman" w:hint="eastAsia"/>
           <w:color w:val="000000"/>
           <w:sz w:val="24"/>
         </w:rPr>
-      </w:pPr>
+        <w:t xml:space="preserve"> </w:t>
+      </w:r>
       <w:r>
         <w:rPr>
           <w:rFonts w:ascii="Times New Roman" w:hAnsi="Times New Roman" w:hint="eastAsia"/>
           <w:color w:val="000000"/>
           <w:sz w:val="24"/>
         </w:rPr>
-        <w:lastRenderedPageBreak/>
-        <w:t>系统</w:t>
-      </w:r>
+        <w:t>重置密码列表：</w:t>
+      </w:r>
+    </w:p>
+    <w:p>
+      <w:pPr>
+        <w:pStyle w:val="a6"/>
+        <w:ind w:firstLineChars="0"/>
+        <w:rPr>
+          <w:rFonts w:ascii="Times New Roman" w:hAnsi="Times New Roman"/>
+          <w:color w:val="000000"/>
+          <w:sz w:val="24"/>
+        </w:rPr>
+      </w:pPr>
       <w:r>
         <w:rPr>
           <w:rFonts w:ascii="Times New Roman" w:hAnsi="Times New Roman" w:hint="eastAsia"/>
           <w:color w:val="000000"/>
           <w:sz w:val="24"/>
         </w:rPr>
-        <w:t>管理</w:t>
-      </w:r>
-    </w:p>
-    <w:p>
-      <w:pPr>
-        <w:pStyle w:val="a6"/>
-        <w:ind w:firstLine="480"/>
+        <w:t>点击可跳转至重置密码列表界面，包含重置密码列表信息，包含有账户、操作，账户</w:t>
+      </w:r>
+      <w:r>
         <w:rPr>
           <w:rFonts w:ascii="Times New Roman" w:hAnsi="Times New Roman" w:hint="eastAsia"/>
           <w:color w:val="000000"/>
           <w:sz w:val="24"/>
         </w:rPr>
-      </w:pPr>
-      <w:r>
-        <w:rPr>
-          <w:rFonts w:ascii="Times New Roman" w:hAnsi="Times New Roman" w:hint="eastAsia"/>
-          <w:color w:val="000000"/>
-          <w:sz w:val="24"/>
-        </w:rPr>
-        <w:t>拥有系统维护权限的</w:t>
-      </w:r>
-      <w:r>
-        <w:rPr>
-          <w:rFonts w:ascii="Times New Roman" w:hAnsi="Times New Roman" w:hint="eastAsia"/>
-          <w:color w:val="000000"/>
-          <w:sz w:val="24"/>
-        </w:rPr>
-        <w:t>超级管理员</w:t>
-      </w:r>
-      <w:r>
-        <w:rPr>
-          <w:rFonts w:ascii="Times New Roman" w:hAnsi="Times New Roman" w:hint="eastAsia"/>
-          <w:color w:val="000000"/>
-          <w:sz w:val="24"/>
-        </w:rPr>
-        <w:t>可以增加新</w:t>
-      </w:r>
-      <w:r>
-        <w:rPr>
-          <w:rFonts w:ascii="Times New Roman" w:hAnsi="Times New Roman" w:hint="eastAsia"/>
-          <w:color w:val="000000"/>
-          <w:sz w:val="24"/>
-        </w:rPr>
-        <w:t>管理员</w:t>
-      </w:r>
-      <w:r>
-        <w:rPr>
-          <w:rFonts w:ascii="Times New Roman" w:hAnsi="Times New Roman" w:hint="eastAsia"/>
-          <w:color w:val="000000"/>
-          <w:sz w:val="24"/>
-        </w:rPr>
-        <w:t>，并可以对</w:t>
-      </w:r>
-      <w:r>
-        <w:rPr>
-          <w:rFonts w:ascii="Times New Roman" w:hAnsi="Times New Roman" w:hint="eastAsia"/>
-          <w:color w:val="000000"/>
-          <w:sz w:val="24"/>
-        </w:rPr>
-        <w:t>管理员</w:t>
-      </w:r>
-      <w:r>
-        <w:rPr>
-          <w:rFonts w:ascii="Times New Roman" w:hAnsi="Times New Roman" w:hint="eastAsia"/>
-          <w:color w:val="000000"/>
-          <w:sz w:val="24"/>
-        </w:rPr>
-        <w:t>的资料进行修改、删除以及查询</w:t>
-      </w:r>
-      <w:r>
-        <w:rPr>
-          <w:rFonts w:ascii="Times New Roman" w:hAnsi="Times New Roman" w:hint="eastAsia"/>
-          <w:color w:val="000000"/>
-          <w:sz w:val="24"/>
-        </w:rPr>
-        <w:t>操作</w:t>
-      </w:r>
-      <w:r>
-        <w:rPr>
-          <w:rFonts w:ascii="Times New Roman" w:hAnsi="Times New Roman" w:hint="eastAsia"/>
-          <w:color w:val="000000"/>
-          <w:sz w:val="24"/>
-        </w:rPr>
-        <w:t>。拥有权限管理的</w:t>
-      </w:r>
-      <w:r>
-        <w:rPr>
-          <w:rFonts w:ascii="Times New Roman" w:hAnsi="Times New Roman" w:hint="eastAsia"/>
-          <w:color w:val="000000"/>
-          <w:sz w:val="24"/>
-        </w:rPr>
-        <w:t>超级管理员</w:t>
-      </w:r>
-      <w:r>
-        <w:rPr>
-          <w:rFonts w:ascii="Times New Roman" w:hAnsi="Times New Roman" w:hint="eastAsia"/>
-          <w:color w:val="000000"/>
-          <w:sz w:val="24"/>
-        </w:rPr>
-        <w:t>可以设定其他用户对软件的访问权限</w:t>
-      </w:r>
-      <w:r>
-        <w:rPr>
-          <w:rFonts w:ascii="Times New Roman" w:hAnsi="Times New Roman" w:hint="eastAsia"/>
-          <w:color w:val="000000"/>
-          <w:sz w:val="24"/>
-        </w:rPr>
-        <w:t>。</w:t>
+        <w:t>是用户账户信息，操作包括重置和忽略按钮，点击重置即可对该账户的密码进行重置，点击忽略则忽略该账户的重置密码申请。</w:t>
       </w:r>
     </w:p>
     <w:p>
@@ -5476,32 +5405,149 @@
         </w:numPr>
         <w:ind w:firstLineChars="0"/>
         <w:rPr>
+          <w:rFonts w:ascii="Times New Roman" w:hAnsi="Times New Roman"/>
+          <w:color w:val="000000"/>
+          <w:sz w:val="24"/>
+        </w:rPr>
+      </w:pPr>
+      <w:r>
+        <w:rPr>
+          <w:rFonts w:ascii="Times New Roman" w:hAnsi="Times New Roman"/>
+          <w:color w:val="000000"/>
+          <w:sz w:val="24"/>
+        </w:rPr>
+        <w:t xml:space="preserve"> </w:t>
+      </w:r>
+      <w:r>
+        <w:rPr>
           <w:rFonts w:ascii="Times New Roman" w:hAnsi="Times New Roman" w:hint="eastAsia"/>
           <w:color w:val="000000"/>
           <w:sz w:val="24"/>
         </w:rPr>
-      </w:pPr>
+        <w:t>书籍分类管理</w:t>
+      </w:r>
       <w:r>
         <w:rPr>
           <w:rFonts w:ascii="Times New Roman" w:hAnsi="Times New Roman" w:hint="eastAsia"/>
           <w:color w:val="000000"/>
           <w:sz w:val="24"/>
         </w:rPr>
-        <w:t>库存</w:t>
-      </w:r>
+        <w:t>：</w:t>
+      </w:r>
+    </w:p>
+    <w:p>
+      <w:pPr>
+        <w:pStyle w:val="a6"/>
+        <w:ind w:firstLineChars="0"/>
+        <w:rPr>
+          <w:rFonts w:ascii="Times New Roman" w:hAnsi="Times New Roman"/>
+          <w:color w:val="000000"/>
+          <w:sz w:val="24"/>
+        </w:rPr>
+      </w:pPr>
       <w:r>
         <w:rPr>
           <w:rFonts w:ascii="Times New Roman" w:hAnsi="Times New Roman" w:hint="eastAsia"/>
           <w:color w:val="000000"/>
           <w:sz w:val="24"/>
         </w:rPr>
-        <w:t>管理</w:t>
+        <w:t>点击可以调到书籍分类管理模块，管理员可以对书籍分类进行添加新的分类名称，下方是书籍分类列表，可以进行修改分类名称和删除分类。</w:t>
+      </w:r>
+      <w:r>
+        <w:rPr>
+          <w:rFonts w:ascii="Times New Roman" w:hAnsi="Times New Roman" w:hint="eastAsia"/>
+          <w:color w:val="000000"/>
+          <w:sz w:val="24"/>
+        </w:rPr>
+        <w:t>如图</w:t>
+      </w:r>
+      <w:r>
+        <w:rPr>
+          <w:rFonts w:ascii="Times New Roman" w:hAnsi="Times New Roman" w:hint="eastAsia"/>
+          <w:color w:val="000000"/>
+          <w:sz w:val="24"/>
+        </w:rPr>
+        <w:t>3</w:t>
+      </w:r>
+      <w:r>
+        <w:rPr>
+          <w:rFonts w:ascii="Times New Roman" w:hAnsi="Times New Roman"/>
+          <w:color w:val="000000"/>
+          <w:sz w:val="24"/>
+        </w:rPr>
+        <w:t xml:space="preserve">.3 </w:t>
+      </w:r>
+      <w:r>
+        <w:rPr>
+          <w:rFonts w:ascii="Times New Roman" w:hAnsi="Times New Roman" w:hint="eastAsia"/>
+          <w:color w:val="000000"/>
+          <w:sz w:val="24"/>
+        </w:rPr>
+        <w:t>书籍管理</w:t>
       </w:r>
     </w:p>
     <w:p>
       <w:pPr>
         <w:pStyle w:val="a6"/>
-        <w:ind w:firstLine="480"/>
+        <w:ind w:firstLineChars="0"/>
+        <w:rPr>
+          <w:rFonts w:ascii="Times New Roman" w:hAnsi="Times New Roman"/>
+          <w:color w:val="000000"/>
+          <w:sz w:val="24"/>
+        </w:rPr>
+      </w:pPr>
+    </w:p>
+    <w:p>
+      <w:pPr>
+        <w:pStyle w:val="a6"/>
+        <w:keepNext/>
+        <w:ind w:firstLineChars="0"/>
+      </w:pPr>
+      <w:r>
+        <w:rPr>
+          <w:noProof/>
+        </w:rPr>
+        <w:drawing>
+          <wp:inline distT="0" distB="0" distL="0" distR="0" wp14:anchorId="64481D0F" wp14:editId="3EEA7161">
+            <wp:extent cx="4087786" cy="2315410"/>
+            <wp:effectExtent l="0" t="0" r="8255" b="8890"/>
+            <wp:docPr id="1" name="图片 1"/>
+            <wp:cNvGraphicFramePr>
+              <a:graphicFrameLocks xmlns:a="http://schemas.openxmlformats.org/drawingml/2006/main" noChangeAspect="1"/>
+            </wp:cNvGraphicFramePr>
+            <a:graphic xmlns:a="http://schemas.openxmlformats.org/drawingml/2006/main">
+              <a:graphicData uri="http://schemas.openxmlformats.org/drawingml/2006/picture">
+                <pic:pic xmlns:pic="http://schemas.openxmlformats.org/drawingml/2006/picture">
+                  <pic:nvPicPr>
+                    <pic:cNvPr id="1" name=""/>
+                    <pic:cNvPicPr/>
+                  </pic:nvPicPr>
+                  <pic:blipFill>
+                    <a:blip r:embed="rId10"/>
+                    <a:stretch>
+                      <a:fillRect/>
+                    </a:stretch>
+                  </pic:blipFill>
+                  <pic:spPr>
+                    <a:xfrm>
+                      <a:off x="0" y="0"/>
+                      <a:ext cx="4100649" cy="2322696"/>
+                    </a:xfrm>
+                    <a:prstGeom prst="rect">
+                      <a:avLst/>
+                    </a:prstGeom>
+                  </pic:spPr>
+                </pic:pic>
+              </a:graphicData>
+            </a:graphic>
+          </wp:inline>
+        </w:drawing>
+      </w:r>
+    </w:p>
+    <w:p>
+      <w:pPr>
+        <w:pStyle w:val="a6"/>
+        <w:ind w:firstLineChars="0"/>
         <w:rPr>
           <w:rFonts w:ascii="Times New Roman" w:hAnsi="Times New Roman" w:hint="eastAsia"/>
           <w:color w:val="000000"/>
@@ -5510,75 +5556,54 @@
       </w:pPr>
       <w:r>
         <w:rPr>
+          <w:rFonts w:ascii="Times New Roman" w:hAnsi="Times New Roman"/>
+          <w:color w:val="000000"/>
+          <w:sz w:val="24"/>
+        </w:rPr>
+        <w:tab/>
+      </w:r>
+      <w:r>
+        <w:rPr>
           <w:rFonts w:ascii="Times New Roman" w:hAnsi="Times New Roman" w:hint="eastAsia"/>
           <w:color w:val="000000"/>
           <w:sz w:val="24"/>
         </w:rPr>
-        <w:t>便于对商品余量的盘点。</w:t>
+        <w:t>3</w:t>
+      </w:r>
+      <w:r>
+        <w:rPr>
+          <w:rFonts w:ascii="Times New Roman" w:hAnsi="Times New Roman"/>
+          <w:color w:val="000000"/>
+          <w:sz w:val="24"/>
+        </w:rPr>
+        <w:t xml:space="preserve">.3 </w:t>
+      </w:r>
+      <w:r>
+        <w:rPr>
+          <w:rFonts w:ascii="Times New Roman" w:hAnsi="Times New Roman" w:hint="eastAsia"/>
+          <w:color w:val="000000"/>
+          <w:sz w:val="24"/>
+        </w:rPr>
+        <w:t>书籍管理</w:t>
       </w:r>
     </w:p>
     <w:p>
       <w:pPr>
         <w:pStyle w:val="a6"/>
         <w:ind w:firstLineChars="0" w:firstLine="0"/>
-        <w:jc w:val="center"/>
-        <w:rPr>
-          <w:rFonts w:hint="eastAsia"/>
-          <w:color w:val="000000"/>
-          <w:sz w:val="24"/>
-        </w:rPr>
-      </w:pPr>
-      <w:r>
-        <w:object w:dxaOrig="13381" w:dyaOrig="10561" w14:anchorId="5C1A6C75">
-          <v:shape id="_x0000_i1026" type="#_x0000_t75" style="width:402.1pt;height:317.45pt" o:ole="">
-            <v:imagedata r:id="rId9" o:title=""/>
-          </v:shape>
-          <o:OLEObject Type="Embed" ProgID="Visio.Drawing.15" ShapeID="_x0000_i1026" DrawAspect="Content" ObjectID="_1740595248" r:id="rId10"/>
-        </w:object>
-      </w:r>
-    </w:p>
-    <w:p>
-      <w:pPr>
-        <w:spacing w:line="400" w:lineRule="exact"/>
-        <w:ind w:firstLineChars="200" w:firstLine="420"/>
-        <w:jc w:val="center"/>
-        <w:rPr>
-          <w:rFonts w:ascii="宋体" w:hAnsi="宋体" w:hint="eastAsia"/>
-          <w:szCs w:val="21"/>
-        </w:rPr>
-      </w:pPr>
-      <w:r>
-        <w:rPr>
-          <w:rFonts w:ascii="宋体" w:hAnsi="宋体"/>
-          <w:szCs w:val="21"/>
-        </w:rPr>
-        <w:t>图</w:t>
-      </w:r>
-      <w:r>
-        <w:rPr>
-          <w:rFonts w:ascii="宋体" w:hAnsi="宋体"/>
-        </w:rPr>
-        <w:t>3-</w:t>
-      </w:r>
-      <w:r>
-        <w:rPr>
-          <w:rFonts w:ascii="宋体" w:hAnsi="宋体" w:hint="eastAsia"/>
-        </w:rPr>
-        <w:t>2</w:t>
-      </w:r>
-      <w:r>
-        <w:rPr>
-          <w:rFonts w:ascii="宋体" w:hAnsi="宋体"/>
-          <w:szCs w:val="21"/>
-        </w:rPr>
-        <w:t xml:space="preserve"> </w:t>
-      </w:r>
-      <w:r>
-        <w:rPr>
-          <w:rFonts w:ascii="宋体" w:hAnsi="宋体" w:hint="eastAsia"/>
-          <w:szCs w:val="21"/>
-        </w:rPr>
-        <w:t>管理员的管理功能用例图</w:t>
+        <w:rPr>
+          <w:rFonts w:ascii="Times New Roman" w:hAnsi="Times New Roman"/>
+          <w:color w:val="000000"/>
+          <w:sz w:val="24"/>
+        </w:rPr>
+      </w:pPr>
+      <w:r>
+        <w:rPr>
+          <w:rFonts w:ascii="Times New Roman" w:hAnsi="Times New Roman"/>
+          <w:color w:val="000000"/>
+          <w:sz w:val="24"/>
+        </w:rPr>
+        <w:tab/>
       </w:r>
     </w:p>
     <w:p>
@@ -5586,188 +5611,67 @@
         <w:pStyle w:val="a6"/>
         <w:numPr>
           <w:ilvl w:val="0"/>
-          <w:numId w:val="10"/>
+          <w:numId w:val="12"/>
         </w:numPr>
-        <w:ind w:left="0" w:firstLine="480"/>
+        <w:ind w:firstLineChars="0"/>
+        <w:rPr>
+          <w:rFonts w:ascii="Times New Roman" w:hAnsi="Times New Roman"/>
+          <w:color w:val="000000"/>
+          <w:sz w:val="24"/>
+        </w:rPr>
+      </w:pPr>
+      <w:r>
+        <w:rPr>
+          <w:rFonts w:ascii="Times New Roman" w:hAnsi="Times New Roman"/>
+          <w:color w:val="000000"/>
+          <w:sz w:val="24"/>
+        </w:rPr>
+        <w:t xml:space="preserve"> </w:t>
+      </w:r>
+      <w:r>
         <w:rPr>
           <w:rFonts w:ascii="Times New Roman" w:hAnsi="Times New Roman" w:hint="eastAsia"/>
           <w:color w:val="000000"/>
           <w:sz w:val="24"/>
         </w:rPr>
-      </w:pPr>
-      <w:r>
-        <w:rPr>
-          <w:rFonts w:ascii="Times New Roman" w:hAnsi="Times New Roman" w:hint="eastAsia"/>
-          <w:color w:val="000000"/>
-          <w:sz w:val="24"/>
-        </w:rPr>
-        <w:t>查询统计</w:t>
-      </w:r>
-      <w:r>
-        <w:rPr>
-          <w:rFonts w:ascii="Times New Roman" w:hAnsi="Times New Roman" w:hint="eastAsia"/>
-          <w:color w:val="000000"/>
-          <w:sz w:val="24"/>
-        </w:rPr>
-        <w:t>模块</w:t>
-      </w:r>
-    </w:p>
-    <w:p>
-      <w:pPr>
-        <w:pStyle w:val="a6"/>
-        <w:ind w:firstLine="480"/>
-        <w:rPr>
-          <w:rFonts w:ascii="Times New Roman" w:hAnsi="Times New Roman" w:hint="eastAsia"/>
-          <w:color w:val="000000"/>
-          <w:sz w:val="24"/>
-        </w:rPr>
-      </w:pPr>
-      <w:r>
-        <w:rPr>
-          <w:rFonts w:ascii="Times New Roman" w:hAnsi="Times New Roman" w:hint="eastAsia"/>
-          <w:color w:val="000000"/>
-          <w:sz w:val="24"/>
-        </w:rPr>
-        <w:t>包含商品信息查询、客户信息查询、供应商信息查询、进货单查询、进货退货单查询、销售单查询、销售退货单查询、库存查询，分别可以通过组合不同条件，对表数据进行查询操作。管理员</w:t>
-      </w:r>
-      <w:r>
-        <w:rPr>
-          <w:rFonts w:ascii="Times New Roman" w:hAnsi="Times New Roman" w:hint="eastAsia"/>
-          <w:color w:val="000000"/>
-          <w:sz w:val="24"/>
-        </w:rPr>
-        <w:t>的</w:t>
-      </w:r>
-      <w:r>
-        <w:rPr>
-          <w:rFonts w:ascii="Times New Roman" w:hAnsi="Times New Roman" w:hint="eastAsia"/>
-          <w:color w:val="000000"/>
-          <w:sz w:val="24"/>
-        </w:rPr>
-        <w:t>查询管理用例图</w:t>
-      </w:r>
-      <w:r>
-        <w:rPr>
-          <w:rFonts w:ascii="Times New Roman" w:hAnsi="Times New Roman" w:hint="eastAsia"/>
-          <w:color w:val="000000"/>
-          <w:sz w:val="24"/>
-        </w:rPr>
-        <w:t>如图</w:t>
-      </w:r>
-      <w:r>
-        <w:rPr>
-          <w:rFonts w:ascii="Times New Roman" w:hAnsi="Times New Roman" w:hint="eastAsia"/>
-          <w:color w:val="000000"/>
-          <w:sz w:val="24"/>
-        </w:rPr>
-        <w:t>3-3</w:t>
-      </w:r>
-      <w:r>
-        <w:rPr>
-          <w:rFonts w:ascii="Times New Roman" w:hAnsi="Times New Roman" w:hint="eastAsia"/>
-          <w:color w:val="000000"/>
-          <w:sz w:val="24"/>
-        </w:rPr>
-        <w:t>所示：</w:t>
+        <w:t>邀请码列表：</w:t>
       </w:r>
     </w:p>
     <w:p>
       <w:pPr>
         <w:pStyle w:val="a6"/>
         <w:ind w:firstLineChars="0" w:firstLine="0"/>
-        <w:jc w:val="center"/>
-        <w:rPr>
-          <w:rFonts w:hint="eastAsia"/>
-          <w:color w:val="000000"/>
-          <w:sz w:val="24"/>
-        </w:rPr>
-      </w:pPr>
-      <w:r>
-        <w:object w:dxaOrig="11505" w:dyaOrig="8130" w14:anchorId="7CBFAD66">
-          <v:shape id="_x0000_i1027" type="#_x0000_t75" style="width:344pt;height:242.95pt" o:ole="">
-            <v:imagedata r:id="rId11" o:title=""/>
-          </v:shape>
-          <o:OLEObject Type="Embed" ProgID="Visio.Drawing.15" ShapeID="_x0000_i1027" DrawAspect="Content" ObjectID="_1740595249" r:id="rId12"/>
-        </w:object>
-      </w:r>
-    </w:p>
-    <w:p>
-      <w:pPr>
-        <w:spacing w:line="400" w:lineRule="exact"/>
-        <w:ind w:firstLineChars="200" w:firstLine="420"/>
-        <w:jc w:val="center"/>
-        <w:rPr>
-          <w:rFonts w:ascii="宋体" w:hAnsi="宋体" w:hint="eastAsia"/>
-          <w:szCs w:val="21"/>
-        </w:rPr>
-      </w:pPr>
-      <w:r>
-        <w:rPr>
-          <w:rFonts w:ascii="宋体" w:hAnsi="宋体"/>
-          <w:szCs w:val="21"/>
-        </w:rPr>
-        <w:t>图</w:t>
-      </w:r>
-      <w:r>
-        <w:rPr>
-          <w:rFonts w:ascii="宋体" w:hAnsi="宋体"/>
-        </w:rPr>
-        <w:t>3-</w:t>
-      </w:r>
-      <w:r>
-        <w:rPr>
-          <w:rFonts w:ascii="宋体" w:hAnsi="宋体" w:hint="eastAsia"/>
-        </w:rPr>
-        <w:t>3</w:t>
-      </w:r>
-      <w:r>
-        <w:rPr>
-          <w:rFonts w:ascii="宋体" w:hAnsi="宋体"/>
-          <w:szCs w:val="21"/>
-        </w:rPr>
-        <w:t xml:space="preserve"> </w:t>
-      </w:r>
-      <w:r>
-        <w:rPr>
-          <w:rFonts w:ascii="宋体" w:hAnsi="宋体" w:hint="eastAsia"/>
-          <w:szCs w:val="21"/>
-        </w:rPr>
-        <w:t>管理员的查询管理用例图</w:t>
-      </w:r>
-    </w:p>
-    <w:p>
-      <w:pPr>
-        <w:pStyle w:val="a6"/>
-        <w:ind w:firstLine="480"/>
-        <w:rPr>
-          <w:rFonts w:ascii="黑体" w:eastAsia="黑体" w:hAnsi="黑体" w:hint="eastAsia"/>
-          <w:color w:val="000000"/>
-          <w:sz w:val="24"/>
-        </w:rPr>
-      </w:pPr>
-      <w:r>
-        <w:rPr>
-          <w:rFonts w:ascii="黑体" w:eastAsia="黑体" w:hAnsi="黑体" w:hint="eastAsia"/>
-          <w:color w:val="000000"/>
-          <w:sz w:val="24"/>
-        </w:rPr>
-        <w:t>3.</w:t>
-      </w:r>
-      <w:r>
-        <w:rPr>
-          <w:rFonts w:ascii="黑体" w:eastAsia="黑体" w:hAnsi="黑体" w:hint="eastAsia"/>
-          <w:color w:val="000000"/>
-          <w:sz w:val="24"/>
-        </w:rPr>
-        <w:t>2.2</w:t>
-      </w:r>
-      <w:r>
-        <w:rPr>
-          <w:rFonts w:ascii="黑体" w:eastAsia="黑体" w:hAnsi="黑体" w:hint="eastAsia"/>
-          <w:color w:val="000000"/>
-          <w:sz w:val="24"/>
-        </w:rPr>
-        <w:t>商场的客户</w:t>
+        <w:rPr>
+          <w:rFonts w:ascii="Times New Roman" w:hAnsi="Times New Roman"/>
+          <w:color w:val="000000"/>
+          <w:sz w:val="24"/>
+        </w:rPr>
+      </w:pPr>
+      <w:r>
+        <w:rPr>
+          <w:rFonts w:ascii="Times New Roman" w:hAnsi="Times New Roman" w:hint="eastAsia"/>
+          <w:color w:val="000000"/>
+          <w:sz w:val="24"/>
+        </w:rPr>
+        <w:t>管理员可以创建邀请码，</w:t>
+      </w:r>
+      <w:proofErr w:type="gramStart"/>
+      <w:r>
+        <w:rPr>
+          <w:rFonts w:ascii="Times New Roman" w:hAnsi="Times New Roman" w:hint="eastAsia"/>
+          <w:color w:val="000000"/>
+          <w:sz w:val="24"/>
+        </w:rPr>
+        <w:t>且邀请码</w:t>
+      </w:r>
+      <w:proofErr w:type="gramEnd"/>
+      <w:r>
+        <w:rPr>
+          <w:rFonts w:ascii="Times New Roman" w:hAnsi="Times New Roman" w:hint="eastAsia"/>
+          <w:color w:val="000000"/>
+          <w:sz w:val="24"/>
+        </w:rPr>
+        <w:t>只能被一个用户使用，下方是邀请码的列表，包含邀请码、是否使用、操作，操作可以进行删除邀请码。</w:t>
       </w:r>
     </w:p>
     <w:p>
@@ -5775,22 +5679,157 @@
         <w:pStyle w:val="a6"/>
         <w:numPr>
           <w:ilvl w:val="0"/>
-          <w:numId w:val="11"/>
+          <w:numId w:val="12"/>
         </w:numPr>
-        <w:ind w:left="0" w:firstLine="480"/>
+        <w:ind w:firstLineChars="0"/>
+        <w:rPr>
+          <w:rFonts w:ascii="Times New Roman" w:hAnsi="Times New Roman"/>
+          <w:color w:val="000000"/>
+          <w:sz w:val="24"/>
+        </w:rPr>
+      </w:pPr>
+      <w:r>
+        <w:rPr>
+          <w:rFonts w:ascii="Times New Roman" w:hAnsi="Times New Roman"/>
+          <w:color w:val="000000"/>
+          <w:sz w:val="24"/>
+        </w:rPr>
+        <w:t xml:space="preserve"> </w:t>
+      </w:r>
+      <w:r>
         <w:rPr>
           <w:rFonts w:ascii="Times New Roman" w:hAnsi="Times New Roman" w:hint="eastAsia"/>
           <w:color w:val="000000"/>
           <w:sz w:val="24"/>
         </w:rPr>
-      </w:pPr>
-      <w:r>
+        <w:t>个人设置：</w:t>
+      </w:r>
+    </w:p>
+    <w:p>
+      <w:pPr>
+        <w:pStyle w:val="a6"/>
+        <w:ind w:firstLineChars="0" w:firstLine="0"/>
         <w:rPr>
           <w:rFonts w:ascii="Times New Roman" w:hAnsi="Times New Roman" w:hint="eastAsia"/>
           <w:color w:val="000000"/>
           <w:sz w:val="24"/>
         </w:rPr>
-        <w:t>客户登录、注册模块</w:t>
+      </w:pPr>
+      <w:r>
+        <w:rPr>
+          <w:rFonts w:ascii="Times New Roman" w:hAnsi="Times New Roman" w:hint="eastAsia"/>
+          <w:color w:val="000000"/>
+          <w:sz w:val="24"/>
+        </w:rPr>
+        <w:t>个人</w:t>
+      </w:r>
+      <w:proofErr w:type="gramStart"/>
+      <w:r>
+        <w:rPr>
+          <w:rFonts w:ascii="Times New Roman" w:hAnsi="Times New Roman" w:hint="eastAsia"/>
+          <w:color w:val="000000"/>
+          <w:sz w:val="24"/>
+        </w:rPr>
+        <w:t>设置里</w:t>
+      </w:r>
+      <w:proofErr w:type="gramEnd"/>
+      <w:r>
+        <w:rPr>
+          <w:rFonts w:ascii="Times New Roman" w:hAnsi="Times New Roman" w:hint="eastAsia"/>
+          <w:color w:val="000000"/>
+          <w:sz w:val="24"/>
+        </w:rPr>
+        <w:t>可以对密码进行修改，输入旧密码，新密码。</w:t>
+      </w:r>
+    </w:p>
+    <w:p>
+      <w:pPr>
+        <w:pStyle w:val="a6"/>
+        <w:ind w:firstLineChars="0" w:firstLine="0"/>
+        <w:rPr>
+          <w:rFonts w:ascii="黑体" w:eastAsia="黑体" w:hint="eastAsia"/>
+          <w:color w:val="000000"/>
+          <w:sz w:val="24"/>
+        </w:rPr>
+      </w:pPr>
+    </w:p>
+    <w:p>
+      <w:pPr>
+        <w:pStyle w:val="a6"/>
+        <w:ind w:firstLineChars="0" w:firstLine="0"/>
+        <w:rPr>
+          <w:rFonts w:ascii="黑体" w:eastAsia="黑体"/>
+          <w:color w:val="000000"/>
+          <w:sz w:val="24"/>
+        </w:rPr>
+      </w:pPr>
+    </w:p>
+    <w:p>
+      <w:pPr>
+        <w:pStyle w:val="a6"/>
+        <w:ind w:firstLineChars="0" w:firstLine="0"/>
+        <w:rPr>
+          <w:rFonts w:ascii="黑体" w:eastAsia="黑体"/>
+          <w:color w:val="000000"/>
+          <w:sz w:val="24"/>
+        </w:rPr>
+      </w:pPr>
+    </w:p>
+    <w:p>
+      <w:pPr>
+        <w:pStyle w:val="a6"/>
+        <w:ind w:firstLineChars="0" w:firstLine="0"/>
+        <w:rPr>
+          <w:rFonts w:ascii="黑体" w:eastAsia="黑体"/>
+          <w:b/>
+          <w:color w:val="000000"/>
+          <w:szCs w:val="28"/>
+        </w:rPr>
+      </w:pPr>
+      <w:r>
+        <w:rPr>
+          <w:rFonts w:ascii="黑体" w:eastAsia="黑体" w:hint="eastAsia"/>
+          <w:b/>
+          <w:color w:val="000000"/>
+          <w:szCs w:val="28"/>
+        </w:rPr>
+        <w:t>3</w:t>
+      </w:r>
+      <w:r>
+        <w:rPr>
+          <w:rFonts w:ascii="黑体" w:eastAsia="黑体"/>
+          <w:b/>
+          <w:color w:val="000000"/>
+          <w:szCs w:val="28"/>
+        </w:rPr>
+        <w:t>.</w:t>
+      </w:r>
+      <w:r>
+        <w:rPr>
+          <w:rFonts w:ascii="黑体" w:eastAsia="黑体" w:hint="eastAsia"/>
+          <w:b/>
+          <w:color w:val="000000"/>
+          <w:szCs w:val="28"/>
+        </w:rPr>
+        <w:t>3</w:t>
+      </w:r>
+      <w:r>
+        <w:rPr>
+          <w:rFonts w:ascii="黑体" w:eastAsia="黑体"/>
+          <w:b/>
+          <w:color w:val="000000"/>
+          <w:szCs w:val="28"/>
+        </w:rPr>
+        <w:t xml:space="preserve">  </w:t>
+      </w:r>
+      <w:r>
+        <w:rPr>
+          <w:rFonts w:ascii="黑体" w:eastAsia="黑体" w:hint="eastAsia"/>
+          <w:b/>
+          <w:color w:val="000000"/>
+          <w:szCs w:val="28"/>
+        </w:rPr>
+        <w:t>系统性能需求分析</w:t>
       </w:r>
     </w:p>
     <w:p>
@@ -5798,326 +5837,474 @@
         <w:pStyle w:val="a6"/>
         <w:ind w:firstLine="480"/>
         <w:rPr>
-          <w:rFonts w:ascii="Times New Roman" w:hAnsi="Times New Roman" w:hint="eastAsia"/>
-          <w:color w:val="000000"/>
-          <w:sz w:val="24"/>
-        </w:rPr>
-      </w:pPr>
-      <w:r>
-        <w:rPr>
-          <w:rFonts w:ascii="Times New Roman" w:hAnsi="Times New Roman" w:hint="eastAsia"/>
-          <w:color w:val="000000"/>
-          <w:sz w:val="24"/>
-        </w:rPr>
-        <w:t>通过匹配用户名和密码进行登录，新用户可以注册。根据用户的登录信息，来获取不同用户的购物车即客户订单信息。客户</w:t>
-      </w:r>
-      <w:r>
-        <w:rPr>
-          <w:rFonts w:ascii="Times New Roman" w:hAnsi="Times New Roman" w:hint="eastAsia"/>
-          <w:color w:val="000000"/>
-          <w:sz w:val="24"/>
-        </w:rPr>
-        <w:t>的</w:t>
-      </w:r>
-      <w:r>
-        <w:rPr>
-          <w:rFonts w:ascii="Times New Roman" w:hAnsi="Times New Roman" w:hint="eastAsia"/>
-          <w:color w:val="000000"/>
-          <w:sz w:val="24"/>
-        </w:rPr>
-        <w:t>登录用例图</w:t>
-      </w:r>
-      <w:r>
-        <w:rPr>
-          <w:rFonts w:ascii="Times New Roman" w:hAnsi="Times New Roman" w:hint="eastAsia"/>
-          <w:color w:val="000000"/>
-          <w:sz w:val="24"/>
-        </w:rPr>
-        <w:t>如图</w:t>
-      </w:r>
-      <w:r>
-        <w:rPr>
-          <w:rFonts w:ascii="Times New Roman" w:hAnsi="Times New Roman" w:hint="eastAsia"/>
-          <w:color w:val="000000"/>
-          <w:sz w:val="24"/>
-        </w:rPr>
-        <w:t>3-4</w:t>
-      </w:r>
-      <w:r>
-        <w:rPr>
-          <w:rFonts w:ascii="Times New Roman" w:hAnsi="Times New Roman" w:hint="eastAsia"/>
-          <w:color w:val="000000"/>
-          <w:sz w:val="24"/>
-        </w:rPr>
-        <w:t>所示：</w:t>
+          <w:color w:val="000000"/>
+          <w:sz w:val="24"/>
+        </w:rPr>
+      </w:pPr>
+      <w:r>
+        <w:rPr>
+          <w:rFonts w:hint="eastAsia"/>
+          <w:color w:val="000000"/>
+          <w:sz w:val="24"/>
+        </w:rPr>
+        <w:t>对系统的性能需求分析影响到系统建成后</w:t>
+      </w:r>
+      <w:r>
+        <w:rPr>
+          <w:rFonts w:hint="eastAsia"/>
+          <w:color w:val="000000"/>
+          <w:sz w:val="24"/>
+        </w:rPr>
+        <w:t>用户的体验，即是否方便快捷的进行管理，各部门工作人员处理工作的效率是否提高，安全性是否</w:t>
+      </w:r>
+      <w:r>
+        <w:rPr>
+          <w:rFonts w:hint="eastAsia"/>
+          <w:color w:val="000000"/>
+          <w:sz w:val="24"/>
+        </w:rPr>
+        <w:t>有所</w:t>
+      </w:r>
+      <w:r>
+        <w:rPr>
+          <w:rFonts w:hint="eastAsia"/>
+          <w:color w:val="000000"/>
+          <w:sz w:val="24"/>
+        </w:rPr>
+        <w:t>保障</w:t>
+      </w:r>
+      <w:r>
+        <w:rPr>
+          <w:rFonts w:hint="eastAsia"/>
+          <w:color w:val="000000"/>
+          <w:sz w:val="24"/>
+        </w:rPr>
+        <w:t>。</w:t>
+      </w:r>
+      <w:r>
+        <w:rPr>
+          <w:rFonts w:hint="eastAsia"/>
+          <w:color w:val="000000"/>
+          <w:sz w:val="24"/>
+        </w:rPr>
+        <w:t>对该管理</w:t>
+      </w:r>
+      <w:r>
+        <w:rPr>
+          <w:rFonts w:hint="eastAsia"/>
+          <w:color w:val="000000"/>
+          <w:sz w:val="24"/>
+        </w:rPr>
+        <w:t>系统的性能需求</w:t>
+      </w:r>
+      <w:r>
+        <w:rPr>
+          <w:rFonts w:hint="eastAsia"/>
+          <w:color w:val="000000"/>
+          <w:sz w:val="24"/>
+        </w:rPr>
+        <w:t>分析</w:t>
+      </w:r>
+      <w:r>
+        <w:rPr>
+          <w:rFonts w:hint="eastAsia"/>
+          <w:color w:val="000000"/>
+          <w:sz w:val="24"/>
+        </w:rPr>
+        <w:t xml:space="preserve">主要体现在以下几个方面： </w:t>
+      </w:r>
+    </w:p>
+    <w:p>
+      <w:pPr>
+        <w:pStyle w:val="a6"/>
+        <w:ind w:firstLine="480"/>
+        <w:rPr>
+          <w:color w:val="000000"/>
+          <w:sz w:val="24"/>
+        </w:rPr>
+      </w:pPr>
+      <w:r>
+        <w:rPr>
+          <w:rFonts w:hint="eastAsia"/>
+          <w:color w:val="000000"/>
+          <w:sz w:val="24"/>
+        </w:rPr>
+        <w:t>（1）系统可扩展性/可伸缩性</w:t>
+      </w:r>
+    </w:p>
+    <w:p>
+      <w:pPr>
+        <w:pStyle w:val="a6"/>
+        <w:ind w:firstLine="480"/>
+        <w:rPr>
+          <w:color w:val="000000"/>
+          <w:sz w:val="24"/>
+        </w:rPr>
+      </w:pPr>
+      <w:r>
+        <w:rPr>
+          <w:rFonts w:hint="eastAsia"/>
+          <w:color w:val="000000"/>
+          <w:sz w:val="24"/>
+        </w:rPr>
+        <w:t>需要该系统</w:t>
+      </w:r>
+      <w:r>
+        <w:rPr>
+          <w:rFonts w:hint="eastAsia"/>
+          <w:color w:val="000000"/>
+          <w:sz w:val="24"/>
+        </w:rPr>
+        <w:t>具有良好的可扩展性</w:t>
+      </w:r>
+      <w:r>
+        <w:rPr>
+          <w:rFonts w:hint="eastAsia"/>
+          <w:color w:val="000000"/>
+          <w:sz w:val="24"/>
+        </w:rPr>
+        <w:t>/可伸缩性，即</w:t>
+      </w:r>
+      <w:r>
+        <w:rPr>
+          <w:rFonts w:hint="eastAsia"/>
+          <w:color w:val="000000"/>
+          <w:sz w:val="24"/>
+        </w:rPr>
+        <w:t>适应变化的能力</w:t>
+      </w:r>
+      <w:r>
+        <w:rPr>
+          <w:rFonts w:hint="eastAsia"/>
+          <w:color w:val="000000"/>
+          <w:sz w:val="24"/>
+        </w:rPr>
+        <w:t>，</w:t>
+      </w:r>
+      <w:r>
+        <w:rPr>
+          <w:rFonts w:hint="eastAsia"/>
+          <w:color w:val="000000"/>
+          <w:sz w:val="24"/>
+        </w:rPr>
+        <w:t>一旦用户需求发生改变，系统可以</w:t>
+      </w:r>
+      <w:r>
+        <w:rPr>
+          <w:rFonts w:hint="eastAsia"/>
+          <w:color w:val="000000"/>
+          <w:sz w:val="24"/>
+        </w:rPr>
+        <w:t>通过</w:t>
+      </w:r>
+      <w:r>
+        <w:rPr>
+          <w:rFonts w:hint="eastAsia"/>
+          <w:color w:val="000000"/>
+          <w:sz w:val="24"/>
+        </w:rPr>
+        <w:t>版本变更或进行功能的扩展</w:t>
+      </w:r>
+      <w:r>
+        <w:rPr>
+          <w:rFonts w:hint="eastAsia"/>
+          <w:color w:val="000000"/>
+          <w:sz w:val="24"/>
+        </w:rPr>
+        <w:t>、裁剪</w:t>
+      </w:r>
+      <w:r>
+        <w:rPr>
+          <w:rFonts w:hint="eastAsia"/>
+          <w:color w:val="000000"/>
+          <w:sz w:val="24"/>
+        </w:rPr>
+        <w:t>来适应用户新的需求</w:t>
+      </w:r>
+      <w:r>
+        <w:rPr>
+          <w:rFonts w:hint="eastAsia"/>
+          <w:color w:val="000000"/>
+          <w:sz w:val="24"/>
+        </w:rPr>
+        <w:t>，而保持该项目的</w:t>
+      </w:r>
+      <w:proofErr w:type="gramStart"/>
+      <w:r>
+        <w:rPr>
+          <w:rFonts w:hint="eastAsia"/>
+          <w:color w:val="000000"/>
+          <w:sz w:val="24"/>
+        </w:rPr>
+        <w:t>主结构</w:t>
+      </w:r>
+      <w:proofErr w:type="gramEnd"/>
+      <w:r>
+        <w:rPr>
+          <w:rFonts w:hint="eastAsia"/>
+          <w:color w:val="000000"/>
+          <w:sz w:val="24"/>
+        </w:rPr>
+        <w:t>不变。</w:t>
+      </w:r>
+    </w:p>
+    <w:p>
+      <w:pPr>
+        <w:pStyle w:val="a6"/>
+        <w:ind w:firstLine="480"/>
+        <w:rPr>
+          <w:color w:val="000000"/>
+          <w:sz w:val="24"/>
+        </w:rPr>
+      </w:pPr>
+      <w:r>
+        <w:rPr>
+          <w:rFonts w:hint="eastAsia"/>
+          <w:color w:val="000000"/>
+          <w:sz w:val="24"/>
+        </w:rPr>
+        <w:t>（2）系统安全性</w:t>
+      </w:r>
+    </w:p>
+    <w:p>
+      <w:pPr>
+        <w:pStyle w:val="a6"/>
+        <w:ind w:firstLine="480"/>
+        <w:rPr>
+          <w:color w:val="000000"/>
+          <w:sz w:val="24"/>
+        </w:rPr>
+      </w:pPr>
+      <w:r>
+        <w:rPr>
+          <w:rFonts w:hint="eastAsia"/>
+          <w:color w:val="000000"/>
+          <w:sz w:val="24"/>
+        </w:rPr>
+        <w:t>开发该系统首要满足的条件是系统的安全性，需要保证数据运行时的稳定与安全。该系统</w:t>
+      </w:r>
+      <w:r>
+        <w:rPr>
+          <w:rFonts w:hint="eastAsia"/>
+          <w:color w:val="000000"/>
+          <w:sz w:val="24"/>
+        </w:rPr>
+        <w:t>通过建立完备的用户管理体系来保证应用级安全，该体系采用分级分层授权以及身份认证的方式实现。而系统级安全可以通过实用的防毒软件实现。此外，安全性中还应包括传输安全、数据存储安全以及管理安全等多个方面。</w:t>
+      </w:r>
+    </w:p>
+    <w:p>
+      <w:pPr>
+        <w:pStyle w:val="a6"/>
+        <w:ind w:firstLine="480"/>
+        <w:rPr>
+          <w:color w:val="000000"/>
+          <w:sz w:val="24"/>
+        </w:rPr>
+      </w:pPr>
+      <w:r>
+        <w:rPr>
+          <w:rFonts w:hint="eastAsia"/>
+          <w:color w:val="000000"/>
+          <w:sz w:val="24"/>
+        </w:rPr>
+        <w:t>（</w:t>
+      </w:r>
+      <w:r>
+        <w:rPr>
+          <w:rFonts w:hint="eastAsia"/>
+          <w:color w:val="000000"/>
+          <w:sz w:val="24"/>
+        </w:rPr>
+        <w:t>3</w:t>
+      </w:r>
+      <w:r>
+        <w:rPr>
+          <w:rFonts w:hint="eastAsia"/>
+          <w:color w:val="000000"/>
+          <w:sz w:val="24"/>
+        </w:rPr>
+        <w:t>）</w:t>
+      </w:r>
+      <w:r>
+        <w:rPr>
+          <w:rFonts w:hint="eastAsia"/>
+          <w:color w:val="000000"/>
+          <w:sz w:val="24"/>
+        </w:rPr>
+        <w:t>系统健壮性</w:t>
+      </w:r>
+    </w:p>
+    <w:p>
+      <w:pPr>
+        <w:pStyle w:val="a6"/>
+        <w:ind w:firstLine="480"/>
+        <w:rPr>
+          <w:color w:val="000000"/>
+          <w:sz w:val="24"/>
+        </w:rPr>
+      </w:pPr>
+      <w:r>
+        <w:rPr>
+          <w:rFonts w:hint="eastAsia"/>
+          <w:color w:val="000000"/>
+          <w:sz w:val="24"/>
+        </w:rPr>
+        <w:t>该开发系统需要具备</w:t>
+      </w:r>
+      <w:r>
+        <w:rPr>
+          <w:rFonts w:hint="eastAsia"/>
+          <w:color w:val="000000"/>
+          <w:sz w:val="24"/>
+        </w:rPr>
+        <w:t>对于规范要求以外的输入情况的处理能力</w:t>
+      </w:r>
+      <w:r>
+        <w:rPr>
+          <w:rFonts w:hint="eastAsia"/>
+          <w:color w:val="000000"/>
+          <w:sz w:val="24"/>
+        </w:rPr>
+        <w:t>，能够</w:t>
+      </w:r>
+      <w:r>
+        <w:rPr>
+          <w:rFonts w:hint="eastAsia"/>
+          <w:color w:val="000000"/>
+          <w:sz w:val="24"/>
+        </w:rPr>
+        <w:t>保障系统的正常使用。</w:t>
+      </w:r>
+      <w:r>
+        <w:rPr>
+          <w:rFonts w:hint="eastAsia"/>
+          <w:color w:val="000000"/>
+          <w:sz w:val="24"/>
+        </w:rPr>
+        <w:t>本系统</w:t>
+      </w:r>
+      <w:r>
+        <w:rPr>
+          <w:rFonts w:hint="eastAsia"/>
+          <w:color w:val="000000"/>
+          <w:sz w:val="24"/>
+        </w:rPr>
+        <w:t>采用先进的系统体系结构、完备的安全手段以及规范的应用平台，</w:t>
+      </w:r>
+      <w:r>
+        <w:rPr>
+          <w:rFonts w:hint="eastAsia"/>
+          <w:color w:val="000000"/>
+          <w:sz w:val="24"/>
+        </w:rPr>
+        <w:t>参照各类网站的标准，进而保障了开发</w:t>
+      </w:r>
+      <w:r>
+        <w:rPr>
+          <w:rFonts w:hint="eastAsia"/>
+          <w:color w:val="000000"/>
+          <w:sz w:val="24"/>
+        </w:rPr>
+        <w:t xml:space="preserve">系统的可靠性。 </w:t>
+      </w:r>
+    </w:p>
+    <w:p>
+      <w:pPr>
+        <w:pStyle w:val="a6"/>
+        <w:ind w:firstLine="480"/>
+        <w:rPr>
+          <w:color w:val="000000"/>
+          <w:sz w:val="24"/>
+        </w:rPr>
+      </w:pPr>
+      <w:r>
+        <w:rPr>
+          <w:rFonts w:hint="eastAsia"/>
+          <w:color w:val="000000"/>
+          <w:sz w:val="24"/>
+        </w:rPr>
+        <w:t>（</w:t>
+      </w:r>
+      <w:r>
+        <w:rPr>
+          <w:rFonts w:hint="eastAsia"/>
+          <w:color w:val="000000"/>
+          <w:sz w:val="24"/>
+        </w:rPr>
+        <w:t>4</w:t>
+      </w:r>
+      <w:r>
+        <w:rPr>
+          <w:rFonts w:hint="eastAsia"/>
+          <w:color w:val="000000"/>
+          <w:sz w:val="24"/>
+        </w:rPr>
+        <w:t>）</w:t>
+      </w:r>
+      <w:r>
+        <w:rPr>
+          <w:rFonts w:hint="eastAsia"/>
+          <w:color w:val="000000"/>
+          <w:sz w:val="24"/>
+        </w:rPr>
+        <w:t>简单易用、界面友好性</w:t>
+      </w:r>
+    </w:p>
+    <w:p>
+      <w:pPr>
+        <w:pStyle w:val="a6"/>
+        <w:ind w:firstLine="480"/>
+        <w:rPr>
+          <w:color w:val="000000"/>
+          <w:sz w:val="24"/>
+        </w:rPr>
+      </w:pPr>
+      <w:r>
+        <w:rPr>
+          <w:rFonts w:hint="eastAsia"/>
+          <w:color w:val="000000"/>
+          <w:sz w:val="24"/>
+        </w:rPr>
+        <w:t>开发该系统的使用要简单化、人性化。要求界面美观、</w:t>
+      </w:r>
+      <w:r>
+        <w:rPr>
+          <w:rFonts w:hint="eastAsia"/>
+          <w:color w:val="000000"/>
+          <w:sz w:val="24"/>
+        </w:rPr>
+        <w:t>易学，容易上手，可操作性强，促进人</w:t>
+      </w:r>
+      <w:r>
+        <w:rPr>
+          <w:rFonts w:hint="eastAsia"/>
+          <w:color w:val="000000"/>
+          <w:sz w:val="24"/>
+        </w:rPr>
+        <w:t>机交互，给人予美观、舒适、大方的感觉，并</w:t>
+      </w:r>
+      <w:r>
+        <w:rPr>
+          <w:rFonts w:hint="eastAsia"/>
+          <w:color w:val="000000"/>
+          <w:sz w:val="24"/>
+        </w:rPr>
+        <w:t>能够适应多个操作平台</w:t>
+      </w:r>
+      <w:r>
+        <w:rPr>
+          <w:rFonts w:hint="eastAsia"/>
+          <w:color w:val="000000"/>
+          <w:sz w:val="24"/>
+        </w:rPr>
+        <w:t>，处理数据迅速而高效。</w:t>
       </w:r>
     </w:p>
     <w:p>
       <w:pPr>
         <w:pStyle w:val="a6"/>
         <w:ind w:firstLineChars="0" w:firstLine="0"/>
-        <w:jc w:val="center"/>
-        <w:rPr>
-          <w:color w:val="000000"/>
-          <w:sz w:val="24"/>
-        </w:rPr>
-      </w:pPr>
-      <w:r>
-        <w:object w:dxaOrig="6286" w:dyaOrig="7965" w14:anchorId="606C2DA5">
-          <v:shape id="_x0000_i1028" type="#_x0000_t75" style="width:189.05pt;height:239.15pt" o:ole="">
-            <v:imagedata r:id="rId13" o:title=""/>
-          </v:shape>
-          <o:OLEObject Type="Embed" ProgID="Visio.Drawing.15" ShapeID="_x0000_i1028" DrawAspect="Content" ObjectID="_1740595250" r:id="rId14"/>
-        </w:object>
-      </w:r>
-    </w:p>
-    <w:p>
-      <w:pPr>
-        <w:spacing w:line="400" w:lineRule="exact"/>
-        <w:ind w:firstLineChars="200" w:firstLine="420"/>
-        <w:jc w:val="center"/>
-        <w:rPr>
-          <w:rFonts w:ascii="宋体" w:hAnsi="宋体" w:hint="eastAsia"/>
-          <w:szCs w:val="21"/>
-        </w:rPr>
-      </w:pPr>
-      <w:r>
-        <w:rPr>
-          <w:rFonts w:ascii="宋体" w:hAnsi="宋体"/>
-          <w:szCs w:val="21"/>
-        </w:rPr>
-        <w:t>图</w:t>
-      </w:r>
-      <w:r>
-        <w:rPr>
-          <w:rFonts w:ascii="宋体" w:hAnsi="宋体"/>
-        </w:rPr>
-        <w:t>3-</w:t>
-      </w:r>
-      <w:r>
-        <w:rPr>
-          <w:rFonts w:ascii="宋体" w:hAnsi="宋体" w:hint="eastAsia"/>
-        </w:rPr>
-        <w:t>4</w:t>
-      </w:r>
-      <w:r>
-        <w:rPr>
-          <w:rFonts w:ascii="宋体" w:hAnsi="宋体"/>
-          <w:szCs w:val="21"/>
-        </w:rPr>
-        <w:t xml:space="preserve"> </w:t>
-      </w:r>
-      <w:r>
-        <w:rPr>
-          <w:rFonts w:ascii="宋体" w:hAnsi="宋体" w:hint="eastAsia"/>
-          <w:szCs w:val="21"/>
-        </w:rPr>
-        <w:t>客户的登录用例图</w:t>
-      </w:r>
-    </w:p>
-    <w:p>
-      <w:pPr>
-        <w:spacing w:line="400" w:lineRule="exact"/>
-        <w:ind w:firstLineChars="200" w:firstLine="420"/>
-        <w:jc w:val="center"/>
-        <w:rPr>
-          <w:rFonts w:hint="eastAsia"/>
-          <w:szCs w:val="21"/>
-        </w:rPr>
-      </w:pPr>
-    </w:p>
-    <w:p>
-      <w:pPr>
-        <w:spacing w:line="400" w:lineRule="exact"/>
-        <w:ind w:firstLineChars="200" w:firstLine="420"/>
-        <w:jc w:val="center"/>
-        <w:rPr>
-          <w:rFonts w:hint="eastAsia"/>
-          <w:szCs w:val="21"/>
-        </w:rPr>
-      </w:pPr>
-    </w:p>
-    <w:p>
-      <w:pPr>
-        <w:pStyle w:val="a6"/>
-        <w:numPr>
-          <w:ilvl w:val="0"/>
-          <w:numId w:val="11"/>
-        </w:numPr>
-        <w:ind w:left="0" w:firstLine="480"/>
-        <w:rPr>
-          <w:rFonts w:ascii="Times New Roman" w:hAnsi="Times New Roman" w:hint="eastAsia"/>
-          <w:color w:val="000000"/>
-          <w:sz w:val="24"/>
-        </w:rPr>
-      </w:pPr>
-      <w:r>
-        <w:rPr>
-          <w:rFonts w:ascii="Times New Roman" w:hAnsi="Times New Roman" w:hint="eastAsia"/>
-          <w:color w:val="000000"/>
-          <w:sz w:val="24"/>
-        </w:rPr>
-        <w:t>客户信息管理模块</w:t>
-      </w:r>
-    </w:p>
-    <w:p>
-      <w:pPr>
-        <w:pStyle w:val="a6"/>
-        <w:ind w:firstLine="480"/>
-        <w:rPr>
-          <w:rFonts w:ascii="Times New Roman" w:hAnsi="Times New Roman" w:hint="eastAsia"/>
-          <w:color w:val="000000"/>
-          <w:sz w:val="24"/>
-        </w:rPr>
-      </w:pPr>
-      <w:r>
-        <w:rPr>
-          <w:rFonts w:ascii="Times New Roman" w:hAnsi="Times New Roman" w:hint="eastAsia"/>
-          <w:color w:val="000000"/>
-          <w:sz w:val="24"/>
-        </w:rPr>
-        <w:lastRenderedPageBreak/>
-        <w:t>该模块实现用户对购物车的增加、修改、删除操作，以及对个人信息的修改。</w:t>
-      </w:r>
-      <w:r>
-        <w:rPr>
-          <w:rFonts w:ascii="Times New Roman" w:hAnsi="Times New Roman" w:hint="eastAsia"/>
-          <w:color w:val="000000"/>
-          <w:sz w:val="24"/>
-        </w:rPr>
-        <w:t>客户的</w:t>
-      </w:r>
-      <w:r>
-        <w:rPr>
-          <w:rFonts w:ascii="Times New Roman" w:hAnsi="Times New Roman" w:hint="eastAsia"/>
-          <w:color w:val="000000"/>
-          <w:sz w:val="24"/>
-        </w:rPr>
-        <w:t>管理功能</w:t>
-      </w:r>
-      <w:r>
-        <w:rPr>
-          <w:rFonts w:ascii="Times New Roman" w:hAnsi="Times New Roman" w:hint="eastAsia"/>
-          <w:color w:val="000000"/>
-          <w:sz w:val="24"/>
-        </w:rPr>
-        <w:t>用例图如图</w:t>
-      </w:r>
-      <w:r>
-        <w:rPr>
-          <w:rFonts w:ascii="Times New Roman" w:hAnsi="Times New Roman" w:hint="eastAsia"/>
-          <w:color w:val="000000"/>
-          <w:sz w:val="24"/>
-        </w:rPr>
-        <w:t>3-</w:t>
-      </w:r>
-      <w:r>
-        <w:rPr>
-          <w:rFonts w:ascii="Times New Roman" w:hAnsi="Times New Roman" w:hint="eastAsia"/>
-          <w:color w:val="000000"/>
-          <w:sz w:val="24"/>
-        </w:rPr>
-        <w:t>5</w:t>
-      </w:r>
-      <w:r>
-        <w:rPr>
-          <w:rFonts w:ascii="Times New Roman" w:hAnsi="Times New Roman" w:hint="eastAsia"/>
-          <w:color w:val="000000"/>
-          <w:sz w:val="24"/>
-        </w:rPr>
-        <w:t>所示：</w:t>
-      </w:r>
-    </w:p>
-    <w:p>
-      <w:pPr>
-        <w:pStyle w:val="a6"/>
-        <w:numPr>
-          <w:ilvl w:val="0"/>
-          <w:numId w:val="13"/>
-        </w:numPr>
-        <w:ind w:left="0" w:firstLine="480"/>
-        <w:rPr>
-          <w:rFonts w:ascii="Times New Roman" w:hAnsi="Times New Roman" w:hint="eastAsia"/>
-          <w:color w:val="000000"/>
-          <w:sz w:val="24"/>
-        </w:rPr>
-      </w:pPr>
-      <w:r>
-        <w:rPr>
-          <w:rFonts w:ascii="Times New Roman" w:hAnsi="Times New Roman" w:hint="eastAsia"/>
-          <w:color w:val="000000"/>
-          <w:sz w:val="24"/>
-        </w:rPr>
-        <w:t>购物车管理</w:t>
-      </w:r>
-    </w:p>
-    <w:p>
-      <w:pPr>
-        <w:pStyle w:val="a6"/>
-        <w:ind w:firstLine="480"/>
-        <w:rPr>
-          <w:rFonts w:ascii="Times New Roman" w:hAnsi="Times New Roman" w:hint="eastAsia"/>
-          <w:color w:val="000000"/>
-          <w:sz w:val="24"/>
-        </w:rPr>
-      </w:pPr>
-      <w:r>
-        <w:rPr>
-          <w:rFonts w:ascii="Times New Roman" w:hAnsi="Times New Roman" w:hint="eastAsia"/>
-          <w:color w:val="000000"/>
-          <w:sz w:val="24"/>
-        </w:rPr>
-        <w:t>客户可以浏览商品，将满意的商品加入购物车，并可以对购物车中的商品数据就进行修改、删除、查询，以及立即购买操作。</w:t>
-      </w:r>
-    </w:p>
-    <w:p>
-      <w:pPr>
-        <w:pStyle w:val="a6"/>
-        <w:numPr>
-          <w:ilvl w:val="0"/>
-          <w:numId w:val="13"/>
-        </w:numPr>
-        <w:ind w:left="0" w:firstLine="480"/>
-        <w:rPr>
-          <w:rFonts w:ascii="Times New Roman" w:hAnsi="Times New Roman" w:hint="eastAsia"/>
-          <w:color w:val="000000"/>
-          <w:sz w:val="24"/>
-        </w:rPr>
-      </w:pPr>
-      <w:r>
-        <w:rPr>
-          <w:rFonts w:ascii="Times New Roman" w:hAnsi="Times New Roman" w:hint="eastAsia"/>
-          <w:color w:val="000000"/>
-          <w:sz w:val="24"/>
-        </w:rPr>
-        <w:t>个人信息管理</w:t>
-      </w:r>
-    </w:p>
-    <w:p>
-      <w:pPr>
-        <w:pStyle w:val="a6"/>
-        <w:ind w:firstLine="480"/>
-        <w:rPr>
-          <w:rFonts w:ascii="Times New Roman" w:hAnsi="Times New Roman" w:hint="eastAsia"/>
-          <w:color w:val="000000"/>
-          <w:sz w:val="24"/>
-        </w:rPr>
-      </w:pPr>
-      <w:r>
-        <w:rPr>
-          <w:rFonts w:ascii="Times New Roman" w:hAnsi="Times New Roman" w:hint="eastAsia"/>
-          <w:color w:val="000000"/>
-          <w:sz w:val="24"/>
-        </w:rPr>
-        <w:t>根据用户的登录用户名和密码来获得该用户的全部信息，该用户可以对自身数据进行修改，查询操作。</w:t>
-      </w:r>
-    </w:p>
-    <w:p>
-      <w:pPr>
-        <w:pStyle w:val="a6"/>
-        <w:ind w:firstLine="480"/>
-        <w:rPr>
-          <w:rFonts w:ascii="Times New Roman" w:hAnsi="Times New Roman" w:hint="eastAsia"/>
+        <w:rPr>
           <w:color w:val="000000"/>
           <w:sz w:val="24"/>
         </w:rPr>
@@ -6127,239 +6314,27 @@
       <w:pPr>
         <w:pStyle w:val="a6"/>
         <w:ind w:firstLineChars="0" w:firstLine="0"/>
-        <w:jc w:val="center"/>
-        <w:rPr>
-          <w:rFonts w:hint="eastAsia"/>
-          <w:color w:val="000000"/>
-          <w:sz w:val="24"/>
-        </w:rPr>
-      </w:pPr>
-      <w:r>
-        <w:object w:dxaOrig="9510" w:dyaOrig="9315" w14:anchorId="311FFC11">
-          <v:shape id="_x0000_i1029" type="#_x0000_t75" style="width:285.45pt;height:279.6pt" o:ole="">
-            <v:imagedata r:id="rId15" o:title=""/>
-          </v:shape>
-          <o:OLEObject Type="Embed" ProgID="Visio.Drawing.15" ShapeID="_x0000_i1029" DrawAspect="Content" ObjectID="_1740595251" r:id="rId16"/>
-        </w:object>
-      </w:r>
-    </w:p>
-    <w:p>
-      <w:pPr>
-        <w:spacing w:line="400" w:lineRule="exact"/>
-        <w:ind w:firstLineChars="200" w:firstLine="420"/>
-        <w:jc w:val="center"/>
-        <w:rPr>
-          <w:rFonts w:ascii="宋体" w:hAnsi="宋体" w:hint="eastAsia"/>
-          <w:szCs w:val="21"/>
-        </w:rPr>
-      </w:pPr>
-      <w:r>
-        <w:rPr>
-          <w:rFonts w:ascii="宋体" w:hAnsi="宋体"/>
-          <w:szCs w:val="21"/>
-        </w:rPr>
-        <w:t>图</w:t>
-      </w:r>
-      <w:r>
-        <w:rPr>
-          <w:rFonts w:ascii="宋体" w:hAnsi="宋体"/>
-        </w:rPr>
-        <w:t>3-</w:t>
-      </w:r>
-      <w:r>
-        <w:rPr>
-          <w:rFonts w:ascii="宋体" w:hAnsi="宋体" w:hint="eastAsia"/>
-        </w:rPr>
-        <w:t>5</w:t>
-      </w:r>
-      <w:r>
-        <w:rPr>
-          <w:rFonts w:ascii="宋体" w:hAnsi="宋体" w:hint="eastAsia"/>
-          <w:szCs w:val="21"/>
-        </w:rPr>
-        <w:t>客户的管理功能用例图</w:t>
-      </w:r>
-    </w:p>
-    <w:p>
-      <w:pPr>
-        <w:spacing w:line="400" w:lineRule="exact"/>
-        <w:ind w:firstLineChars="200" w:firstLine="420"/>
-        <w:jc w:val="center"/>
-        <w:rPr>
-          <w:rFonts w:hint="eastAsia"/>
-          <w:szCs w:val="21"/>
-        </w:rPr>
-      </w:pPr>
-    </w:p>
-    <w:p>
-      <w:pPr>
-        <w:pStyle w:val="a6"/>
-        <w:numPr>
-          <w:ilvl w:val="0"/>
-          <w:numId w:val="11"/>
-        </w:numPr>
-        <w:ind w:left="0" w:firstLine="480"/>
-        <w:rPr>
-          <w:rFonts w:ascii="Times New Roman" w:hAnsi="Times New Roman" w:hint="eastAsia"/>
-          <w:color w:val="000000"/>
-          <w:sz w:val="24"/>
-        </w:rPr>
-      </w:pPr>
-      <w:r>
-        <w:rPr>
-          <w:rFonts w:ascii="Times New Roman" w:hAnsi="Times New Roman" w:hint="eastAsia"/>
-          <w:color w:val="000000"/>
-          <w:sz w:val="24"/>
-        </w:rPr>
-        <w:t>客户查询模块</w:t>
-      </w:r>
-    </w:p>
-    <w:p>
-      <w:pPr>
-        <w:pStyle w:val="a6"/>
-        <w:ind w:firstLine="480"/>
-        <w:rPr>
-          <w:rFonts w:ascii="Times New Roman" w:hAnsi="Times New Roman" w:hint="eastAsia"/>
-          <w:color w:val="000000"/>
-          <w:sz w:val="24"/>
-        </w:rPr>
-      </w:pPr>
-      <w:r>
-        <w:rPr>
-          <w:rFonts w:ascii="Times New Roman" w:hAnsi="Times New Roman" w:hint="eastAsia"/>
-          <w:color w:val="000000"/>
-          <w:sz w:val="24"/>
-        </w:rPr>
-        <w:t>商品信息查询，用户可以</w:t>
-      </w:r>
-      <w:r>
-        <w:rPr>
-          <w:rFonts w:ascii="Times New Roman" w:hAnsi="Times New Roman" w:hint="eastAsia"/>
-          <w:color w:val="000000"/>
-          <w:sz w:val="24"/>
-        </w:rPr>
-        <w:t>通过组合不同条件，对</w:t>
-      </w:r>
-      <w:r>
-        <w:rPr>
-          <w:rFonts w:ascii="Times New Roman" w:hAnsi="Times New Roman" w:hint="eastAsia"/>
-          <w:color w:val="000000"/>
-          <w:sz w:val="24"/>
-        </w:rPr>
-        <w:t>商品信息进行查询。用户在购买商品后，可以对生成订单进行查询操作。</w:t>
-      </w:r>
-      <w:r>
-        <w:rPr>
-          <w:rFonts w:ascii="Times New Roman" w:hAnsi="Times New Roman" w:hint="eastAsia"/>
-          <w:color w:val="000000"/>
-          <w:sz w:val="24"/>
-        </w:rPr>
-        <w:t>客户的</w:t>
-      </w:r>
-      <w:r>
-        <w:rPr>
-          <w:rFonts w:ascii="Times New Roman" w:hAnsi="Times New Roman" w:hint="eastAsia"/>
-          <w:color w:val="000000"/>
-          <w:sz w:val="24"/>
-        </w:rPr>
-        <w:t>查询功能</w:t>
-      </w:r>
-      <w:r>
-        <w:rPr>
-          <w:rFonts w:ascii="Times New Roman" w:hAnsi="Times New Roman" w:hint="eastAsia"/>
-          <w:color w:val="000000"/>
-          <w:sz w:val="24"/>
-        </w:rPr>
-        <w:t>用例图如图</w:t>
-      </w:r>
-      <w:r>
-        <w:rPr>
-          <w:rFonts w:ascii="Times New Roman" w:hAnsi="Times New Roman" w:hint="eastAsia"/>
-          <w:color w:val="000000"/>
-          <w:sz w:val="24"/>
-        </w:rPr>
-        <w:t>3-</w:t>
-      </w:r>
-      <w:r>
-        <w:rPr>
-          <w:rFonts w:ascii="Times New Roman" w:hAnsi="Times New Roman" w:hint="eastAsia"/>
-          <w:color w:val="000000"/>
-          <w:sz w:val="24"/>
-        </w:rPr>
-        <w:t>6</w:t>
-      </w:r>
-      <w:r>
-        <w:rPr>
-          <w:rFonts w:ascii="Times New Roman" w:hAnsi="Times New Roman" w:hint="eastAsia"/>
-          <w:color w:val="000000"/>
-          <w:sz w:val="24"/>
-        </w:rPr>
-        <w:t>所示：</w:t>
-      </w:r>
+        <w:rPr>
+          <w:color w:val="000000"/>
+          <w:sz w:val="24"/>
+        </w:rPr>
+      </w:pPr>
     </w:p>
     <w:p>
       <w:pPr>
         <w:pStyle w:val="a6"/>
         <w:ind w:firstLineChars="0" w:firstLine="0"/>
-        <w:jc w:val="center"/>
-        <w:rPr>
-          <w:rFonts w:hint="eastAsia"/>
-          <w:color w:val="000000"/>
-          <w:sz w:val="24"/>
-        </w:rPr>
-      </w:pPr>
-      <w:r>
-        <w:object w:dxaOrig="11491" w:dyaOrig="7231" w14:anchorId="3315EBF2">
-          <v:shape id="_x0000_i1030" type="#_x0000_t75" style="width:344pt;height:216.4pt" o:ole="">
-            <v:imagedata r:id="rId17" o:title=""/>
-          </v:shape>
-          <o:OLEObject Type="Embed" ProgID="Visio.Drawing.15" ShapeID="_x0000_i1030" DrawAspect="Content" ObjectID="_1740595252" r:id="rId18"/>
-        </w:object>
-      </w:r>
-    </w:p>
-    <w:p>
-      <w:pPr>
-        <w:spacing w:line="400" w:lineRule="exact"/>
-        <w:ind w:firstLineChars="200" w:firstLine="420"/>
-        <w:jc w:val="center"/>
-        <w:rPr>
-          <w:rFonts w:ascii="宋体" w:hAnsi="宋体" w:hint="eastAsia"/>
-          <w:szCs w:val="21"/>
-        </w:rPr>
-      </w:pPr>
-      <w:r>
-        <w:rPr>
-          <w:rFonts w:ascii="宋体" w:hAnsi="宋体"/>
-          <w:szCs w:val="21"/>
-        </w:rPr>
-        <w:t>图</w:t>
-      </w:r>
-      <w:r>
-        <w:rPr>
-          <w:rFonts w:ascii="宋体" w:hAnsi="宋体"/>
-        </w:rPr>
-        <w:t>3-</w:t>
-      </w:r>
-      <w:r>
-        <w:rPr>
-          <w:rFonts w:ascii="宋体" w:hAnsi="宋体" w:hint="eastAsia"/>
-        </w:rPr>
-        <w:t>6</w:t>
-      </w:r>
-      <w:r>
-        <w:rPr>
-          <w:rFonts w:ascii="宋体" w:hAnsi="宋体" w:hint="eastAsia"/>
-          <w:szCs w:val="21"/>
-        </w:rPr>
-        <w:t>客户的查询功能用例图</w:t>
-      </w:r>
+        <w:rPr>
+          <w:color w:val="000000"/>
+          <w:sz w:val="24"/>
+        </w:rPr>
+      </w:pPr>
     </w:p>
     <w:p>
       <w:pPr>
         <w:pStyle w:val="a6"/>
         <w:ind w:firstLineChars="0" w:firstLine="0"/>
         <w:rPr>
-          <w:rFonts w:ascii="黑体" w:eastAsia="黑体" w:hint="eastAsia"/>
           <w:color w:val="000000"/>
           <w:sz w:val="24"/>
         </w:rPr>
@@ -6370,7 +6345,6 @@
         <w:pStyle w:val="a6"/>
         <w:ind w:firstLineChars="0" w:firstLine="0"/>
         <w:rPr>
-          <w:rFonts w:ascii="黑体" w:eastAsia="黑体" w:hint="eastAsia"/>
           <w:color w:val="000000"/>
           <w:sz w:val="24"/>
         </w:rPr>
@@ -6381,669 +6355,62 @@
         <w:pStyle w:val="a6"/>
         <w:ind w:firstLineChars="0" w:firstLine="0"/>
         <w:rPr>
-          <w:rFonts w:ascii="黑体" w:eastAsia="黑体"/>
-          <w:color w:val="000000"/>
-          <w:sz w:val="24"/>
-        </w:rPr>
-      </w:pPr>
-    </w:p>
-    <w:p>
-      <w:pPr>
-        <w:pStyle w:val="a6"/>
-        <w:ind w:firstLineChars="0" w:firstLine="0"/>
-        <w:rPr>
-          <w:rFonts w:ascii="黑体" w:eastAsia="黑体"/>
-          <w:b/>
-          <w:color w:val="000000"/>
-          <w:szCs w:val="28"/>
-        </w:rPr>
-      </w:pPr>
-      <w:r>
-        <w:rPr>
-          <w:rFonts w:ascii="黑体" w:eastAsia="黑体" w:hint="eastAsia"/>
-          <w:b/>
-          <w:color w:val="000000"/>
-          <w:szCs w:val="28"/>
-        </w:rPr>
-        <w:t>3</w:t>
-      </w:r>
-      <w:r>
-        <w:rPr>
-          <w:rFonts w:ascii="黑体" w:eastAsia="黑体"/>
-          <w:b/>
-          <w:color w:val="000000"/>
-          <w:szCs w:val="28"/>
-        </w:rPr>
-        <w:t>.</w:t>
-      </w:r>
-      <w:r>
-        <w:rPr>
-          <w:rFonts w:ascii="黑体" w:eastAsia="黑体" w:hint="eastAsia"/>
-          <w:b/>
-          <w:color w:val="000000"/>
-          <w:szCs w:val="28"/>
-        </w:rPr>
-        <w:t>3</w:t>
-      </w:r>
-      <w:r>
-        <w:rPr>
-          <w:rFonts w:ascii="黑体" w:eastAsia="黑体"/>
-          <w:b/>
-          <w:color w:val="000000"/>
-          <w:szCs w:val="28"/>
-        </w:rPr>
-        <w:t xml:space="preserve">  </w:t>
-      </w:r>
-      <w:r>
-        <w:rPr>
-          <w:rFonts w:ascii="黑体" w:eastAsia="黑体" w:hint="eastAsia"/>
-          <w:b/>
-          <w:color w:val="000000"/>
-          <w:szCs w:val="28"/>
-        </w:rPr>
-        <w:t>系统性能需求分析</w:t>
-      </w:r>
-    </w:p>
-    <w:p>
-      <w:pPr>
-        <w:pStyle w:val="a6"/>
-        <w:ind w:firstLine="480"/>
+          <w:color w:val="000000"/>
+          <w:sz w:val="24"/>
+        </w:rPr>
+      </w:pPr>
+    </w:p>
+    <w:p/>
+    <w:p/>
+    <w:p>
+      <w:pPr>
+        <w:pStyle w:val="1"/>
+      </w:pPr>
+      <w:r>
         <w:rPr>
           <w:rFonts w:hint="eastAsia"/>
-          <w:color w:val="000000"/>
-          <w:sz w:val="24"/>
-        </w:rPr>
-      </w:pPr>
+        </w:rPr>
+        <w:t xml:space="preserve">4  </w:t>
+      </w:r>
       <w:r>
         <w:rPr>
           <w:rFonts w:hint="eastAsia"/>
-          <w:color w:val="000000"/>
-          <w:sz w:val="24"/>
-        </w:rPr>
-        <w:t>对系统的性能需求分析影响到系统建成后</w:t>
-      </w:r>
+        </w:rPr>
+        <w:t>系统概要设计</w:t>
+      </w:r>
+    </w:p>
+    <w:p/>
+    <w:p>
+      <w:pPr>
+        <w:pStyle w:val="1"/>
+      </w:pPr>
       <w:r>
         <w:rPr>
           <w:rFonts w:hint="eastAsia"/>
-          <w:color w:val="000000"/>
-          <w:sz w:val="24"/>
-        </w:rPr>
-        <w:t>用户的体验，即是否方便快捷的进行管理，各部门工作人员处理工作的效率是否提高，安全性是否</w:t>
+        </w:rPr>
+        <w:t xml:space="preserve">5  </w:t>
       </w:r>
       <w:r>
         <w:rPr>
           <w:rFonts w:hint="eastAsia"/>
-          <w:color w:val="000000"/>
-          <w:sz w:val="24"/>
-        </w:rPr>
-        <w:t>有所</w:t>
-      </w:r>
+        </w:rPr>
+        <w:t>系统详细设计与实现</w:t>
+      </w:r>
+    </w:p>
+    <w:p/>
+    <w:p>
+      <w:pPr>
+        <w:pStyle w:val="1"/>
+      </w:pPr>
       <w:r>
         <w:rPr>
           <w:rFonts w:hint="eastAsia"/>
-          <w:color w:val="000000"/>
-          <w:sz w:val="24"/>
-        </w:rPr>
-        <w:t>保障</w:t>
+        </w:rPr>
+        <w:t xml:space="preserve">6  </w:t>
       </w:r>
       <w:r>
         <w:rPr>
           <w:rFonts w:hint="eastAsia"/>
-          <w:color w:val="000000"/>
-          <w:sz w:val="24"/>
-        </w:rPr>
-        <w:t>。</w:t>
-      </w:r>
-      <w:r>
-        <w:rPr>
-          <w:rFonts w:hint="eastAsia"/>
-          <w:color w:val="000000"/>
-          <w:sz w:val="24"/>
-        </w:rPr>
-        <w:t>对该管理</w:t>
-      </w:r>
-      <w:r>
-        <w:rPr>
-          <w:rFonts w:hint="eastAsia"/>
-          <w:color w:val="000000"/>
-          <w:sz w:val="24"/>
-        </w:rPr>
-        <w:t>系统的性能需求</w:t>
-      </w:r>
-      <w:r>
-        <w:rPr>
-          <w:rFonts w:hint="eastAsia"/>
-          <w:color w:val="000000"/>
-          <w:sz w:val="24"/>
-        </w:rPr>
-        <w:t>分析</w:t>
-      </w:r>
-      <w:r>
-        <w:rPr>
-          <w:rFonts w:hint="eastAsia"/>
-          <w:color w:val="000000"/>
-          <w:sz w:val="24"/>
-        </w:rPr>
-        <w:t xml:space="preserve">主要体现在以下几个方面： </w:t>
-      </w:r>
-    </w:p>
-    <w:p>
-      <w:pPr>
-        <w:pStyle w:val="a6"/>
-        <w:ind w:firstLine="480"/>
-        <w:rPr>
-          <w:rFonts w:hint="eastAsia"/>
-          <w:color w:val="000000"/>
-          <w:sz w:val="24"/>
-        </w:rPr>
-      </w:pPr>
-      <w:r>
-        <w:rPr>
-          <w:rFonts w:hint="eastAsia"/>
-          <w:color w:val="000000"/>
-          <w:sz w:val="24"/>
-        </w:rPr>
-        <w:t>（1）系统可扩展性/可伸缩性</w:t>
-      </w:r>
-    </w:p>
-    <w:p>
-      <w:pPr>
-        <w:pStyle w:val="a6"/>
-        <w:ind w:firstLine="480"/>
-        <w:rPr>
-          <w:rFonts w:hint="eastAsia"/>
-          <w:color w:val="000000"/>
-          <w:sz w:val="24"/>
-        </w:rPr>
-      </w:pPr>
-      <w:r>
-        <w:rPr>
-          <w:rFonts w:hint="eastAsia"/>
-          <w:color w:val="000000"/>
-          <w:sz w:val="24"/>
-        </w:rPr>
-        <w:t>需要该系统</w:t>
-      </w:r>
-      <w:r>
-        <w:rPr>
-          <w:rFonts w:hint="eastAsia"/>
-          <w:color w:val="000000"/>
-          <w:sz w:val="24"/>
-        </w:rPr>
-        <w:t>具有良好的可扩展性</w:t>
-      </w:r>
-      <w:r>
-        <w:rPr>
-          <w:rFonts w:hint="eastAsia"/>
-          <w:color w:val="000000"/>
-          <w:sz w:val="24"/>
-        </w:rPr>
-        <w:t>/可伸缩性，即</w:t>
-      </w:r>
-      <w:r>
-        <w:rPr>
-          <w:rFonts w:hint="eastAsia"/>
-          <w:color w:val="000000"/>
-          <w:sz w:val="24"/>
-        </w:rPr>
-        <w:t>适应变化的能力</w:t>
-      </w:r>
-      <w:r>
-        <w:rPr>
-          <w:rFonts w:hint="eastAsia"/>
-          <w:color w:val="000000"/>
-          <w:sz w:val="24"/>
-        </w:rPr>
-        <w:t>，</w:t>
-      </w:r>
-      <w:r>
-        <w:rPr>
-          <w:rFonts w:hint="eastAsia"/>
-          <w:color w:val="000000"/>
-          <w:sz w:val="24"/>
-        </w:rPr>
-        <w:t>一旦用户需求发生改变，系统可以</w:t>
-      </w:r>
-      <w:r>
-        <w:rPr>
-          <w:rFonts w:hint="eastAsia"/>
-          <w:color w:val="000000"/>
-          <w:sz w:val="24"/>
-        </w:rPr>
-        <w:t>通过</w:t>
-      </w:r>
-      <w:r>
-        <w:rPr>
-          <w:rFonts w:hint="eastAsia"/>
-          <w:color w:val="000000"/>
-          <w:sz w:val="24"/>
-        </w:rPr>
-        <w:t>版本变更或进行功能的扩展</w:t>
-      </w:r>
-      <w:r>
-        <w:rPr>
-          <w:rFonts w:hint="eastAsia"/>
-          <w:color w:val="000000"/>
-          <w:sz w:val="24"/>
-        </w:rPr>
-        <w:t>、裁剪</w:t>
-      </w:r>
-      <w:r>
-        <w:rPr>
-          <w:rFonts w:hint="eastAsia"/>
-          <w:color w:val="000000"/>
-          <w:sz w:val="24"/>
-        </w:rPr>
-        <w:t>来适应用户新的需求</w:t>
-      </w:r>
-      <w:r>
-        <w:rPr>
-          <w:rFonts w:hint="eastAsia"/>
-          <w:color w:val="000000"/>
-          <w:sz w:val="24"/>
-        </w:rPr>
-        <w:t>，而保持该项目的</w:t>
-      </w:r>
-      <w:proofErr w:type="gramStart"/>
-      <w:r>
-        <w:rPr>
-          <w:rFonts w:hint="eastAsia"/>
-          <w:color w:val="000000"/>
-          <w:sz w:val="24"/>
-        </w:rPr>
-        <w:t>主结构</w:t>
-      </w:r>
-      <w:proofErr w:type="gramEnd"/>
-      <w:r>
-        <w:rPr>
-          <w:rFonts w:hint="eastAsia"/>
-          <w:color w:val="000000"/>
-          <w:sz w:val="24"/>
-        </w:rPr>
-        <w:t>不变。</w:t>
-      </w:r>
-    </w:p>
-    <w:p>
-      <w:pPr>
-        <w:pStyle w:val="a6"/>
-        <w:ind w:firstLine="480"/>
-        <w:rPr>
-          <w:rFonts w:hint="eastAsia"/>
-          <w:color w:val="000000"/>
-          <w:sz w:val="24"/>
-        </w:rPr>
-      </w:pPr>
-      <w:r>
-        <w:rPr>
-          <w:rFonts w:hint="eastAsia"/>
-          <w:color w:val="000000"/>
-          <w:sz w:val="24"/>
-        </w:rPr>
-        <w:t>（2）系统安全性</w:t>
-      </w:r>
-    </w:p>
-    <w:p>
-      <w:pPr>
-        <w:pStyle w:val="a6"/>
-        <w:ind w:firstLine="480"/>
-        <w:rPr>
-          <w:rFonts w:hint="eastAsia"/>
-          <w:color w:val="000000"/>
-          <w:sz w:val="24"/>
-        </w:rPr>
-      </w:pPr>
-      <w:r>
-        <w:rPr>
-          <w:rFonts w:hint="eastAsia"/>
-          <w:color w:val="000000"/>
-          <w:sz w:val="24"/>
-        </w:rPr>
-        <w:t>开发该系统首要满足的条件是系统的安全性，需要保证数据运行时的稳定与安全。该系统</w:t>
-      </w:r>
-      <w:r>
-        <w:rPr>
-          <w:rFonts w:hint="eastAsia"/>
-          <w:color w:val="000000"/>
-          <w:sz w:val="24"/>
-        </w:rPr>
-        <w:t>通过建立完备的用户管理体系来保证应用级安全，该体系采用分级分层授权以及身份认证的方式实现。而系统级安全可以通过实用的防毒软件实现。此外，安全性中还应包括传输安全、数据存储安全以及管理安全等多个方面。</w:t>
-      </w:r>
-    </w:p>
-    <w:p>
-      <w:pPr>
-        <w:pStyle w:val="a6"/>
-        <w:ind w:firstLine="480"/>
-        <w:rPr>
-          <w:rFonts w:hint="eastAsia"/>
-          <w:color w:val="000000"/>
-          <w:sz w:val="24"/>
-        </w:rPr>
-      </w:pPr>
-      <w:r>
-        <w:rPr>
-          <w:rFonts w:hint="eastAsia"/>
-          <w:color w:val="000000"/>
-          <w:sz w:val="24"/>
-        </w:rPr>
-        <w:t>（</w:t>
-      </w:r>
-      <w:r>
-        <w:rPr>
-          <w:rFonts w:hint="eastAsia"/>
-          <w:color w:val="000000"/>
-          <w:sz w:val="24"/>
-        </w:rPr>
-        <w:t>3</w:t>
-      </w:r>
-      <w:r>
-        <w:rPr>
-          <w:rFonts w:hint="eastAsia"/>
-          <w:color w:val="000000"/>
-          <w:sz w:val="24"/>
-        </w:rPr>
-        <w:t>）</w:t>
-      </w:r>
-      <w:r>
-        <w:rPr>
-          <w:rFonts w:hint="eastAsia"/>
-          <w:color w:val="000000"/>
-          <w:sz w:val="24"/>
-        </w:rPr>
-        <w:t>系统健壮性</w:t>
-      </w:r>
-    </w:p>
-    <w:p>
-      <w:pPr>
-        <w:pStyle w:val="a6"/>
-        <w:ind w:firstLine="480"/>
-        <w:rPr>
-          <w:rFonts w:hint="eastAsia"/>
-          <w:color w:val="000000"/>
-          <w:sz w:val="24"/>
-        </w:rPr>
-      </w:pPr>
-      <w:r>
-        <w:rPr>
-          <w:rFonts w:hint="eastAsia"/>
-          <w:color w:val="000000"/>
-          <w:sz w:val="24"/>
-        </w:rPr>
-        <w:t>该开发系统需要具备</w:t>
-      </w:r>
-      <w:r>
-        <w:rPr>
-          <w:rFonts w:hint="eastAsia"/>
-          <w:color w:val="000000"/>
-          <w:sz w:val="24"/>
-        </w:rPr>
-        <w:t>对于规范要求以外的输入情况的处理能力</w:t>
-      </w:r>
-      <w:r>
-        <w:rPr>
-          <w:rFonts w:hint="eastAsia"/>
-          <w:color w:val="000000"/>
-          <w:sz w:val="24"/>
-        </w:rPr>
-        <w:t>，能够</w:t>
-      </w:r>
-      <w:r>
-        <w:rPr>
-          <w:rFonts w:hint="eastAsia"/>
-          <w:color w:val="000000"/>
-          <w:sz w:val="24"/>
-        </w:rPr>
-        <w:t>保障系统的正常使用。</w:t>
-      </w:r>
-      <w:r>
-        <w:rPr>
-          <w:rFonts w:hint="eastAsia"/>
-          <w:color w:val="000000"/>
-          <w:sz w:val="24"/>
-        </w:rPr>
-        <w:t>本系统</w:t>
-      </w:r>
-      <w:r>
-        <w:rPr>
-          <w:rFonts w:hint="eastAsia"/>
-          <w:color w:val="000000"/>
-          <w:sz w:val="24"/>
-        </w:rPr>
-        <w:t>采用先进的系统体系结构、完备的安全手段以及规范的应用平台，</w:t>
-      </w:r>
-      <w:r>
-        <w:rPr>
-          <w:rFonts w:hint="eastAsia"/>
-          <w:color w:val="000000"/>
-          <w:sz w:val="24"/>
-        </w:rPr>
-        <w:t>参照各类网站的标准，进而保障了开发</w:t>
-      </w:r>
-      <w:r>
-        <w:rPr>
-          <w:rFonts w:hint="eastAsia"/>
-          <w:color w:val="000000"/>
-          <w:sz w:val="24"/>
-        </w:rPr>
-        <w:t xml:space="preserve">系统的可靠性。 </w:t>
-      </w:r>
-    </w:p>
-    <w:p>
-      <w:pPr>
-        <w:pStyle w:val="a6"/>
-        <w:ind w:firstLine="480"/>
-        <w:rPr>
-          <w:rFonts w:hint="eastAsia"/>
-          <w:color w:val="000000"/>
-          <w:sz w:val="24"/>
-        </w:rPr>
-      </w:pPr>
-      <w:r>
-        <w:rPr>
-          <w:rFonts w:hint="eastAsia"/>
-          <w:color w:val="000000"/>
-          <w:sz w:val="24"/>
-        </w:rPr>
-        <w:lastRenderedPageBreak/>
-        <w:t>（</w:t>
-      </w:r>
-      <w:r>
-        <w:rPr>
-          <w:rFonts w:hint="eastAsia"/>
-          <w:color w:val="000000"/>
-          <w:sz w:val="24"/>
-        </w:rPr>
-        <w:t>4</w:t>
-      </w:r>
-      <w:r>
-        <w:rPr>
-          <w:rFonts w:hint="eastAsia"/>
-          <w:color w:val="000000"/>
-          <w:sz w:val="24"/>
-        </w:rPr>
-        <w:t>）</w:t>
-      </w:r>
-      <w:r>
-        <w:rPr>
-          <w:rFonts w:hint="eastAsia"/>
-          <w:color w:val="000000"/>
-          <w:sz w:val="24"/>
-        </w:rPr>
-        <w:t>简单易用、界面友好性</w:t>
-      </w:r>
-    </w:p>
-    <w:p>
-      <w:pPr>
-        <w:pStyle w:val="a6"/>
-        <w:ind w:firstLine="480"/>
-        <w:rPr>
-          <w:color w:val="000000"/>
-          <w:sz w:val="24"/>
-        </w:rPr>
-      </w:pPr>
-      <w:r>
-        <w:rPr>
-          <w:rFonts w:hint="eastAsia"/>
-          <w:color w:val="000000"/>
-          <w:sz w:val="24"/>
-        </w:rPr>
-        <w:t>开发该系统的使用要简单化、人性化。要求界面美观、</w:t>
-      </w:r>
-      <w:r>
-        <w:rPr>
-          <w:rFonts w:hint="eastAsia"/>
-          <w:color w:val="000000"/>
-          <w:sz w:val="24"/>
-        </w:rPr>
-        <w:t>易学，容易上手，可操作性强，促进人</w:t>
-      </w:r>
-      <w:r>
-        <w:rPr>
-          <w:rFonts w:hint="eastAsia"/>
-          <w:color w:val="000000"/>
-          <w:sz w:val="24"/>
-        </w:rPr>
-        <w:t>机交互，给人予美观、舒适、大方的感觉，并</w:t>
-      </w:r>
-      <w:r>
-        <w:rPr>
-          <w:rFonts w:hint="eastAsia"/>
-          <w:color w:val="000000"/>
-          <w:sz w:val="24"/>
-        </w:rPr>
-        <w:t>能够适应多个操作平台</w:t>
-      </w:r>
-      <w:r>
-        <w:rPr>
-          <w:rFonts w:hint="eastAsia"/>
-          <w:color w:val="000000"/>
-          <w:sz w:val="24"/>
-        </w:rPr>
-        <w:t>，处理数据迅速而高效。</w:t>
-      </w:r>
-    </w:p>
-    <w:p>
-      <w:pPr>
-        <w:pStyle w:val="a6"/>
-        <w:ind w:firstLineChars="0" w:firstLine="0"/>
-        <w:rPr>
-          <w:rFonts w:hint="eastAsia"/>
-          <w:color w:val="000000"/>
-          <w:sz w:val="24"/>
-        </w:rPr>
-      </w:pPr>
-    </w:p>
-    <w:p>
-      <w:pPr>
-        <w:pStyle w:val="a6"/>
-        <w:ind w:firstLineChars="0" w:firstLine="0"/>
-        <w:rPr>
-          <w:rFonts w:hint="eastAsia"/>
-          <w:color w:val="000000"/>
-          <w:sz w:val="24"/>
-        </w:rPr>
-      </w:pPr>
-    </w:p>
-    <w:p>
-      <w:pPr>
-        <w:pStyle w:val="a6"/>
-        <w:ind w:firstLineChars="0" w:firstLine="0"/>
-        <w:rPr>
-          <w:rFonts w:hint="eastAsia"/>
-          <w:color w:val="000000"/>
-          <w:sz w:val="24"/>
-        </w:rPr>
-      </w:pPr>
-    </w:p>
-    <w:p>
-      <w:pPr>
-        <w:pStyle w:val="a6"/>
-        <w:ind w:firstLineChars="0" w:firstLine="0"/>
-        <w:rPr>
-          <w:rFonts w:hint="eastAsia"/>
-          <w:color w:val="000000"/>
-          <w:sz w:val="24"/>
-        </w:rPr>
-      </w:pPr>
-    </w:p>
-    <w:p>
-      <w:pPr>
-        <w:pStyle w:val="a6"/>
-        <w:ind w:firstLineChars="0" w:firstLine="0"/>
-        <w:rPr>
-          <w:rFonts w:hint="eastAsia"/>
-          <w:color w:val="000000"/>
-          <w:sz w:val="24"/>
-        </w:rPr>
-      </w:pPr>
-    </w:p>
-    <w:p>
-      <w:pPr>
-        <w:pStyle w:val="a6"/>
-        <w:ind w:firstLineChars="0" w:firstLine="0"/>
-        <w:rPr>
-          <w:rFonts w:hint="eastAsia"/>
-          <w:color w:val="000000"/>
-          <w:sz w:val="24"/>
-        </w:rPr>
-      </w:pPr>
-    </w:p>
-    <w:p>
-      <w:pPr>
-        <w:rPr>
-          <w:rFonts w:hint="eastAsia"/>
-        </w:rPr>
-      </w:pPr>
-    </w:p>
-    <w:p/>
-    <w:p>
-      <w:pPr>
-        <w:pStyle w:val="1"/>
-      </w:pPr>
-      <w:r>
-        <w:rPr>
-          <w:rFonts w:hint="eastAsia"/>
-        </w:rPr>
-        <w:t xml:space="preserve">4  </w:t>
-      </w:r>
-      <w:r>
-        <w:rPr>
-          <w:rFonts w:hint="eastAsia"/>
-        </w:rPr>
-        <w:t>系统概要设计</w:t>
-      </w:r>
-    </w:p>
-    <w:p/>
-    <w:p>
-      <w:pPr>
-        <w:pStyle w:val="1"/>
-      </w:pPr>
-      <w:r>
-        <w:rPr>
-          <w:rFonts w:hint="eastAsia"/>
-        </w:rPr>
-        <w:t xml:space="preserve">5  </w:t>
-      </w:r>
-      <w:r>
-        <w:rPr>
-          <w:rFonts w:hint="eastAsia"/>
-        </w:rPr>
-        <w:t>系统详细设计与实现</w:t>
-      </w:r>
-    </w:p>
-    <w:p/>
-    <w:p>
-      <w:pPr>
-        <w:pStyle w:val="1"/>
-      </w:pPr>
-      <w:r>
-        <w:rPr>
-          <w:rFonts w:hint="eastAsia"/>
-        </w:rPr>
-        <w:t xml:space="preserve">6  </w:t>
-      </w:r>
-      <w:r>
-        <w:rPr>
-          <w:rFonts w:hint="eastAsia"/>
         </w:rPr>
         <w:t>总结与展望</w:t>
       </w:r>
@@ -7058,7 +6425,7 @@
       </w:pPr>
     </w:p>
     <w:sectPr>
-      <w:headerReference w:type="default" r:id="rId19"/>
+      <w:headerReference w:type="default" r:id="rId11"/>
       <w:pgSz w:w="11907" w:h="16840"/>
       <w:pgMar w:top="1247" w:right="1134" w:bottom="1247" w:left="1418" w:header="851" w:footer="992" w:gutter="510"/>
       <w:pgNumType w:start="1"/>
@@ -7439,6 +6806,92 @@
     </w:lvl>
   </w:abstractNum>
   <w:abstractNum w:abstractNumId="2" w15:restartNumberingAfterBreak="0">
+    <w:nsid w:val="18EA0971"/>
+    <w:multiLevelType w:val="hybridMultilevel"/>
+    <w:tmpl w:val="D9D8E5EA"/>
+    <w:lvl w:ilvl="0" w:tplc="04090019">
+      <w:start w:val="1"/>
+      <w:numFmt w:val="lowerLetter"/>
+      <w:lvlText w:val="%1)"/>
+      <w:lvlJc w:val="left"/>
+      <w:pPr>
+        <w:ind w:left="861" w:hanging="440"/>
+      </w:pPr>
+    </w:lvl>
+    <w:lvl w:ilvl="1" w:tplc="04090019" w:tentative="1">
+      <w:start w:val="1"/>
+      <w:numFmt w:val="lowerLetter"/>
+      <w:lvlText w:val="%2)"/>
+      <w:lvlJc w:val="left"/>
+      <w:pPr>
+        <w:ind w:left="1301" w:hanging="440"/>
+      </w:pPr>
+    </w:lvl>
+    <w:lvl w:ilvl="2" w:tplc="0409001B" w:tentative="1">
+      <w:start w:val="1"/>
+      <w:numFmt w:val="lowerRoman"/>
+      <w:lvlText w:val="%3."/>
+      <w:lvlJc w:val="right"/>
+      <w:pPr>
+        <w:ind w:left="1741" w:hanging="440"/>
+      </w:pPr>
+    </w:lvl>
+    <w:lvl w:ilvl="3" w:tplc="0409000F" w:tentative="1">
+      <w:start w:val="1"/>
+      <w:numFmt w:val="decimal"/>
+      <w:lvlText w:val="%4."/>
+      <w:lvlJc w:val="left"/>
+      <w:pPr>
+        <w:ind w:left="2181" w:hanging="440"/>
+      </w:pPr>
+    </w:lvl>
+    <w:lvl w:ilvl="4" w:tplc="04090019" w:tentative="1">
+      <w:start w:val="1"/>
+      <w:numFmt w:val="lowerLetter"/>
+      <w:lvlText w:val="%5)"/>
+      <w:lvlJc w:val="left"/>
+      <w:pPr>
+        <w:ind w:left="2621" w:hanging="440"/>
+      </w:pPr>
+    </w:lvl>
+    <w:lvl w:ilvl="5" w:tplc="0409001B" w:tentative="1">
+      <w:start w:val="1"/>
+      <w:numFmt w:val="lowerRoman"/>
+      <w:lvlText w:val="%6."/>
+      <w:lvlJc w:val="right"/>
+      <w:pPr>
+        <w:ind w:left="3061" w:hanging="440"/>
+      </w:pPr>
+    </w:lvl>
+    <w:lvl w:ilvl="6" w:tplc="0409000F" w:tentative="1">
+      <w:start w:val="1"/>
+      <w:numFmt w:val="decimal"/>
+      <w:lvlText w:val="%7."/>
+      <w:lvlJc w:val="left"/>
+      <w:pPr>
+        <w:ind w:left="3501" w:hanging="440"/>
+      </w:pPr>
+    </w:lvl>
+    <w:lvl w:ilvl="7" w:tplc="04090019" w:tentative="1">
+      <w:start w:val="1"/>
+      <w:numFmt w:val="lowerLetter"/>
+      <w:lvlText w:val="%8)"/>
+      <w:lvlJc w:val="left"/>
+      <w:pPr>
+        <w:ind w:left="3941" w:hanging="440"/>
+      </w:pPr>
+    </w:lvl>
+    <w:lvl w:ilvl="8" w:tplc="0409001B" w:tentative="1">
+      <w:start w:val="1"/>
+      <w:numFmt w:val="lowerRoman"/>
+      <w:lvlText w:val="%9."/>
+      <w:lvlJc w:val="right"/>
+      <w:pPr>
+        <w:ind w:left="4381" w:hanging="440"/>
+      </w:pPr>
+    </w:lvl>
+  </w:abstractNum>
+  <w:abstractNum w:abstractNumId="3" w15:restartNumberingAfterBreak="0">
     <w:nsid w:val="1B2A46EF"/>
     <w:multiLevelType w:val="multilevel"/>
     <w:tmpl w:val="F8F2211E"/>
@@ -7551,7 +7004,7 @@
       </w:pPr>
     </w:lvl>
   </w:abstractNum>
-  <w:abstractNum w:abstractNumId="3" w15:restartNumberingAfterBreak="0">
+  <w:abstractNum w:abstractNumId="4" w15:restartNumberingAfterBreak="0">
     <w:nsid w:val="35D44E15"/>
     <w:multiLevelType w:val="hybridMultilevel"/>
     <w:tmpl w:val="06962998"/>
@@ -7640,7 +7093,7 @@
       </w:pPr>
     </w:lvl>
   </w:abstractNum>
-  <w:abstractNum w:abstractNumId="4" w15:restartNumberingAfterBreak="0">
+  <w:abstractNum w:abstractNumId="5" w15:restartNumberingAfterBreak="0">
     <w:nsid w:val="41813A16"/>
     <w:multiLevelType w:val="hybridMultilevel"/>
     <w:tmpl w:val="36E6768A"/>
@@ -7729,7 +7182,7 @@
       </w:pPr>
     </w:lvl>
   </w:abstractNum>
-  <w:abstractNum w:abstractNumId="5" w15:restartNumberingAfterBreak="0">
+  <w:abstractNum w:abstractNumId="6" w15:restartNumberingAfterBreak="0">
     <w:nsid w:val="4D395773"/>
     <w:multiLevelType w:val="multilevel"/>
     <w:tmpl w:val="60C03FDE"/>
@@ -7842,7 +7295,7 @@
       </w:pPr>
     </w:lvl>
   </w:abstractNum>
-  <w:abstractNum w:abstractNumId="6" w15:restartNumberingAfterBreak="0">
+  <w:abstractNum w:abstractNumId="7" w15:restartNumberingAfterBreak="0">
     <w:nsid w:val="54701F48"/>
     <w:multiLevelType w:val="multilevel"/>
     <w:tmpl w:val="6CB6F580"/>
@@ -7955,7 +7408,7 @@
       </w:pPr>
     </w:lvl>
   </w:abstractNum>
-  <w:abstractNum w:abstractNumId="7" w15:restartNumberingAfterBreak="0">
+  <w:abstractNum w:abstractNumId="8" w15:restartNumberingAfterBreak="0">
     <w:nsid w:val="63823ABB"/>
     <w:multiLevelType w:val="multilevel"/>
     <w:tmpl w:val="92008846"/>
@@ -8068,7 +7521,7 @@
       </w:pPr>
     </w:lvl>
   </w:abstractNum>
-  <w:abstractNum w:abstractNumId="8" w15:restartNumberingAfterBreak="0">
+  <w:abstractNum w:abstractNumId="9" w15:restartNumberingAfterBreak="0">
     <w:nsid w:val="641E13EC"/>
     <w:multiLevelType w:val="multilevel"/>
     <w:tmpl w:val="CC4AB00A"/>
@@ -8181,7 +7634,7 @@
       </w:pPr>
     </w:lvl>
   </w:abstractNum>
-  <w:abstractNum w:abstractNumId="9" w15:restartNumberingAfterBreak="0">
+  <w:abstractNum w:abstractNumId="10" w15:restartNumberingAfterBreak="0">
     <w:nsid w:val="66DA1087"/>
     <w:multiLevelType w:val="hybridMultilevel"/>
     <w:tmpl w:val="86C84A32"/>
@@ -8270,7 +7723,7 @@
       </w:pPr>
     </w:lvl>
   </w:abstractNum>
-  <w:abstractNum w:abstractNumId="10" w15:restartNumberingAfterBreak="0">
+  <w:abstractNum w:abstractNumId="11" w15:restartNumberingAfterBreak="0">
     <w:nsid w:val="749C498C"/>
     <w:multiLevelType w:val="multilevel"/>
     <w:tmpl w:val="C97C39A8"/>
@@ -8391,7 +7844,7 @@
       </w:rPr>
     </w:lvl>
   </w:abstractNum>
-  <w:abstractNum w:abstractNumId="11" w15:restartNumberingAfterBreak="0">
+  <w:abstractNum w:abstractNumId="12" w15:restartNumberingAfterBreak="0">
     <w:nsid w:val="779434C8"/>
     <w:multiLevelType w:val="multilevel"/>
     <w:tmpl w:val="264206FA"/>
@@ -8504,7 +7957,7 @@
       </w:pPr>
     </w:lvl>
   </w:abstractNum>
-  <w:abstractNum w:abstractNumId="12" w15:restartNumberingAfterBreak="0">
+  <w:abstractNum w:abstractNumId="13" w15:restartNumberingAfterBreak="0">
     <w:nsid w:val="7FAB287C"/>
     <w:multiLevelType w:val="multilevel"/>
     <w:tmpl w:val="D3BA3C5C"/>
@@ -8618,43 +8071,46 @@
     </w:lvl>
   </w:abstractNum>
   <w:num w:numId="1" w16cid:durableId="1446463683">
-    <w:abstractNumId w:val="10"/>
+    <w:abstractNumId w:val="11"/>
   </w:num>
   <w:num w:numId="2" w16cid:durableId="821503252">
     <w:abstractNumId w:val="0"/>
   </w:num>
   <w:num w:numId="3" w16cid:durableId="634683146">
+    <w:abstractNumId w:val="13"/>
+  </w:num>
+  <w:num w:numId="4" w16cid:durableId="1095901869">
+    <w:abstractNumId w:val="6"/>
+  </w:num>
+  <w:num w:numId="5" w16cid:durableId="24336336">
+    <w:abstractNumId w:val="3"/>
+  </w:num>
+  <w:num w:numId="6" w16cid:durableId="1476994651">
+    <w:abstractNumId w:val="7"/>
+  </w:num>
+  <w:num w:numId="7" w16cid:durableId="853882772">
+    <w:abstractNumId w:val="8"/>
+  </w:num>
+  <w:num w:numId="8" w16cid:durableId="1991592675">
     <w:abstractNumId w:val="12"/>
   </w:num>
-  <w:num w:numId="4" w16cid:durableId="1095901869">
+  <w:num w:numId="9" w16cid:durableId="224530209">
+    <w:abstractNumId w:val="9"/>
+  </w:num>
+  <w:num w:numId="10" w16cid:durableId="590090014">
+    <w:abstractNumId w:val="10"/>
+  </w:num>
+  <w:num w:numId="11" w16cid:durableId="559824715">
     <w:abstractNumId w:val="5"/>
   </w:num>
-  <w:num w:numId="5" w16cid:durableId="24336336">
-    <w:abstractNumId w:val="2"/>
-  </w:num>
-  <w:num w:numId="6" w16cid:durableId="1476994651">
-    <w:abstractNumId w:val="6"/>
-  </w:num>
-  <w:num w:numId="7" w16cid:durableId="853882772">
-    <w:abstractNumId w:val="7"/>
-  </w:num>
-  <w:num w:numId="8" w16cid:durableId="1991592675">
-    <w:abstractNumId w:val="11"/>
-  </w:num>
-  <w:num w:numId="9" w16cid:durableId="224530209">
-    <w:abstractNumId w:val="8"/>
-  </w:num>
-  <w:num w:numId="10" w16cid:durableId="590090014">
-    <w:abstractNumId w:val="9"/>
-  </w:num>
-  <w:num w:numId="11" w16cid:durableId="559824715">
+  <w:num w:numId="12" w16cid:durableId="1520049992">
     <w:abstractNumId w:val="4"/>
-  </w:num>
-  <w:num w:numId="12" w16cid:durableId="1520049992">
-    <w:abstractNumId w:val="3"/>
   </w:num>
   <w:num w:numId="13" w16cid:durableId="1436553470">
     <w:abstractNumId w:val="1"/>
+  </w:num>
+  <w:num w:numId="14" w16cid:durableId="2110463154">
+    <w:abstractNumId w:val="2"/>
   </w:num>
 </w:numbering>
 </file>
@@ -9475,6 +8931,19 @@
     <w:basedOn w:val="a0"/>
     <w:rsid w:val="007437E6"/>
   </w:style>
+  <w:style w:type="paragraph" w:styleId="af2">
+    <w:name w:val="caption"/>
+    <w:basedOn w:val="a"/>
+    <w:next w:val="a"/>
+    <w:unhideWhenUsed/>
+    <w:qFormat/>
+    <w:rsid w:val="008A547E"/>
+    <w:rPr>
+      <w:rFonts w:asciiTheme="majorHAnsi" w:eastAsia="黑体" w:hAnsiTheme="majorHAnsi" w:cstheme="majorBidi"/>
+      <w:sz w:val="20"/>
+      <w:szCs w:val="20"/>
+    </w:rPr>
+  </w:style>
 </w:styles>
 </file>
 
@@ -9761,4 +9230,16 @@
   <a:objectDefaults/>
   <a:extraClrSchemeLst/>
 </a:theme>
+</file>
+
+<file path=customXml/item1.xml><?xml version="1.0" encoding="utf-8"?>
+<b:Sources xmlns:b="http://schemas.openxmlformats.org/officeDocument/2006/bibliography" xmlns="http://schemas.openxmlformats.org/officeDocument/2006/bibliography" SelectedStyle="\APASixthEditionOfficeOnline.xsl" StyleName="APA" Version="6"/>
+</file>
+
+<file path=customXml/itemProps1.xml><?xml version="1.0" encoding="utf-8"?>
+<ds:datastoreItem xmlns:ds="http://schemas.openxmlformats.org/officeDocument/2006/customXml" ds:itemID="{02B150AA-48C2-4BC7-9BCE-C0CADE19B1B6}">
+  <ds:schemaRefs>
+    <ds:schemaRef ds:uri="http://schemas.openxmlformats.org/officeDocument/2006/bibliography"/>
+  </ds:schemaRefs>
+</ds:datastoreItem>
 </file>